--- a/P1_Plantilla propuesta de proyecto.docx
+++ b/P1_Plantilla propuesta de proyecto.docx
@@ -1392,7 +1392,6 @@
                 <w:lang w:val="es-ES"/>
               </w:rPr>
             </w:pPr>
-            <w:bookmarkStart w:id="0" w:name="_GoBack" w:colFirst="2" w:colLast="2"/>
             <w:r>
               <w:rPr>
                 <w:rFonts w:ascii="Frutiger 45 Light" w:hAnsi="Frutiger 45 Light"/>
@@ -1676,6 +1675,16 @@
               </w:rPr>
               <w:t>El principal objetivo de la aplicación es facilitar la comunicación entre clientes y profesionales de talleres mecánicos.</w:t>
             </w:r>
+            <w:r>
+              <w:rPr>
+                <w:rFonts w:ascii="Frutiger 45 Light" w:hAnsi="Frutiger 45 Light"/>
+                <w:sz w:val="16"/>
+                <w:lang w:val="es-ES"/>
+              </w:rPr>
+              <w:t xml:space="preserve"> </w:t>
+            </w:r>
+            <w:bookmarkStart w:id="0" w:name="_GoBack"/>
+            <w:bookmarkEnd w:id="0"/>
           </w:p>
         </w:tc>
         <w:tc>
@@ -1702,7 +1711,6 @@
           </w:p>
         </w:tc>
       </w:tr>
-      <w:bookmarkEnd w:id="0"/>
       <w:tr>
         <w:trPr>
           <w:cantSplit/>
@@ -1878,6 +1886,65 @@
                 <w:lang w:val="es-ES"/>
               </w:rPr>
             </w:pPr>
+            <w:r>
+              <w:rPr>
+                <w:rFonts w:ascii="Frutiger 45 Light" w:hAnsi="Frutiger 45 Light"/>
+                <w:sz w:val="16"/>
+                <w:lang w:val="es-ES"/>
+              </w:rPr>
+              <w:t>Alberto González Gómez</w:t>
+            </w:r>
+          </w:p>
+          <w:p>
+            <w:pPr>
+              <w:rPr>
+                <w:rFonts w:ascii="Frutiger 45 Light" w:hAnsi="Frutiger 45 Light"/>
+                <w:sz w:val="16"/>
+                <w:lang w:val="es-ES"/>
+              </w:rPr>
+            </w:pPr>
+            <w:r>
+              <w:rPr>
+                <w:rFonts w:ascii="Frutiger 45 Light" w:hAnsi="Frutiger 45 Light"/>
+                <w:sz w:val="16"/>
+                <w:lang w:val="es-ES"/>
+              </w:rPr>
+              <w:t>Alejandro Fernández Llorente</w:t>
+            </w:r>
+          </w:p>
+          <w:p>
+            <w:pPr>
+              <w:rPr>
+                <w:rFonts w:ascii="Frutiger 45 Light" w:hAnsi="Frutiger 45 Light"/>
+                <w:sz w:val="16"/>
+                <w:lang w:val="es-ES"/>
+              </w:rPr>
+            </w:pPr>
+            <w:r>
+              <w:rPr>
+                <w:rFonts w:ascii="Frutiger 45 Light" w:hAnsi="Frutiger 45 Light"/>
+                <w:sz w:val="16"/>
+                <w:lang w:val="es-ES"/>
+              </w:rPr>
+              <w:t>Víctor García Corrales</w:t>
+            </w:r>
+          </w:p>
+          <w:p>
+            <w:pPr>
+              <w:rPr>
+                <w:rFonts w:ascii="Frutiger 45 Light" w:hAnsi="Frutiger 45 Light"/>
+                <w:sz w:val="16"/>
+                <w:lang w:val="es-ES"/>
+              </w:rPr>
+            </w:pPr>
+            <w:r>
+              <w:rPr>
+                <w:rFonts w:ascii="Frutiger 45 Light" w:hAnsi="Frutiger 45 Light"/>
+                <w:sz w:val="16"/>
+                <w:lang w:val="es-ES"/>
+              </w:rPr>
+              <w:t xml:space="preserve">Jorge Guerrero </w:t>
+            </w:r>
           </w:p>
         </w:tc>
         <w:tc>
@@ -2418,6 +2485,42 @@
                 <w:lang w:val="es-ES"/>
               </w:rPr>
             </w:pPr>
+            <w:r>
+              <w:rPr>
+                <w:rFonts w:ascii="Frutiger 45 Light" w:hAnsi="Frutiger 45 Light"/>
+                <w:i/>
+                <w:sz w:val="16"/>
+                <w:lang w:val="es-ES"/>
+              </w:rPr>
+              <w:t xml:space="preserve">Entrevistas </w:t>
+            </w:r>
+          </w:p>
+          <w:p>
+            <w:pPr>
+              <w:numPr>
+                <w:ilvl w:val="0"/>
+                <w:numId w:val="1"/>
+              </w:numPr>
+              <w:tabs>
+                <w:tab w:val="left" w:pos="1184"/>
+              </w:tabs>
+              <w:jc w:val="both"/>
+              <w:rPr>
+                <w:rFonts w:ascii="Frutiger 45 Light" w:hAnsi="Frutiger 45 Light"/>
+                <w:i/>
+                <w:sz w:val="16"/>
+                <w:lang w:val="es-ES"/>
+              </w:rPr>
+            </w:pPr>
+            <w:r>
+              <w:rPr>
+                <w:rFonts w:ascii="Frutiger 45 Light" w:hAnsi="Frutiger 45 Light"/>
+                <w:i/>
+                <w:sz w:val="16"/>
+                <w:lang w:val="es-ES"/>
+              </w:rPr>
+              <w:t>Cuestionarios</w:t>
+            </w:r>
           </w:p>
         </w:tc>
         <w:tc>
@@ -2603,6 +2706,29 @@
                 <w:lang w:val="es-ES"/>
               </w:rPr>
             </w:pPr>
+            <w:proofErr w:type="spellStart"/>
+            <w:r>
+              <w:rPr>
+                <w:lang w:val="es-ES"/>
+              </w:rPr>
+              <w:t>Euromaster</w:t>
+            </w:r>
+            <w:proofErr w:type="spellEnd"/>
+          </w:p>
+          <w:p>
+            <w:pPr>
+              <w:pStyle w:val="SenderInformation"/>
+              <w:jc w:val="both"/>
+              <w:rPr>
+                <w:lang w:val="es-ES"/>
+              </w:rPr>
+            </w:pPr>
+            <w:r>
+              <w:rPr>
+                <w:lang w:val="es-ES"/>
+              </w:rPr>
+              <w:t>Midas</w:t>
+            </w:r>
           </w:p>
         </w:tc>
         <w:tc>
@@ -2921,6 +3047,14 @@
               </w:rPr>
               <w:t>Características:</w:t>
             </w:r>
+          </w:p>
+          <w:p>
+            <w:pPr>
+              <w:pStyle w:val="SenderInformation"/>
+              <w:rPr>
+                <w:lang w:val="es-ES"/>
+              </w:rPr>
+            </w:pPr>
           </w:p>
         </w:tc>
         <w:tc>

--- a/P1_Plantilla propuesta de proyecto.docx
+++ b/P1_Plantilla propuesta de proyecto.docx
@@ -1,6 +1,6 @@
 
 <file path=word/document.xml><?xml version="1.0" encoding="utf-8"?>
-<w:document xmlns:wpc="http://schemas.microsoft.com/office/word/2010/wordprocessingCanvas" xmlns:cx="http://schemas.microsoft.com/office/drawing/2014/chartex" xmlns:cx1="http://schemas.microsoft.com/office/drawing/2015/9/8/chartex" xmlns:cx2="http://schemas.microsoft.com/office/drawing/2015/10/21/chartex" xmlns:mc="http://schemas.openxmlformats.org/markup-compatibility/2006" xmlns:o="urn:schemas-microsoft-com:office:office" xmlns:r="http://schemas.openxmlformats.org/officeDocument/2006/relationships" xmlns:m="http://schemas.openxmlformats.org/officeDocument/2006/math" xmlns:v="urn:schemas-microsoft-com:vml" xmlns:wp14="http://schemas.microsoft.com/office/word/2010/wordprocessingDrawing" xmlns:wp="http://schemas.openxmlformats.org/drawingml/2006/wordprocessingDrawing" xmlns:w10="urn:schemas-microsoft-com:office:word" xmlns:w="http://schemas.openxmlformats.org/wordprocessingml/2006/main" xmlns:w14="http://schemas.microsoft.com/office/word/2010/wordml" xmlns:w15="http://schemas.microsoft.com/office/word/2012/wordml" xmlns:w16se="http://schemas.microsoft.com/office/word/2015/wordml/symex" xmlns:wpg="http://schemas.microsoft.com/office/word/2010/wordprocessingGroup" xmlns:wpi="http://schemas.microsoft.com/office/word/2010/wordprocessingInk" xmlns:wne="http://schemas.microsoft.com/office/word/2006/wordml" xmlns:wps="http://schemas.microsoft.com/office/word/2010/wordprocessingShape" mc:Ignorable="w14 w15 w16se wp14">
+<w:document xmlns:wpc="http://schemas.microsoft.com/office/word/2010/wordprocessingCanvas" xmlns:cx="http://schemas.microsoft.com/office/drawing/2014/chartex" xmlns:cx1="http://schemas.microsoft.com/office/drawing/2015/9/8/chartex" xmlns:cx2="http://schemas.microsoft.com/office/drawing/2015/10/21/chartex" xmlns:cx3="http://schemas.microsoft.com/office/drawing/2016/5/9/chartex" xmlns:cx4="http://schemas.microsoft.com/office/drawing/2016/5/10/chartex" xmlns:cx5="http://schemas.microsoft.com/office/drawing/2016/5/11/chartex" xmlns:mc="http://schemas.openxmlformats.org/markup-compatibility/2006" xmlns:o="urn:schemas-microsoft-com:office:office" xmlns:r="http://schemas.openxmlformats.org/officeDocument/2006/relationships" xmlns:m="http://schemas.openxmlformats.org/officeDocument/2006/math" xmlns:v="urn:schemas-microsoft-com:vml" xmlns:wp14="http://schemas.microsoft.com/office/word/2010/wordprocessingDrawing" xmlns:wp="http://schemas.openxmlformats.org/drawingml/2006/wordprocessingDrawing" xmlns:w10="urn:schemas-microsoft-com:office:word" xmlns:w="http://schemas.openxmlformats.org/wordprocessingml/2006/main" xmlns:w14="http://schemas.microsoft.com/office/word/2010/wordml" xmlns:w15="http://schemas.microsoft.com/office/word/2012/wordml" xmlns:w16se="http://schemas.microsoft.com/office/word/2015/wordml/symex" xmlns:wpg="http://schemas.microsoft.com/office/word/2010/wordprocessingGroup" xmlns:wpi="http://schemas.microsoft.com/office/word/2010/wordprocessingInk" xmlns:wne="http://schemas.microsoft.com/office/word/2006/wordml" xmlns:wps="http://schemas.microsoft.com/office/word/2010/wordprocessingShape" mc:Ignorable="w14 w15 w16se wp14">
   <w:body>
     <w:p>
       <w:pPr>
@@ -16,15 +16,17 @@
       <w:pPr>
         <w:pStyle w:val="Encabezado"/>
         <w:rPr>
-          <w:rFonts w:ascii="UBSHeadline" w:hAnsi="UBSHeadline"/>
+          <w:rFonts w:ascii="UBSHeadline" w:eastAsia="UBSHeadline" w:hAnsi="UBSHeadline" w:cs="UBSHeadline"/>
           <w:sz w:val="52"/>
+          <w:szCs w:val="52"/>
           <w:lang w:val="es-ES"/>
         </w:rPr>
       </w:pPr>
       <w:r>
         <w:rPr>
-          <w:rFonts w:ascii="UBSHeadline" w:hAnsi="UBSHeadline"/>
+          <w:rFonts w:ascii="UBSHeadline" w:eastAsia="UBSHeadline" w:hAnsi="UBSHeadline" w:cs="UBSHeadline"/>
           <w:sz w:val="52"/>
+          <w:szCs w:val="52"/>
           <w:lang w:val="es-ES"/>
         </w:rPr>
         <w:t>Plantilla de proyecto</w:t>
@@ -34,36 +36,34 @@
       <w:pPr>
         <w:pStyle w:val="Encabezado"/>
         <w:rPr>
-          <w:rFonts w:ascii="UBSHeadline" w:hAnsi="UBSHeadline"/>
-          <w:color w:val="808080"/>
+          <w:rFonts w:ascii="UBSHeadline" w:eastAsia="UBSHeadline" w:hAnsi="UBSHeadline" w:cs="UBSHeadline"/>
+          <w:color w:val="808080" w:themeColor="text1" w:themeTint="7F"/>
           <w:sz w:val="52"/>
+          <w:szCs w:val="52"/>
           <w:lang w:val="es-ES"/>
         </w:rPr>
       </w:pPr>
       <w:r>
         <w:rPr>
-          <w:rFonts w:ascii="UBSHeadline" w:hAnsi="UBSHeadline"/>
-          <w:color w:val="808080"/>
+          <w:rFonts w:ascii="UBSHeadline" w:eastAsia="UBSHeadline" w:hAnsi="UBSHeadline" w:cs="UBSHeadline"/>
+          <w:color w:val="808080" w:themeColor="text1" w:themeTint="7F"/>
           <w:sz w:val="52"/>
+          <w:szCs w:val="52"/>
           <w:lang w:val="es-ES"/>
         </w:rPr>
         <w:t xml:space="preserve">Preparación de la documentación del proyecto de </w:t>
       </w:r>
       <w:r>
-        <w:rPr>
-          <w:rFonts w:ascii="UBSHeadline" w:hAnsi="UBSHeadline"/>
-          <w:color w:val="808080"/>
-          <w:sz w:val="52"/>
-          <w:lang w:val="es-ES"/>
-        </w:rPr>
         <w:br/>
       </w:r>
       <w:r>
         <w:rPr>
-          <w:rFonts w:ascii="UBSHeadline" w:hAnsi="UBSHeadline"/>
+          <w:rFonts w:ascii="UBSHeadline" w:eastAsia="UBSHeadline" w:hAnsi="UBSHeadline" w:cs="UBSHeadline"/>
           <w:i/>
-          <w:color w:val="808080"/>
+          <w:iCs/>
+          <w:color w:val="808080" w:themeColor="text1" w:themeTint="7F"/>
           <w:sz w:val="52"/>
+          <w:szCs w:val="52"/>
           <w:lang w:val="es-ES"/>
         </w:rPr>
         <w:t>Diseño de Sistemas Interactivos</w:t>
@@ -89,27 +89,30 @@
       </w:pPr>
       <w:r>
         <w:rPr>
-          <w:rFonts w:ascii="Frutiger 45 Light" w:hAnsi="Frutiger 45 Light"/>
+          <w:rFonts w:ascii="Frutiger 45 Light" w:eastAsia="Frutiger 45 Light" w:hAnsi="Frutiger 45 Light" w:cs="Frutiger 45 Light"/>
           <w:color w:val="000000"/>
           <w:sz w:val="21"/>
+          <w:szCs w:val="21"/>
           <w:lang w:val="es-ES"/>
         </w:rPr>
         <w:t xml:space="preserve">Nombre y </w:t>
       </w:r>
       <w:r>
         <w:rPr>
-          <w:rFonts w:ascii="Frutiger 45 Light" w:hAnsi="Frutiger 45 Light"/>
+          <w:rFonts w:ascii="Frutiger 45 Light" w:eastAsia="Frutiger 45 Light" w:hAnsi="Frutiger 45 Light" w:cs="Frutiger 45 Light"/>
           <w:color w:val="000000"/>
           <w:sz w:val="21"/>
+          <w:szCs w:val="21"/>
           <w:lang w:val="es-ES"/>
         </w:rPr>
         <w:t>número</w:t>
       </w:r>
       <w:r>
         <w:rPr>
-          <w:rFonts w:ascii="Frutiger 45 Light" w:hAnsi="Frutiger 45 Light"/>
+          <w:rFonts w:ascii="Frutiger 45 Light" w:eastAsia="Frutiger 45 Light" w:hAnsi="Frutiger 45 Light" w:cs="Frutiger 45 Light"/>
           <w:color w:val="000000"/>
           <w:sz w:val="21"/>
+          <w:szCs w:val="21"/>
           <w:lang w:val="es-ES"/>
         </w:rPr>
         <w:t xml:space="preserve"> del grupo: </w:t>
@@ -125,10 +128,12 @@
       </w:r>
       <w:r>
         <w:rPr>
-          <w:rFonts w:ascii="Frutiger 45 Light" w:hAnsi="Frutiger 45 Light"/>
+          <w:rFonts w:ascii="Frutiger 45 Light" w:eastAsia="Frutiger 45 Light" w:hAnsi="Frutiger 45 Light" w:cs="Frutiger 45 Light"/>
           <w:i/>
+          <w:iCs/>
           <w:color w:val="000000"/>
           <w:sz w:val="21"/>
+          <w:szCs w:val="21"/>
           <w:lang w:val="es-ES"/>
         </w:rPr>
         <w:t xml:space="preserve"> Grupo 5</w:t>
@@ -152,9 +157,10 @@
       </w:pPr>
       <w:r>
         <w:rPr>
-          <w:rFonts w:ascii="Frutiger 45 Light" w:hAnsi="Frutiger 45 Light"/>
+          <w:rFonts w:ascii="Frutiger 45 Light" w:eastAsia="Frutiger 45 Light" w:hAnsi="Frutiger 45 Light" w:cs="Frutiger 45 Light"/>
           <w:color w:val="000000"/>
           <w:sz w:val="21"/>
+          <w:szCs w:val="21"/>
           <w:lang w:val="es-ES"/>
         </w:rPr>
         <w:t xml:space="preserve">Persona de contacto: </w:t>
@@ -170,10 +176,12 @@
       </w:r>
       <w:r>
         <w:rPr>
-          <w:rFonts w:ascii="Frutiger 45 Light" w:hAnsi="Frutiger 45 Light"/>
+          <w:rFonts w:ascii="Frutiger 45 Light" w:eastAsia="Frutiger 45 Light" w:hAnsi="Frutiger 45 Light" w:cs="Frutiger 45 Light"/>
           <w:i/>
+          <w:iCs/>
           <w:color w:val="000000"/>
           <w:sz w:val="21"/>
+          <w:szCs w:val="21"/>
           <w:lang w:val="es-ES"/>
         </w:rPr>
         <w:t>Jorge Guerrero Ramos</w:t>
@@ -198,10 +206,12 @@
       </w:r>
       <w:r>
         <w:rPr>
-          <w:rFonts w:ascii="Frutiger 45 Light" w:hAnsi="Frutiger 45 Light"/>
+          <w:rFonts w:ascii="Frutiger 45 Light" w:eastAsia="Frutiger 45 Light" w:hAnsi="Frutiger 45 Light" w:cs="Frutiger 45 Light"/>
           <w:i/>
+          <w:iCs/>
           <w:color w:val="0000FF"/>
           <w:sz w:val="21"/>
+          <w:szCs w:val="21"/>
           <w:u w:val="single"/>
           <w:lang w:val="es-ES"/>
         </w:rPr>
@@ -226,7 +236,7 @@
       </w:pPr>
       <w:r>
         <w:rPr>
-          <w:rFonts w:ascii="Frutiger 45 Light" w:hAnsi="Frutiger 45 Light"/>
+          <w:rFonts w:ascii="Frutiger 45 Light" w:eastAsia="Frutiger 45 Light" w:hAnsi="Frutiger 45 Light" w:cs="Frutiger 45 Light"/>
           <w:lang w:val="es-ES"/>
         </w:rPr>
         <w:t xml:space="preserve">Fecha </w:t>
@@ -240,10 +250,12 @@
       </w:r>
       <w:r>
         <w:rPr>
-          <w:rFonts w:ascii="Frutiger 45 Light" w:hAnsi="Frutiger 45 Light"/>
+          <w:rFonts w:ascii="Frutiger 45 Light" w:eastAsia="Frutiger 45 Light" w:hAnsi="Frutiger 45 Light" w:cs="Frutiger 45 Light"/>
           <w:i/>
+          <w:iCs/>
           <w:color w:val="000000"/>
           <w:sz w:val="21"/>
+          <w:szCs w:val="21"/>
           <w:lang w:val="es-ES"/>
         </w:rPr>
         <w:t>23.02.2017</w:t>
@@ -267,17 +279,21 @@
     <w:p>
       <w:pPr>
         <w:rPr>
-          <w:rFonts w:ascii="Frutiger 45 Light" w:hAnsi="Frutiger 45 Light"/>
+          <w:rFonts w:ascii="Frutiger 45 Light" w:eastAsia="Frutiger 45 Light" w:hAnsi="Frutiger 45 Light" w:cs="Frutiger 45 Light"/>
           <w:b/>
+          <w:bCs/>
           <w:sz w:val="16"/>
+          <w:szCs w:val="16"/>
           <w:lang w:val="es-ES"/>
         </w:rPr>
       </w:pPr>
       <w:r>
         <w:rPr>
-          <w:rFonts w:ascii="Frutiger 45 Light" w:hAnsi="Frutiger 45 Light"/>
+          <w:rFonts w:ascii="Frutiger 45 Light" w:eastAsia="Frutiger 45 Light" w:hAnsi="Frutiger 45 Light" w:cs="Frutiger 45 Light"/>
           <w:b/>
+          <w:bCs/>
           <w:sz w:val="16"/>
+          <w:szCs w:val="16"/>
           <w:lang w:val="es-ES"/>
         </w:rPr>
         <w:lastRenderedPageBreak/>
@@ -318,17 +334,21 @@
       <w:pPr>
         <w:ind w:left="360"/>
         <w:rPr>
-          <w:rFonts w:ascii="Frutiger 45 Light" w:hAnsi="Frutiger 45 Light"/>
+          <w:rFonts w:ascii="Frutiger 45 Light" w:eastAsia="Frutiger 45 Light" w:hAnsi="Frutiger 45 Light" w:cs="Frutiger 45 Light"/>
           <w:b/>
+          <w:bCs/>
           <w:sz w:val="16"/>
+          <w:szCs w:val="16"/>
           <w:lang w:val="es-ES"/>
         </w:rPr>
       </w:pPr>
       <w:r>
         <w:rPr>
-          <w:rFonts w:ascii="Frutiger 45 Light" w:hAnsi="Frutiger 45 Light"/>
+          <w:rFonts w:ascii="Frutiger 45 Light" w:eastAsia="Frutiger 45 Light" w:hAnsi="Frutiger 45 Light" w:cs="Frutiger 45 Light"/>
           <w:b/>
+          <w:bCs/>
           <w:sz w:val="16"/>
+          <w:szCs w:val="16"/>
           <w:lang w:val="es-ES"/>
         </w:rPr>
         <w:t>Fases procedurales:</w:t>
@@ -349,24 +369,28 @@
       <w:pPr>
         <w:ind w:left="1260" w:hanging="900"/>
         <w:rPr>
-          <w:rFonts w:ascii="Frutiger 45 Light" w:hAnsi="Frutiger 45 Light"/>
+          <w:rFonts w:ascii="Frutiger 45 Light" w:eastAsia="Frutiger 45 Light" w:hAnsi="Frutiger 45 Light" w:cs="Frutiger 45 Light"/>
           <w:sz w:val="16"/>
+          <w:szCs w:val="16"/>
           <w:lang w:val="es-ES"/>
         </w:rPr>
       </w:pPr>
       <w:r>
         <w:rPr>
-          <w:rFonts w:ascii="Frutiger 45 Light" w:hAnsi="Frutiger 45 Light"/>
+          <w:rFonts w:ascii="Frutiger 45 Light" w:eastAsia="Frutiger 45 Light" w:hAnsi="Frutiger 45 Light" w:cs="Frutiger 45 Light"/>
           <w:b/>
+          <w:bCs/>
           <w:sz w:val="16"/>
+          <w:szCs w:val="16"/>
           <w:lang w:val="es-ES"/>
         </w:rPr>
         <w:t>Fase 1</w:t>
       </w:r>
       <w:r>
         <w:rPr>
-          <w:rFonts w:ascii="Frutiger 45 Light" w:hAnsi="Frutiger 45 Light"/>
+          <w:rFonts w:ascii="Frutiger 45 Light" w:eastAsia="Frutiger 45 Light" w:hAnsi="Frutiger 45 Light" w:cs="Frutiger 45 Light"/>
           <w:sz w:val="16"/>
+          <w:szCs w:val="16"/>
           <w:lang w:val="es-ES"/>
         </w:rPr>
         <w:t>:</w:t>
@@ -381,17 +405,20 @@
       </w:r>
       <w:r>
         <w:rPr>
-          <w:rFonts w:ascii="Frutiger 45 Light" w:hAnsi="Frutiger 45 Light"/>
+          <w:rFonts w:ascii="Frutiger 45 Light" w:eastAsia="Frutiger 45 Light" w:hAnsi="Frutiger 45 Light" w:cs="Frutiger 45 Light"/>
           <w:b/>
+          <w:bCs/>
           <w:sz w:val="16"/>
+          <w:szCs w:val="16"/>
           <w:lang w:val="es-ES"/>
         </w:rPr>
         <w:t>Visión de conjunto</w:t>
       </w:r>
       <w:r>
         <w:rPr>
-          <w:rFonts w:ascii="Frutiger 45 Light" w:hAnsi="Frutiger 45 Light"/>
+          <w:rFonts w:ascii="Frutiger 45 Light" w:eastAsia="Frutiger 45 Light" w:hAnsi="Frutiger 45 Light" w:cs="Frutiger 45 Light"/>
           <w:sz w:val="16"/>
+          <w:szCs w:val="16"/>
           <w:lang w:val="es-ES"/>
         </w:rPr>
         <w:t xml:space="preserve">. Aquí se reporta un breve del contexto del trabajo y los objetivos propuestos </w:t>
@@ -412,24 +439,28 @@
       <w:pPr>
         <w:ind w:left="1260" w:hanging="900"/>
         <w:rPr>
-          <w:rFonts w:ascii="Frutiger 45 Light" w:hAnsi="Frutiger 45 Light"/>
+          <w:rFonts w:ascii="Frutiger 45 Light" w:eastAsia="Frutiger 45 Light" w:hAnsi="Frutiger 45 Light" w:cs="Frutiger 45 Light"/>
           <w:sz w:val="16"/>
+          <w:szCs w:val="16"/>
           <w:lang w:val="es-ES"/>
         </w:rPr>
       </w:pPr>
       <w:r>
         <w:rPr>
-          <w:rFonts w:ascii="Frutiger 45 Light" w:hAnsi="Frutiger 45 Light"/>
+          <w:rFonts w:ascii="Frutiger 45 Light" w:eastAsia="Frutiger 45 Light" w:hAnsi="Frutiger 45 Light" w:cs="Frutiger 45 Light"/>
           <w:b/>
+          <w:bCs/>
           <w:sz w:val="16"/>
+          <w:szCs w:val="16"/>
           <w:lang w:val="es-ES"/>
         </w:rPr>
         <w:t>Fase 2</w:t>
       </w:r>
       <w:r>
         <w:rPr>
-          <w:rFonts w:ascii="Frutiger 45 Light" w:hAnsi="Frutiger 45 Light"/>
+          <w:rFonts w:ascii="Frutiger 45 Light" w:eastAsia="Frutiger 45 Light" w:hAnsi="Frutiger 45 Light" w:cs="Frutiger 45 Light"/>
           <w:sz w:val="16"/>
+          <w:szCs w:val="16"/>
           <w:lang w:val="es-ES"/>
         </w:rPr>
         <w:t>:</w:t>
@@ -444,28 +475,23 @@
       </w:r>
       <w:r>
         <w:rPr>
-          <w:rFonts w:ascii="Frutiger 45 Light" w:hAnsi="Frutiger 45 Light"/>
+          <w:rFonts w:ascii="Frutiger 45 Light" w:eastAsia="Frutiger 45 Light" w:hAnsi="Frutiger 45 Light" w:cs="Frutiger 45 Light"/>
           <w:b/>
+          <w:bCs/>
           <w:sz w:val="16"/>
+          <w:szCs w:val="16"/>
           <w:lang w:val="es-ES"/>
         </w:rPr>
         <w:t xml:space="preserve">Situación actual y contexto. </w:t>
       </w:r>
       <w:r>
         <w:rPr>
-          <w:rFonts w:ascii="Frutiger 45 Light" w:hAnsi="Frutiger 45 Light"/>
+          <w:rFonts w:ascii="Frutiger 45 Light" w:eastAsia="Frutiger 45 Light" w:hAnsi="Frutiger 45 Light" w:cs="Frutiger 45 Light"/>
           <w:sz w:val="16"/>
+          <w:szCs w:val="16"/>
           <w:lang w:val="es-ES"/>
         </w:rPr>
-        <w:t>Aquí se proporcionarán los detalles de los estudios hechos para aprender el contexto, el es</w:t>
-      </w:r>
-      <w:r>
-        <w:rPr>
-          <w:rFonts w:ascii="Frutiger 45 Light" w:hAnsi="Frutiger 45 Light"/>
-          <w:sz w:val="16"/>
-          <w:lang w:val="es-ES"/>
-        </w:rPr>
-        <w:t>tado de cuestión y  las necesidades de las categorías de usuarios estudiadas</w:t>
+        <w:t>Aquí se proporcionarán los detalles de los estudios hechos para aprender el contexto, el estado de cuestión y  las necesidades de las categorías de usuarios estudiadas</w:t>
       </w:r>
     </w:p>
     <w:p>
@@ -483,24 +509,28 @@
       <w:pPr>
         <w:ind w:left="1260" w:hanging="900"/>
         <w:rPr>
-          <w:rFonts w:ascii="Frutiger 45 Light" w:hAnsi="Frutiger 45 Light"/>
+          <w:rFonts w:ascii="Frutiger 45 Light" w:eastAsia="Frutiger 45 Light" w:hAnsi="Frutiger 45 Light" w:cs="Frutiger 45 Light"/>
           <w:sz w:val="16"/>
+          <w:szCs w:val="16"/>
           <w:lang w:val="es-ES"/>
         </w:rPr>
       </w:pPr>
       <w:r>
         <w:rPr>
-          <w:rFonts w:ascii="Frutiger 45 Light" w:hAnsi="Frutiger 45 Light"/>
+          <w:rFonts w:ascii="Frutiger 45 Light" w:eastAsia="Frutiger 45 Light" w:hAnsi="Frutiger 45 Light" w:cs="Frutiger 45 Light"/>
           <w:b/>
+          <w:bCs/>
           <w:sz w:val="16"/>
+          <w:szCs w:val="16"/>
           <w:lang w:val="es-ES"/>
         </w:rPr>
         <w:t>Fase 3</w:t>
       </w:r>
       <w:r>
         <w:rPr>
-          <w:rFonts w:ascii="Frutiger 45 Light" w:hAnsi="Frutiger 45 Light"/>
+          <w:rFonts w:ascii="Frutiger 45 Light" w:eastAsia="Frutiger 45 Light" w:hAnsi="Frutiger 45 Light" w:cs="Frutiger 45 Light"/>
           <w:sz w:val="16"/>
+          <w:szCs w:val="16"/>
           <w:lang w:val="es-ES"/>
         </w:rPr>
         <w:t>:</w:t>
@@ -515,28 +545,23 @@
       </w:r>
       <w:r>
         <w:rPr>
-          <w:rFonts w:ascii="Frutiger 45 Light" w:hAnsi="Frutiger 45 Light"/>
+          <w:rFonts w:ascii="Frutiger 45 Light" w:eastAsia="Frutiger 45 Light" w:hAnsi="Frutiger 45 Light" w:cs="Frutiger 45 Light"/>
           <w:b/>
+          <w:bCs/>
           <w:sz w:val="16"/>
+          <w:szCs w:val="16"/>
           <w:lang w:val="es-ES"/>
         </w:rPr>
         <w:t>Identificación de los requisitos</w:t>
       </w:r>
       <w:r>
         <w:rPr>
-          <w:rFonts w:ascii="Frutiger 45 Light" w:hAnsi="Frutiger 45 Light"/>
+          <w:rFonts w:ascii="Frutiger 45 Light" w:eastAsia="Frutiger 45 Light" w:hAnsi="Frutiger 45 Light" w:cs="Frutiger 45 Light"/>
           <w:sz w:val="16"/>
+          <w:szCs w:val="16"/>
           <w:lang w:val="es-ES"/>
         </w:rPr>
-        <w:t>. Se describirá a través de escenarios las situaciones a resolver y se formalizarán los requisitos teniendo en cuenta los escenarios, el e</w:t>
-      </w:r>
-      <w:r>
-        <w:rPr>
-          <w:rFonts w:ascii="Frutiger 45 Light" w:hAnsi="Frutiger 45 Light"/>
-          <w:sz w:val="16"/>
-          <w:lang w:val="es-ES"/>
-        </w:rPr>
-        <w:t>stado de cuestión y el contexto</w:t>
+        <w:t>. Se describirá a través de escenarios las situaciones a resolver y se formalizarán los requisitos teniendo en cuenta los escenarios, el estado de cuestión y el contexto</w:t>
       </w:r>
     </w:p>
     <w:p>
@@ -554,16 +579,19 @@
       <w:pPr>
         <w:ind w:left="1260" w:hanging="900"/>
         <w:rPr>
-          <w:rFonts w:ascii="Frutiger 45 Light" w:hAnsi="Frutiger 45 Light"/>
+          <w:rFonts w:ascii="Frutiger 45 Light" w:eastAsia="Frutiger 45 Light" w:hAnsi="Frutiger 45 Light" w:cs="Frutiger 45 Light"/>
           <w:sz w:val="16"/>
+          <w:szCs w:val="16"/>
           <w:lang w:val="es-ES"/>
         </w:rPr>
       </w:pPr>
       <w:r>
         <w:rPr>
-          <w:rFonts w:ascii="Frutiger 45 Light" w:hAnsi="Frutiger 45 Light"/>
+          <w:rFonts w:ascii="Frutiger 45 Light" w:eastAsia="Frutiger 45 Light" w:hAnsi="Frutiger 45 Light" w:cs="Frutiger 45 Light"/>
           <w:b/>
+          <w:bCs/>
           <w:sz w:val="16"/>
+          <w:szCs w:val="16"/>
           <w:lang w:val="es-ES"/>
         </w:rPr>
         <w:t>Fase 4:</w:t>
@@ -578,28 +606,23 @@
       </w:r>
       <w:r>
         <w:rPr>
-          <w:rFonts w:ascii="Frutiger 45 Light" w:hAnsi="Frutiger 45 Light"/>
+          <w:rFonts w:ascii="Frutiger 45 Light" w:eastAsia="Frutiger 45 Light" w:hAnsi="Frutiger 45 Light" w:cs="Frutiger 45 Light"/>
           <w:b/>
+          <w:bCs/>
           <w:sz w:val="16"/>
+          <w:szCs w:val="16"/>
           <w:lang w:val="es-ES"/>
         </w:rPr>
         <w:t>Solución propuesta</w:t>
       </w:r>
       <w:r>
         <w:rPr>
-          <w:rFonts w:ascii="Frutiger 45 Light" w:hAnsi="Frutiger 45 Light"/>
+          <w:rFonts w:ascii="Frutiger 45 Light" w:eastAsia="Frutiger 45 Light" w:hAnsi="Frutiger 45 Light" w:cs="Frutiger 45 Light"/>
           <w:sz w:val="16"/>
+          <w:szCs w:val="16"/>
           <w:lang w:val="es-ES"/>
         </w:rPr>
-        <w:t>. Se presentará una o más posibles soluciones y se describirá el funcionamiento a través de escenarios que demuestren como la solución cumple con los objetivos. Se incluirán además y se describirán</w:t>
-      </w:r>
-      <w:r>
-        <w:rPr>
-          <w:rFonts w:ascii="Frutiger 45 Light" w:hAnsi="Frutiger 45 Light"/>
-          <w:sz w:val="16"/>
-          <w:lang w:val="es-ES"/>
-        </w:rPr>
-        <w:t xml:space="preserve"> los wireframes de la solución propuesta teniendo en cuenta los requisitos</w:t>
+        <w:t>. Se presentará una o más posibles soluciones y se describirá el funcionamiento a través de escenarios que demuestren como la solución cumple con los objetivos. Se incluirán además y se describirán los wireframes de la solución propuesta teniendo en cuenta los requisitos</w:t>
       </w:r>
     </w:p>
     <w:p>
@@ -627,24 +650,28 @@
       <w:pPr>
         <w:ind w:left="1260" w:hanging="900"/>
         <w:rPr>
-          <w:rFonts w:ascii="Frutiger 45 Light" w:hAnsi="Frutiger 45 Light"/>
+          <w:rFonts w:ascii="Frutiger 45 Light" w:eastAsia="Frutiger 45 Light" w:hAnsi="Frutiger 45 Light" w:cs="Frutiger 45 Light"/>
           <w:sz w:val="16"/>
+          <w:szCs w:val="16"/>
           <w:lang w:val="es-ES"/>
         </w:rPr>
       </w:pPr>
       <w:r>
         <w:rPr>
-          <w:rFonts w:ascii="Frutiger 45 Light" w:hAnsi="Frutiger 45 Light"/>
+          <w:rFonts w:ascii="Frutiger 45 Light" w:eastAsia="Frutiger 45 Light" w:hAnsi="Frutiger 45 Light" w:cs="Frutiger 45 Light"/>
           <w:b/>
+          <w:bCs/>
           <w:sz w:val="16"/>
+          <w:szCs w:val="16"/>
           <w:lang w:val="es-ES"/>
         </w:rPr>
         <w:t>Consejos</w:t>
       </w:r>
       <w:r>
         <w:rPr>
-          <w:rFonts w:ascii="Frutiger 45 Light" w:hAnsi="Frutiger 45 Light"/>
+          <w:rFonts w:ascii="Frutiger 45 Light" w:eastAsia="Frutiger 45 Light" w:hAnsi="Frutiger 45 Light" w:cs="Frutiger 45 Light"/>
           <w:sz w:val="16"/>
+          <w:szCs w:val="16"/>
           <w:lang w:val="es-ES"/>
         </w:rPr>
         <w:t>:</w:t>
@@ -654,17 +681,21 @@
       <w:pPr>
         <w:ind w:left="360"/>
         <w:rPr>
-          <w:rFonts w:ascii="Frutiger 45 Light" w:hAnsi="Frutiger 45 Light"/>
+          <w:rFonts w:ascii="Frutiger 45 Light" w:eastAsia="Frutiger 45 Light" w:hAnsi="Frutiger 45 Light" w:cs="Frutiger 45 Light"/>
           <w:b/>
+          <w:bCs/>
           <w:sz w:val="16"/>
+          <w:szCs w:val="16"/>
           <w:lang w:val="es-ES"/>
         </w:rPr>
       </w:pPr>
       <w:r>
         <w:rPr>
-          <w:rFonts w:ascii="Frutiger 45 Light" w:hAnsi="Frutiger 45 Light"/>
+          <w:rFonts w:ascii="Frutiger 45 Light" w:eastAsia="Frutiger 45 Light" w:hAnsi="Frutiger 45 Light" w:cs="Frutiger 45 Light"/>
           <w:b/>
+          <w:bCs/>
           <w:sz w:val="16"/>
+          <w:szCs w:val="16"/>
           <w:lang w:val="es-ES"/>
         </w:rPr>
         <w:t>Consejo 1:</w:t>
@@ -677,6 +708,16 @@
           <w:lang w:val="es-ES"/>
         </w:rPr>
         <w:tab/>
+      </w:r>
+      <w:r>
+        <w:rPr>
+          <w:rFonts w:ascii="Frutiger 45 Light" w:eastAsia="Frutiger 45 Light" w:hAnsi="Frutiger 45 Light" w:cs="Frutiger 45 Light"/>
+          <w:b/>
+          <w:bCs/>
+          <w:sz w:val="16"/>
+          <w:szCs w:val="16"/>
+          <w:lang w:val="es-ES"/>
+        </w:rPr>
         <w:t>Centrar el proceso del diseño en objetivos concretos y en las personas a las que está dirigido</w:t>
       </w:r>
     </w:p>
@@ -684,17 +725,21 @@
       <w:pPr>
         <w:ind w:left="360"/>
         <w:rPr>
-          <w:rFonts w:ascii="Frutiger 45 Light" w:hAnsi="Frutiger 45 Light"/>
+          <w:rFonts w:ascii="Frutiger 45 Light" w:eastAsia="Frutiger 45 Light" w:hAnsi="Frutiger 45 Light" w:cs="Frutiger 45 Light"/>
           <w:b/>
+          <w:bCs/>
           <w:sz w:val="16"/>
+          <w:szCs w:val="16"/>
           <w:lang w:val="es-ES"/>
         </w:rPr>
       </w:pPr>
       <w:r>
         <w:rPr>
-          <w:rFonts w:ascii="Frutiger 45 Light" w:hAnsi="Frutiger 45 Light"/>
+          <w:rFonts w:ascii="Frutiger 45 Light" w:eastAsia="Frutiger 45 Light" w:hAnsi="Frutiger 45 Light" w:cs="Frutiger 45 Light"/>
           <w:b/>
+          <w:bCs/>
           <w:sz w:val="16"/>
+          <w:szCs w:val="16"/>
           <w:lang w:val="es-ES"/>
         </w:rPr>
         <w:t>Consejo 2:</w:t>
@@ -710,9 +755,11 @@
       </w:r>
       <w:r>
         <w:rPr>
-          <w:rFonts w:ascii="Frutiger 45 Light" w:hAnsi="Frutiger 45 Light"/>
+          <w:rFonts w:ascii="Frutiger 45 Light" w:eastAsia="Frutiger 45 Light" w:hAnsi="Frutiger 45 Light" w:cs="Frutiger 45 Light"/>
           <w:b/>
+          <w:bCs/>
           <w:sz w:val="16"/>
+          <w:szCs w:val="16"/>
           <w:lang w:val="es-ES"/>
         </w:rPr>
         <w:t xml:space="preserve">Completar el documento del proyecto adjuntando ficheros útiles y de interés para su lectura. </w:t>
@@ -744,17 +791,21 @@
       <w:pPr>
         <w:ind w:left="360"/>
         <w:rPr>
-          <w:rFonts w:ascii="Frutiger 45 Light" w:hAnsi="Frutiger 45 Light"/>
+          <w:rFonts w:ascii="Frutiger 45 Light" w:eastAsia="Frutiger 45 Light" w:hAnsi="Frutiger 45 Light" w:cs="Frutiger 45 Light"/>
           <w:b/>
+          <w:bCs/>
           <w:sz w:val="16"/>
+          <w:szCs w:val="16"/>
           <w:lang w:val="es-ES"/>
         </w:rPr>
       </w:pPr>
       <w:r>
         <w:rPr>
-          <w:rFonts w:ascii="Frutiger 45 Light" w:hAnsi="Frutiger 45 Light"/>
+          <w:rFonts w:ascii="Frutiger 45 Light" w:eastAsia="Frutiger 45 Light" w:hAnsi="Frutiger 45 Light" w:cs="Frutiger 45 Light"/>
           <w:b/>
+          <w:bCs/>
           <w:sz w:val="16"/>
+          <w:szCs w:val="16"/>
           <w:lang w:val="es-ES"/>
         </w:rPr>
         <w:t>1. Visión de conjunto.</w:t>
@@ -800,17 +851,21 @@
           <w:p>
             <w:pPr>
               <w:rPr>
-                <w:rFonts w:ascii="Frutiger 45 Light" w:hAnsi="Frutiger 45 Light"/>
+                <w:rFonts w:ascii="Frutiger 45 Light" w:eastAsia="Frutiger 45 Light" w:hAnsi="Frutiger 45 Light" w:cs="Frutiger 45 Light"/>
                 <w:b/>
-                <w:sz w:val="16"/>
-                <w:lang w:val="es-ES"/>
-              </w:rPr>
-            </w:pPr>
-            <w:r>
-              <w:rPr>
-                <w:rFonts w:ascii="Frutiger 45 Light" w:hAnsi="Frutiger 45 Light"/>
+                <w:bCs/>
+                <w:sz w:val="16"/>
+                <w:szCs w:val="16"/>
+                <w:lang w:val="es-ES"/>
+              </w:rPr>
+            </w:pPr>
+            <w:r>
+              <w:rPr>
+                <w:rFonts w:ascii="Frutiger 45 Light" w:eastAsia="Frutiger 45 Light" w:hAnsi="Frutiger 45 Light" w:cs="Frutiger 45 Light"/>
                 <w:b/>
-                <w:sz w:val="16"/>
+                <w:bCs/>
+                <w:sz w:val="16"/>
+                <w:szCs w:val="16"/>
                 <w:lang w:val="es-ES"/>
               </w:rPr>
               <w:t>Palabra Clave</w:t>
@@ -825,17 +880,21 @@
           <w:p>
             <w:pPr>
               <w:rPr>
-                <w:rFonts w:ascii="Frutiger 45 Light" w:hAnsi="Frutiger 45 Light"/>
+                <w:rFonts w:ascii="Frutiger 45 Light" w:eastAsia="Frutiger 45 Light" w:hAnsi="Frutiger 45 Light" w:cs="Frutiger 45 Light"/>
                 <w:b/>
-                <w:sz w:val="16"/>
-                <w:lang w:val="es-ES"/>
-              </w:rPr>
-            </w:pPr>
-            <w:r>
-              <w:rPr>
-                <w:rFonts w:ascii="Frutiger 45 Light" w:hAnsi="Frutiger 45 Light"/>
+                <w:bCs/>
+                <w:sz w:val="16"/>
+                <w:szCs w:val="16"/>
+                <w:lang w:val="es-ES"/>
+              </w:rPr>
+            </w:pPr>
+            <w:r>
+              <w:rPr>
+                <w:rFonts w:ascii="Frutiger 45 Light" w:eastAsia="Frutiger 45 Light" w:hAnsi="Frutiger 45 Light" w:cs="Frutiger 45 Light"/>
                 <w:b/>
-                <w:sz w:val="16"/>
+                <w:bCs/>
+                <w:sz w:val="16"/>
+                <w:szCs w:val="16"/>
                 <w:lang w:val="es-ES"/>
               </w:rPr>
               <w:t>Indicaciones</w:t>
@@ -851,18 +910,21 @@
           <w:p>
             <w:pPr>
               <w:rPr>
-                <w:rFonts w:ascii="Frutiger 45 Light" w:hAnsi="Frutiger 45 Light"/>
+                <w:rFonts w:ascii="Frutiger 45 Light" w:eastAsia="Frutiger 45 Light" w:hAnsi="Frutiger 45 Light" w:cs="Frutiger 45 Light"/>
                 <w:b/>
-                <w:spacing w:val="-6"/>
-                <w:sz w:val="16"/>
-                <w:lang w:val="es-ES"/>
-              </w:rPr>
-            </w:pPr>
-            <w:r>
-              <w:rPr>
-                <w:rFonts w:ascii="Frutiger 45 Light" w:hAnsi="Frutiger 45 Light"/>
+                <w:bCs/>
+                <w:sz w:val="16"/>
+                <w:szCs w:val="16"/>
+                <w:lang w:val="es-ES"/>
+              </w:rPr>
+            </w:pPr>
+            <w:r>
+              <w:rPr>
+                <w:rFonts w:ascii="Frutiger 45 Light" w:eastAsia="Frutiger 45 Light" w:hAnsi="Frutiger 45 Light" w:cs="Frutiger 45 Light"/>
                 <w:b/>
-                <w:sz w:val="16"/>
+                <w:bCs/>
+                <w:sz w:val="16"/>
+                <w:szCs w:val="16"/>
                 <w:lang w:val="es-ES"/>
               </w:rPr>
               <w:t>Descripción</w:t>
@@ -880,19 +942,22 @@
                 <w:tab w:val="left" w:pos="1184"/>
               </w:tabs>
               <w:rPr>
-                <w:rFonts w:ascii="Frutiger 45 Light" w:hAnsi="Frutiger 45 Light"/>
+                <w:rFonts w:ascii="Frutiger 45 Light" w:eastAsia="Frutiger 45 Light" w:hAnsi="Frutiger 45 Light" w:cs="Frutiger 45 Light"/>
                 <w:b/>
+                <w:bCs/>
+                <w:sz w:val="16"/>
+                <w:szCs w:val="16"/>
+                <w:lang w:val="es-ES"/>
+              </w:rPr>
+            </w:pPr>
+            <w:r>
+              <w:rPr>
+                <w:rFonts w:ascii="Frutiger 45 Light" w:eastAsia="Frutiger 45 Light" w:hAnsi="Frutiger 45 Light" w:cs="Frutiger 45 Light"/>
+                <w:b/>
+                <w:bCs/>
                 <w:spacing w:val="-6"/>
                 <w:sz w:val="16"/>
-                <w:lang w:val="es-ES"/>
-              </w:rPr>
-            </w:pPr>
-            <w:r>
-              <w:rPr>
-                <w:rFonts w:ascii="Frutiger 45 Light" w:hAnsi="Frutiger 45 Light"/>
-                <w:b/>
-                <w:spacing w:val="-6"/>
-                <w:sz w:val="16"/>
+                <w:szCs w:val="16"/>
                 <w:lang w:val="es-ES"/>
               </w:rPr>
               <w:t>Documento adjuntado</w:t>
@@ -917,15 +982,17 @@
           <w:p>
             <w:pPr>
               <w:rPr>
-                <w:rFonts w:ascii="Frutiger 45 Light" w:hAnsi="Frutiger 45 Light"/>
-                <w:sz w:val="16"/>
-                <w:lang w:val="es-ES"/>
-              </w:rPr>
-            </w:pPr>
-            <w:r>
-              <w:rPr>
-                <w:rFonts w:ascii="Frutiger 45 Light" w:hAnsi="Frutiger 45 Light"/>
-                <w:sz w:val="16"/>
+                <w:rFonts w:ascii="Frutiger 45 Light" w:eastAsia="Frutiger 45 Light" w:hAnsi="Frutiger 45 Light" w:cs="Frutiger 45 Light"/>
+                <w:sz w:val="16"/>
+                <w:szCs w:val="16"/>
+                <w:lang w:val="es-ES"/>
+              </w:rPr>
+            </w:pPr>
+            <w:r>
+              <w:rPr>
+                <w:rFonts w:ascii="Frutiger 45 Light" w:eastAsia="Frutiger 45 Light" w:hAnsi="Frutiger 45 Light" w:cs="Frutiger 45 Light"/>
+                <w:sz w:val="16"/>
+                <w:szCs w:val="16"/>
                 <w:lang w:val="es-ES"/>
               </w:rPr>
               <w:t>1.1</w:t>
@@ -934,15 +1001,17 @@
           <w:p>
             <w:pPr>
               <w:rPr>
-                <w:rFonts w:ascii="Frutiger 45 Light" w:hAnsi="Frutiger 45 Light"/>
-                <w:sz w:val="16"/>
-                <w:lang w:val="es-ES"/>
-              </w:rPr>
-            </w:pPr>
-            <w:r>
-              <w:rPr>
-                <w:rFonts w:ascii="Frutiger 45 Light" w:hAnsi="Frutiger 45 Light"/>
-                <w:sz w:val="16"/>
+                <w:rFonts w:ascii="Frutiger 45 Light" w:eastAsia="Frutiger 45 Light" w:hAnsi="Frutiger 45 Light" w:cs="Frutiger 45 Light"/>
+                <w:sz w:val="16"/>
+                <w:szCs w:val="16"/>
+                <w:lang w:val="es-ES"/>
+              </w:rPr>
+            </w:pPr>
+            <w:r>
+              <w:rPr>
+                <w:rFonts w:ascii="Frutiger 45 Light" w:eastAsia="Frutiger 45 Light" w:hAnsi="Frutiger 45 Light" w:cs="Frutiger 45 Light"/>
+                <w:sz w:val="16"/>
+                <w:szCs w:val="16"/>
                 <w:lang w:val="es-ES"/>
               </w:rPr>
               <w:t>Contexto</w:t>
@@ -966,26 +1035,20 @@
           <w:p>
             <w:pPr>
               <w:rPr>
-                <w:rFonts w:ascii="Frutiger 45 Light" w:hAnsi="Frutiger 45 Light"/>
-                <w:sz w:val="16"/>
-                <w:lang w:val="es-ES"/>
-              </w:rPr>
-            </w:pPr>
-            <w:r>
-              <w:rPr>
-                <w:rFonts w:ascii="Frutiger 45 Light" w:hAnsi="Frutiger 45 Light"/>
-                <w:sz w:val="16"/>
-                <w:lang w:val="es-ES"/>
-              </w:rPr>
-              <w:t>¿Cuál es el contexto donde se desarrolla el proyecto?</w:t>
-            </w:r>
-            <w:r>
-              <w:rPr>
-                <w:rFonts w:ascii="Frutiger 45 Light" w:hAnsi="Frutiger 45 Light"/>
-                <w:sz w:val="16"/>
-                <w:lang w:val="es-ES"/>
-              </w:rPr>
-              <w:t xml:space="preserve"> </w:t>
+                <w:rFonts w:ascii="Frutiger 45 Light" w:eastAsia="Frutiger 45 Light" w:hAnsi="Frutiger 45 Light" w:cs="Frutiger 45 Light"/>
+                <w:sz w:val="16"/>
+                <w:szCs w:val="16"/>
+                <w:lang w:val="es-ES"/>
+              </w:rPr>
+            </w:pPr>
+            <w:r>
+              <w:rPr>
+                <w:rFonts w:ascii="Frutiger 45 Light" w:eastAsia="Frutiger 45 Light" w:hAnsi="Frutiger 45 Light" w:cs="Frutiger 45 Light"/>
+                <w:sz w:val="16"/>
+                <w:szCs w:val="16"/>
+                <w:lang w:val="es-ES"/>
+              </w:rPr>
+              <w:t xml:space="preserve">¿Cuál es el contexto donde se desarrolla el proyecto? </w:t>
             </w:r>
           </w:p>
           <w:p>
@@ -1021,21 +1084,14 @@
             </w:pPr>
             <w:r>
               <w:rPr>
-                <w:rFonts w:ascii="Frutiger 45 Light" w:hAnsi="Frutiger 45 Light"/>
+                <w:rFonts w:ascii="Frutiger 45 Light" w:eastAsia="Frutiger 45 Light" w:hAnsi="Frutiger 45 Light" w:cs="Frutiger 45 Light"/>
                 <w:i/>
-                <w:sz w:val="16"/>
-                <w:lang w:val="es-ES"/>
-              </w:rPr>
-              <w:t>La idea</w:t>
-            </w:r>
-            <w:r>
-              <w:rPr>
-                <w:rFonts w:ascii="Frutiger 45 Light" w:hAnsi="Frutiger 45 Light"/>
-                <w:i/>
-                <w:sz w:val="16"/>
-                <w:lang w:val="es-ES"/>
-              </w:rPr>
-              <w:t xml:space="preserve"> de nuestro proyecto es la de crear una aplicación que sirva para gestionar la interacción entre el cliente y los trabajadores del mismo. </w:t>
+                <w:iCs/>
+                <w:sz w:val="16"/>
+                <w:szCs w:val="16"/>
+                <w:lang w:val="es-ES"/>
+              </w:rPr>
+              <w:t xml:space="preserve">La idea de nuestro proyecto es la de crear una aplicación que sirva para gestionar la interacción entre el cliente y los trabajadores del mismo. </w:t>
             </w:r>
           </w:p>
           <w:p>
@@ -1046,57 +1102,14 @@
             </w:pPr>
             <w:r>
               <w:rPr>
-                <w:rFonts w:ascii="Frutiger 45 Light" w:hAnsi="Frutiger 45 Light"/>
+                <w:rFonts w:ascii="Frutiger 45 Light" w:eastAsia="Frutiger 45 Light" w:hAnsi="Frutiger 45 Light" w:cs="Frutiger 45 Light"/>
                 <w:i/>
-                <w:sz w:val="16"/>
-                <w:lang w:val="es-ES"/>
-              </w:rPr>
-              <w:t xml:space="preserve">El contexto es el de un cliente que necesita un servicio mecánico, por </w:t>
-            </w:r>
-            <w:r>
-              <w:rPr>
-                <w:rFonts w:ascii="Frutiger 45 Light" w:hAnsi="Frutiger 45 Light"/>
-                <w:i/>
-                <w:sz w:val="16"/>
-                <w:lang w:val="es-ES"/>
-              </w:rPr>
-              <w:t>ejemplo,</w:t>
-            </w:r>
-            <w:r>
-              <w:rPr>
-                <w:rFonts w:ascii="Frutiger 45 Light" w:hAnsi="Frutiger 45 Light"/>
-                <w:i/>
-                <w:sz w:val="16"/>
-                <w:lang w:val="es-ES"/>
-              </w:rPr>
-              <w:t xml:space="preserve"> una reparación, realiza un pedido en c</w:t>
-            </w:r>
-            <w:r>
-              <w:rPr>
-                <w:rFonts w:ascii="Frutiger 45 Light" w:hAnsi="Frutiger 45 Light"/>
-                <w:i/>
-                <w:sz w:val="16"/>
-                <w:lang w:val="es-ES"/>
-              </w:rPr>
-              <w:t>oncreto, por ejemplo, alineación de ruedas y lo manda. El taller recibe el pedido, el recepcionista o personal autorizado acepta dicho pedido y ya pasa a formar parte de los encargos del taller, estos encargos se reparten entre los mecánicos que visualizan</w:t>
-            </w:r>
-            <w:r>
-              <w:rPr>
-                <w:rFonts w:ascii="Frutiger 45 Light" w:hAnsi="Frutiger 45 Light"/>
-                <w:i/>
-                <w:sz w:val="16"/>
-                <w:lang w:val="es-ES"/>
-              </w:rPr>
-              <w:t xml:space="preserve"> en alguna pantalla, tablet o aplicación el pedido del cliente, que también puede incluir una pequeña explicación de lo que percibe del coche, para el caso de la alineación por ejemplo puede decir que el coche se la va a la izquierda para informar mejor al</w:t>
-            </w:r>
-            <w:r>
-              <w:rPr>
-                <w:rFonts w:ascii="Frutiger 45 Light" w:hAnsi="Frutiger 45 Light"/>
-                <w:i/>
-                <w:sz w:val="16"/>
-                <w:lang w:val="es-ES"/>
-              </w:rPr>
-              <w:t xml:space="preserve"> mecánico.</w:t>
+                <w:iCs/>
+                <w:sz w:val="16"/>
+                <w:szCs w:val="16"/>
+                <w:lang w:val="es-ES"/>
+              </w:rPr>
+              <w:t>El contexto es el de un cliente que necesita un servicio mecánico, por ejemplo, una reparación, realiza un pedido en concreto, por ejemplo, alineación de ruedas y lo manda. El taller recibe el pedido, el recepcionista o personal autorizado acepta dicho pedido y ya pasa a formar parte de los encargos del taller, estos encargos se reparten entre los mecánicos que visualizan en alguna pantalla, tablet o aplicación el pedido del cliente, que también puede incluir una pequeña explicación de lo que percibe del coche, para el caso de la alineación por ejemplo puede decir que el coche se la va a la izquierda para informar mejor al mecánico.</w:t>
             </w:r>
           </w:p>
         </w:tc>
@@ -1146,15 +1159,17 @@
           <w:p>
             <w:pPr>
               <w:rPr>
-                <w:rFonts w:ascii="Frutiger 45 Light" w:hAnsi="Frutiger 45 Light"/>
-                <w:sz w:val="16"/>
-                <w:lang w:val="es-ES"/>
-              </w:rPr>
-            </w:pPr>
-            <w:r>
-              <w:rPr>
-                <w:rFonts w:ascii="Frutiger 45 Light" w:hAnsi="Frutiger 45 Light"/>
-                <w:sz w:val="16"/>
+                <w:rFonts w:ascii="Frutiger 45 Light" w:eastAsia="Frutiger 45 Light" w:hAnsi="Frutiger 45 Light" w:cs="Frutiger 45 Light"/>
+                <w:sz w:val="16"/>
+                <w:szCs w:val="16"/>
+                <w:lang w:val="es-ES"/>
+              </w:rPr>
+            </w:pPr>
+            <w:r>
+              <w:rPr>
+                <w:rFonts w:ascii="Frutiger 45 Light" w:eastAsia="Frutiger 45 Light" w:hAnsi="Frutiger 45 Light" w:cs="Frutiger 45 Light"/>
+                <w:sz w:val="16"/>
+                <w:szCs w:val="16"/>
                 <w:lang w:val="es-ES"/>
               </w:rPr>
               <w:lastRenderedPageBreak/>
@@ -1164,15 +1179,17 @@
           <w:p>
             <w:pPr>
               <w:rPr>
-                <w:rFonts w:ascii="Frutiger 45 Light" w:hAnsi="Frutiger 45 Light"/>
-                <w:sz w:val="16"/>
-                <w:lang w:val="es-ES"/>
-              </w:rPr>
-            </w:pPr>
-            <w:r>
-              <w:rPr>
-                <w:rFonts w:ascii="Frutiger 45 Light" w:hAnsi="Frutiger 45 Light"/>
-                <w:sz w:val="16"/>
+                <w:rFonts w:ascii="Frutiger 45 Light" w:eastAsia="Frutiger 45 Light" w:hAnsi="Frutiger 45 Light" w:cs="Frutiger 45 Light"/>
+                <w:sz w:val="16"/>
+                <w:szCs w:val="16"/>
+                <w:lang w:val="es-ES"/>
+              </w:rPr>
+            </w:pPr>
+            <w:r>
+              <w:rPr>
+                <w:rFonts w:ascii="Frutiger 45 Light" w:eastAsia="Frutiger 45 Light" w:hAnsi="Frutiger 45 Light" w:cs="Frutiger 45 Light"/>
+                <w:sz w:val="16"/>
+                <w:szCs w:val="16"/>
                 <w:lang w:val="es-ES"/>
               </w:rPr>
               <w:t>Objetivos principales</w:t>
@@ -1196,15 +1213,17 @@
           <w:p>
             <w:pPr>
               <w:rPr>
-                <w:rFonts w:ascii="Frutiger 45 Light" w:hAnsi="Frutiger 45 Light"/>
-                <w:sz w:val="16"/>
-                <w:lang w:val="es-ES"/>
-              </w:rPr>
-            </w:pPr>
-            <w:r>
-              <w:rPr>
-                <w:rFonts w:ascii="Frutiger 45 Light" w:hAnsi="Frutiger 45 Light"/>
-                <w:sz w:val="16"/>
+                <w:rFonts w:ascii="Frutiger 45 Light" w:eastAsia="Frutiger 45 Light" w:hAnsi="Frutiger 45 Light" w:cs="Frutiger 45 Light"/>
+                <w:sz w:val="16"/>
+                <w:szCs w:val="16"/>
+                <w:lang w:val="es-ES"/>
+              </w:rPr>
+            </w:pPr>
+            <w:r>
+              <w:rPr>
+                <w:rFonts w:ascii="Frutiger 45 Light" w:eastAsia="Frutiger 45 Light" w:hAnsi="Frutiger 45 Light" w:cs="Frutiger 45 Light"/>
+                <w:sz w:val="16"/>
+                <w:szCs w:val="16"/>
                 <w:lang w:val="es-ES"/>
               </w:rPr>
               <w:t>¿Cuáles son los objetivos de este proyecto?</w:t>
@@ -1231,62 +1250,24 @@
               <w:pStyle w:val="NormalWeb"/>
               <w:spacing w:before="0" w:beforeAutospacing="0" w:after="240" w:afterAutospacing="0"/>
               <w:rPr>
-                <w:rFonts w:ascii="Frutiger 45 Light" w:hAnsi="Frutiger 45 Light"/>
+                <w:rFonts w:ascii="Frutiger 45 Light" w:eastAsia="Frutiger 45 Light" w:hAnsi="Frutiger 45 Light" w:cs="Frutiger 45 Light"/>
                 <w:i/>
-                <w:sz w:val="16"/>
-                <w:szCs w:val="20"/>
+                <w:iCs/>
+                <w:sz w:val="16"/>
+                <w:szCs w:val="16"/>
                 <w:lang w:eastAsia="de-CH"/>
               </w:rPr>
             </w:pPr>
             <w:r>
               <w:rPr>
-                <w:rFonts w:ascii="Frutiger 45 Light" w:hAnsi="Frutiger 45 Light"/>
+                <w:rFonts w:ascii="Frutiger 45 Light" w:eastAsia="Frutiger 45 Light" w:hAnsi="Frutiger 45 Light" w:cs="Frutiger 45 Light"/>
                 <w:i/>
-                <w:sz w:val="16"/>
-                <w:szCs w:val="20"/>
+                <w:iCs/>
+                <w:sz w:val="16"/>
+                <w:szCs w:val="16"/>
                 <w:lang w:eastAsia="de-CH"/>
               </w:rPr>
-              <w:t xml:space="preserve">Primero el usuario de la aplicación deberá definir qué tipo de vehículo utiliza, ya sea un coche, una furgoneta, una motocicleta, una scooter... No se dará soporte a </w:t>
-            </w:r>
-            <w:r>
-              <w:rPr>
-                <w:rFonts w:ascii="Frutiger 45 Light" w:hAnsi="Frutiger 45 Light"/>
-                <w:i/>
-                <w:sz w:val="16"/>
-                <w:szCs w:val="20"/>
-                <w:lang w:eastAsia="de-CH"/>
-              </w:rPr>
-              <w:t>ningún</w:t>
-            </w:r>
-            <w:r>
-              <w:rPr>
-                <w:rFonts w:ascii="Frutiger 45 Light" w:hAnsi="Frutiger 45 Light"/>
-                <w:i/>
-                <w:sz w:val="16"/>
-                <w:szCs w:val="20"/>
-                <w:lang w:eastAsia="de-CH"/>
-              </w:rPr>
-              <w:t xml:space="preserve"> tipo de </w:t>
-            </w:r>
-            <w:r>
-              <w:rPr>
-                <w:rFonts w:ascii="Frutiger 45 Light" w:hAnsi="Frutiger 45 Light"/>
-                <w:i/>
-                <w:sz w:val="16"/>
-                <w:szCs w:val="20"/>
-                <w:lang w:eastAsia="de-CH"/>
-              </w:rPr>
-              <w:t>vehículo</w:t>
-            </w:r>
-            <w:r>
-              <w:rPr>
-                <w:rFonts w:ascii="Frutiger 45 Light" w:hAnsi="Frutiger 45 Light"/>
-                <w:i/>
-                <w:sz w:val="16"/>
-                <w:szCs w:val="20"/>
-                <w:lang w:eastAsia="de-CH"/>
-              </w:rPr>
-              <w:t xml:space="preserve"> especial ni camiones.</w:t>
+              <w:t>Primero el usuario de la aplicación deberá definir qué tipo de vehículo utiliza, ya sea un coche, una furgoneta, una motocicleta, una scooter... No se dará soporte a ningún tipo de vehículo especial ni camiones.</w:t>
             </w:r>
           </w:p>
           <w:p>
@@ -1294,19 +1275,21 @@
               <w:pStyle w:val="NormalWeb"/>
               <w:spacing w:before="0" w:beforeAutospacing="0" w:after="240" w:afterAutospacing="0"/>
               <w:rPr>
-                <w:rFonts w:ascii="Frutiger 45 Light" w:hAnsi="Frutiger 45 Light"/>
+                <w:rFonts w:ascii="Frutiger 45 Light" w:eastAsia="Frutiger 45 Light" w:hAnsi="Frutiger 45 Light" w:cs="Frutiger 45 Light"/>
                 <w:i/>
-                <w:sz w:val="16"/>
-                <w:szCs w:val="20"/>
+                <w:iCs/>
+                <w:sz w:val="16"/>
+                <w:szCs w:val="16"/>
                 <w:lang w:eastAsia="de-CH"/>
               </w:rPr>
             </w:pPr>
             <w:r>
               <w:rPr>
-                <w:rFonts w:ascii="Frutiger 45 Light" w:hAnsi="Frutiger 45 Light"/>
+                <w:rFonts w:ascii="Frutiger 45 Light" w:eastAsia="Frutiger 45 Light" w:hAnsi="Frutiger 45 Light" w:cs="Frutiger 45 Light"/>
                 <w:i/>
-                <w:sz w:val="16"/>
-                <w:szCs w:val="20"/>
+                <w:iCs/>
+                <w:sz w:val="16"/>
+                <w:szCs w:val="16"/>
                 <w:lang w:eastAsia="de-CH"/>
               </w:rPr>
               <w:t>Una vez definido esto, el cliente tendrá cuatro opciones principales, como son los tipos de consulta que puede realizar dentro de la aplicación:</w:t>
@@ -1321,82 +1304,24 @@
               </w:numPr>
               <w:spacing w:before="240" w:beforeAutospacing="0" w:after="240" w:afterAutospacing="0"/>
               <w:rPr>
-                <w:rFonts w:ascii="Frutiger 45 Light" w:hAnsi="Frutiger 45 Light"/>
+                <w:rFonts w:ascii="Frutiger 45 Light" w:eastAsia="Frutiger 45 Light" w:hAnsi="Frutiger 45 Light" w:cs="Frutiger 45 Light"/>
                 <w:i/>
-                <w:sz w:val="16"/>
-                <w:szCs w:val="20"/>
+                <w:iCs/>
+                <w:sz w:val="16"/>
+                <w:szCs w:val="16"/>
                 <w:lang w:eastAsia="de-CH"/>
               </w:rPr>
             </w:pPr>
             <w:r>
               <w:rPr>
-                <w:rFonts w:ascii="Frutiger 45 Light" w:hAnsi="Frutiger 45 Light"/>
+                <w:rFonts w:ascii="Frutiger 45 Light" w:eastAsia="Frutiger 45 Light" w:hAnsi="Frutiger 45 Light" w:cs="Frutiger 45 Light"/>
                 <w:i/>
-                <w:sz w:val="16"/>
-                <w:szCs w:val="20"/>
+                <w:iCs/>
+                <w:sz w:val="16"/>
+                <w:szCs w:val="16"/>
                 <w:lang w:eastAsia="de-CH"/>
               </w:rPr>
-              <w:t xml:space="preserve">Mecánica y electricidad, pasará a un diagrama con una imagen tipo del coche que haya seleccionado, para pulsar en la zona donde cree que esta la </w:t>
-            </w:r>
-            <w:r>
-              <w:rPr>
-                <w:rFonts w:ascii="Frutiger 45 Light" w:hAnsi="Frutiger 45 Light"/>
-                <w:i/>
-                <w:sz w:val="16"/>
-                <w:szCs w:val="20"/>
-                <w:lang w:eastAsia="de-CH"/>
-              </w:rPr>
-              <w:t>avería</w:t>
-            </w:r>
-            <w:r>
-              <w:rPr>
-                <w:rFonts w:ascii="Frutiger 45 Light" w:hAnsi="Frutiger 45 Light"/>
-                <w:i/>
-                <w:sz w:val="16"/>
-                <w:szCs w:val="20"/>
-                <w:lang w:eastAsia="de-CH"/>
-              </w:rPr>
-              <w:t xml:space="preserve">, para aportar más </w:t>
-            </w:r>
-            <w:r>
-              <w:rPr>
-                <w:rFonts w:ascii="Frutiger 45 Light" w:hAnsi="Frutiger 45 Light"/>
-                <w:i/>
-                <w:sz w:val="16"/>
-                <w:szCs w:val="20"/>
-                <w:lang w:eastAsia="de-CH"/>
-              </w:rPr>
-              <w:t>información</w:t>
-            </w:r>
-            <w:r>
-              <w:rPr>
-                <w:rFonts w:ascii="Frutiger 45 Light" w:hAnsi="Frutiger 45 Light"/>
-                <w:i/>
-                <w:sz w:val="16"/>
-                <w:szCs w:val="20"/>
-                <w:lang w:eastAsia="de-CH"/>
-              </w:rPr>
-              <w:t xml:space="preserve"> y ayudar a la parte profesional de la </w:t>
-            </w:r>
-            <w:r>
-              <w:rPr>
-                <w:rFonts w:ascii="Frutiger 45 Light" w:hAnsi="Frutiger 45 Light"/>
-                <w:i/>
-                <w:sz w:val="16"/>
-                <w:szCs w:val="20"/>
-                <w:lang w:eastAsia="de-CH"/>
-              </w:rPr>
-              <w:t>aplicación</w:t>
-            </w:r>
-            <w:r>
-              <w:rPr>
-                <w:rFonts w:ascii="Frutiger 45 Light" w:hAnsi="Frutiger 45 Light"/>
-                <w:i/>
-                <w:sz w:val="16"/>
-                <w:szCs w:val="20"/>
-                <w:lang w:eastAsia="de-CH"/>
-              </w:rPr>
-              <w:t>. O podrá directamente, pasar a concertar una cita con uno de nuestros profesionales para realizarlo por el modo tradicional.</w:t>
+              <w:t>Mecánica y electricidad, pasará a un diagrama con una imagen tipo del coche que haya seleccionado, para pulsar en la zona donde cree que esta la avería, para aportar más información y ayudar a la parte profesional de la aplicación. O podrá directamente, pasar a concertar una cita con uno de nuestros profesionales para realizarlo por el modo tradicional.</w:t>
             </w:r>
           </w:p>
           <w:p>
@@ -1408,42 +1333,24 @@
               </w:numPr>
               <w:spacing w:before="240" w:beforeAutospacing="0" w:after="240" w:afterAutospacing="0"/>
               <w:rPr>
-                <w:rFonts w:ascii="Frutiger 45 Light" w:hAnsi="Frutiger 45 Light"/>
+                <w:rFonts w:ascii="Frutiger 45 Light" w:eastAsia="Frutiger 45 Light" w:hAnsi="Frutiger 45 Light" w:cs="Frutiger 45 Light"/>
                 <w:i/>
-                <w:sz w:val="16"/>
-                <w:szCs w:val="20"/>
+                <w:iCs/>
+                <w:sz w:val="16"/>
+                <w:szCs w:val="16"/>
                 <w:lang w:eastAsia="de-CH"/>
               </w:rPr>
             </w:pPr>
             <w:r>
               <w:rPr>
-                <w:rFonts w:ascii="Frutiger 45 Light" w:hAnsi="Frutiger 45 Light"/>
+                <w:rFonts w:ascii="Frutiger 45 Light" w:eastAsia="Frutiger 45 Light" w:hAnsi="Frutiger 45 Light" w:cs="Frutiger 45 Light"/>
                 <w:i/>
-                <w:sz w:val="16"/>
-                <w:szCs w:val="20"/>
+                <w:iCs/>
+                <w:sz w:val="16"/>
+                <w:szCs w:val="16"/>
                 <w:lang w:eastAsia="de-CH"/>
               </w:rPr>
-              <w:t xml:space="preserve">Estética, todo lo relacionado con el aspecto del </w:t>
-            </w:r>
-            <w:r>
-              <w:rPr>
-                <w:rFonts w:ascii="Frutiger 45 Light" w:hAnsi="Frutiger 45 Light"/>
-                <w:i/>
-                <w:sz w:val="16"/>
-                <w:szCs w:val="20"/>
-                <w:lang w:eastAsia="de-CH"/>
-              </w:rPr>
-              <w:t>vehículo</w:t>
-            </w:r>
-            <w:r>
-              <w:rPr>
-                <w:rFonts w:ascii="Frutiger 45 Light" w:hAnsi="Frutiger 45 Light"/>
-                <w:i/>
-                <w:sz w:val="16"/>
-                <w:szCs w:val="20"/>
-                <w:lang w:eastAsia="de-CH"/>
-              </w:rPr>
-              <w:t>, chapa, pintura, interiores, llantas...</w:t>
+              <w:t>Estética, todo lo relacionado con el aspecto del vehículo, chapa, pintura, interiores, llantas...</w:t>
             </w:r>
           </w:p>
           <w:p>
@@ -1455,42 +1362,24 @@
               </w:numPr>
               <w:spacing w:before="240" w:beforeAutospacing="0" w:after="240" w:afterAutospacing="0"/>
               <w:rPr>
-                <w:rFonts w:ascii="Frutiger 45 Light" w:hAnsi="Frutiger 45 Light"/>
+                <w:rFonts w:ascii="Frutiger 45 Light" w:eastAsia="Frutiger 45 Light" w:hAnsi="Frutiger 45 Light" w:cs="Frutiger 45 Light"/>
                 <w:i/>
-                <w:sz w:val="16"/>
-                <w:szCs w:val="20"/>
+                <w:iCs/>
+                <w:sz w:val="16"/>
+                <w:szCs w:val="16"/>
                 <w:lang w:eastAsia="de-CH"/>
               </w:rPr>
             </w:pPr>
             <w:r>
               <w:rPr>
-                <w:rFonts w:ascii="Frutiger 45 Light" w:hAnsi="Frutiger 45 Light"/>
+                <w:rFonts w:ascii="Frutiger 45 Light" w:eastAsia="Frutiger 45 Light" w:hAnsi="Frutiger 45 Light" w:cs="Frutiger 45 Light"/>
                 <w:i/>
-                <w:sz w:val="16"/>
-                <w:szCs w:val="20"/>
+                <w:iCs/>
+                <w:sz w:val="16"/>
+                <w:szCs w:val="16"/>
                 <w:lang w:eastAsia="de-CH"/>
               </w:rPr>
-              <w:t xml:space="preserve">Componentes, destinado a venta de piezas que se encuentre en stock, o los </w:t>
-            </w:r>
-            <w:r>
-              <w:rPr>
-                <w:rFonts w:ascii="Frutiger 45 Light" w:hAnsi="Frutiger 45 Light"/>
-                <w:i/>
-                <w:sz w:val="16"/>
-                <w:szCs w:val="20"/>
-                <w:lang w:eastAsia="de-CH"/>
-              </w:rPr>
-              <w:t>típicos</w:t>
-            </w:r>
-            <w:r>
-              <w:rPr>
-                <w:rFonts w:ascii="Frutiger 45 Light" w:hAnsi="Frutiger 45 Light"/>
-                <w:i/>
-                <w:sz w:val="16"/>
-                <w:szCs w:val="20"/>
-                <w:lang w:eastAsia="de-CH"/>
-              </w:rPr>
-              <w:t xml:space="preserve"> productos como radios, limpiaparabrisas, liquido anticongelante... Se pondrá en forma de lista con diferentes paginas para todos los tipos de productos que se encuentren a la venta.</w:t>
+              <w:t>Componentes, destinado a venta de piezas que se encuentre en stock, o los típicos productos como radios, limpiaparabrisas, liquido anticongelante... Se pondrá en forma de lista con diferentes paginas para todos los tipos de productos que se encuentren a la venta.</w:t>
             </w:r>
           </w:p>
           <w:p>
@@ -1498,42 +1387,24 @@
               <w:pStyle w:val="NormalWeb"/>
               <w:spacing w:before="0" w:beforeAutospacing="0"/>
               <w:rPr>
-                <w:rFonts w:ascii="Frutiger 45 Light" w:hAnsi="Frutiger 45 Light"/>
+                <w:rFonts w:ascii="Frutiger 45 Light" w:eastAsia="Frutiger 45 Light" w:hAnsi="Frutiger 45 Light" w:cs="Frutiger 45 Light"/>
                 <w:i/>
-                <w:sz w:val="16"/>
-                <w:szCs w:val="20"/>
+                <w:iCs/>
+                <w:sz w:val="16"/>
+                <w:szCs w:val="16"/>
                 <w:lang w:eastAsia="de-CH"/>
               </w:rPr>
             </w:pPr>
             <w:r>
               <w:rPr>
-                <w:rFonts w:ascii="Frutiger 45 Light" w:hAnsi="Frutiger 45 Light"/>
+                <w:rFonts w:ascii="Frutiger 45 Light" w:eastAsia="Frutiger 45 Light" w:hAnsi="Frutiger 45 Light" w:cs="Frutiger 45 Light"/>
                 <w:i/>
-                <w:sz w:val="16"/>
-                <w:szCs w:val="20"/>
+                <w:iCs/>
+                <w:sz w:val="16"/>
+                <w:szCs w:val="16"/>
                 <w:lang w:eastAsia="de-CH"/>
               </w:rPr>
-              <w:t xml:space="preserve">Acompañado claro está de un pie de </w:t>
-            </w:r>
-            <w:r>
-              <w:rPr>
-                <w:rFonts w:ascii="Frutiger 45 Light" w:hAnsi="Frutiger 45 Light"/>
-                <w:i/>
-                <w:sz w:val="16"/>
-                <w:szCs w:val="20"/>
-                <w:lang w:eastAsia="de-CH"/>
-              </w:rPr>
-              <w:t>página</w:t>
-            </w:r>
-            <w:r>
-              <w:rPr>
-                <w:rFonts w:ascii="Frutiger 45 Light" w:hAnsi="Frutiger 45 Light"/>
-                <w:i/>
-                <w:sz w:val="16"/>
-                <w:szCs w:val="20"/>
-                <w:lang w:eastAsia="de-CH"/>
-              </w:rPr>
-              <w:t xml:space="preserve"> donde el usuario pueda consultar nuestra información, contactar con nosotros...</w:t>
+              <w:t>Acompañado claro está de un pie de página donde el usuario pueda consultar nuestra información, contactar con nosotros...</w:t>
             </w:r>
           </w:p>
           <w:p>
@@ -1597,15 +1468,17 @@
           <w:p>
             <w:pPr>
               <w:rPr>
-                <w:rFonts w:ascii="Frutiger 45 Light" w:hAnsi="Frutiger 45 Light"/>
-                <w:sz w:val="16"/>
-                <w:lang w:val="es-ES"/>
-              </w:rPr>
-            </w:pPr>
-            <w:r>
-              <w:rPr>
-                <w:rFonts w:ascii="Frutiger 45 Light" w:hAnsi="Frutiger 45 Light"/>
-                <w:sz w:val="16"/>
+                <w:rFonts w:ascii="Frutiger 45 Light" w:eastAsia="Frutiger 45 Light" w:hAnsi="Frutiger 45 Light" w:cs="Frutiger 45 Light"/>
+                <w:sz w:val="16"/>
+                <w:szCs w:val="16"/>
+                <w:lang w:val="es-ES"/>
+              </w:rPr>
+            </w:pPr>
+            <w:r>
+              <w:rPr>
+                <w:rFonts w:ascii="Frutiger 45 Light" w:eastAsia="Frutiger 45 Light" w:hAnsi="Frutiger 45 Light" w:cs="Frutiger 45 Light"/>
+                <w:sz w:val="16"/>
+                <w:szCs w:val="16"/>
                 <w:lang w:val="es-ES"/>
               </w:rPr>
               <w:t>1.5</w:t>
@@ -1614,15 +1487,17 @@
           <w:p>
             <w:pPr>
               <w:rPr>
-                <w:rFonts w:ascii="Frutiger 45 Light" w:hAnsi="Frutiger 45 Light"/>
-                <w:sz w:val="16"/>
-                <w:lang w:val="es-ES"/>
-              </w:rPr>
-            </w:pPr>
-            <w:r>
-              <w:rPr>
-                <w:rFonts w:ascii="Frutiger 45 Light" w:hAnsi="Frutiger 45 Light"/>
-                <w:sz w:val="16"/>
+                <w:rFonts w:ascii="Frutiger 45 Light" w:eastAsia="Frutiger 45 Light" w:hAnsi="Frutiger 45 Light" w:cs="Frutiger 45 Light"/>
+                <w:sz w:val="16"/>
+                <w:szCs w:val="16"/>
+                <w:lang w:val="es-ES"/>
+              </w:rPr>
+            </w:pPr>
+            <w:r>
+              <w:rPr>
+                <w:rFonts w:ascii="Frutiger 45 Light" w:eastAsia="Frutiger 45 Light" w:hAnsi="Frutiger 45 Light" w:cs="Frutiger 45 Light"/>
+                <w:sz w:val="16"/>
+                <w:szCs w:val="16"/>
                 <w:lang w:val="es-ES"/>
               </w:rPr>
               <w:t>miembros del grupo</w:t>
@@ -1655,34 +1530,20 @@
           <w:p>
             <w:pPr>
               <w:rPr>
-                <w:rFonts w:ascii="Frutiger 45 Light" w:hAnsi="Frutiger 45 Light"/>
-                <w:sz w:val="16"/>
-                <w:lang w:val="es-ES"/>
-              </w:rPr>
-            </w:pPr>
-            <w:r>
-              <w:rPr>
-                <w:rFonts w:ascii="Frutiger 45 Light" w:hAnsi="Frutiger 45 Light"/>
-                <w:sz w:val="16"/>
-                <w:lang w:val="es-ES"/>
-              </w:rPr>
-              <w:t>¿Quién forma parte del grupo de trabajo?</w:t>
-            </w:r>
-            <w:r>
-              <w:rPr>
-                <w:rFonts w:ascii="Frutiger 45 Light" w:hAnsi="Frutiger 45 Light"/>
-                <w:sz w:val="16"/>
-                <w:lang w:val="es-ES"/>
-              </w:rPr>
-              <w:t xml:space="preserve"> </w:t>
-            </w:r>
-            <w:r>
-              <w:rPr>
-                <w:rFonts w:ascii="Frutiger 45 Light" w:hAnsi="Frutiger 45 Light"/>
-                <w:sz w:val="16"/>
-                <w:lang w:val="es-ES"/>
-              </w:rPr>
-              <w:t>¿Qué contribución aporta cada miembro?</w:t>
+                <w:rFonts w:ascii="Frutiger 45 Light" w:eastAsia="Frutiger 45 Light" w:hAnsi="Frutiger 45 Light" w:cs="Frutiger 45 Light"/>
+                <w:sz w:val="16"/>
+                <w:szCs w:val="16"/>
+                <w:lang w:val="es-ES"/>
+              </w:rPr>
+            </w:pPr>
+            <w:r>
+              <w:rPr>
+                <w:rFonts w:ascii="Frutiger 45 Light" w:eastAsia="Frutiger 45 Light" w:hAnsi="Frutiger 45 Light" w:cs="Frutiger 45 Light"/>
+                <w:sz w:val="16"/>
+                <w:szCs w:val="16"/>
+                <w:lang w:val="es-ES"/>
+              </w:rPr>
+              <w:t>¿Quién forma parte del grupo de trabajo? ¿Qué contribución aporta cada miembro?</w:t>
             </w:r>
           </w:p>
           <w:p>
@@ -1748,15 +1609,17 @@
           <w:p>
             <w:pPr>
               <w:rPr>
-                <w:rFonts w:ascii="Frutiger 45 Light" w:hAnsi="Frutiger 45 Light"/>
-                <w:sz w:val="16"/>
-                <w:lang w:val="es-ES"/>
-              </w:rPr>
-            </w:pPr>
-            <w:r>
-              <w:rPr>
-                <w:rFonts w:ascii="Frutiger 45 Light" w:hAnsi="Frutiger 45 Light"/>
-                <w:sz w:val="16"/>
+                <w:rFonts w:ascii="Frutiger 45 Light" w:eastAsia="Frutiger 45 Light" w:hAnsi="Frutiger 45 Light" w:cs="Frutiger 45 Light"/>
+                <w:sz w:val="16"/>
+                <w:szCs w:val="16"/>
+                <w:lang w:val="es-ES"/>
+              </w:rPr>
+            </w:pPr>
+            <w:r>
+              <w:rPr>
+                <w:rFonts w:ascii="Frutiger 45 Light" w:eastAsia="Frutiger 45 Light" w:hAnsi="Frutiger 45 Light" w:cs="Frutiger 45 Light"/>
+                <w:sz w:val="16"/>
+                <w:szCs w:val="16"/>
                 <w:lang w:val="es-ES"/>
               </w:rPr>
               <w:t>Nombre:</w:t>
@@ -1765,15 +1628,17 @@
           <w:p>
             <w:pPr>
               <w:rPr>
-                <w:rFonts w:ascii="Frutiger 45 Light" w:hAnsi="Frutiger 45 Light"/>
-                <w:sz w:val="16"/>
-                <w:lang w:val="es-ES"/>
-              </w:rPr>
-            </w:pPr>
-            <w:r>
-              <w:rPr>
-                <w:rFonts w:ascii="Frutiger 45 Light" w:hAnsi="Frutiger 45 Light"/>
-                <w:sz w:val="16"/>
+                <w:rFonts w:ascii="Frutiger 45 Light" w:eastAsia="Frutiger 45 Light" w:hAnsi="Frutiger 45 Light" w:cs="Frutiger 45 Light"/>
+                <w:sz w:val="16"/>
+                <w:szCs w:val="16"/>
+                <w:lang w:val="es-ES"/>
+              </w:rPr>
+            </w:pPr>
+            <w:r>
+              <w:rPr>
+                <w:rFonts w:ascii="Frutiger 45 Light" w:eastAsia="Frutiger 45 Light" w:hAnsi="Frutiger 45 Light" w:cs="Frutiger 45 Light"/>
+                <w:sz w:val="16"/>
+                <w:szCs w:val="16"/>
                 <w:lang w:val="es-ES"/>
               </w:rPr>
               <w:t>Alejandro Fernández Llorente</w:t>
@@ -1782,15 +1647,17 @@
           <w:p>
             <w:pPr>
               <w:rPr>
-                <w:rFonts w:ascii="Frutiger 45 Light" w:hAnsi="Frutiger 45 Light"/>
-                <w:sz w:val="16"/>
-                <w:lang w:val="es-ES"/>
-              </w:rPr>
-            </w:pPr>
-            <w:r>
-              <w:rPr>
-                <w:rFonts w:ascii="Frutiger 45 Light" w:hAnsi="Frutiger 45 Light"/>
-                <w:sz w:val="16"/>
+                <w:rFonts w:ascii="Frutiger 45 Light" w:eastAsia="Frutiger 45 Light" w:hAnsi="Frutiger 45 Light" w:cs="Frutiger 45 Light"/>
+                <w:sz w:val="16"/>
+                <w:szCs w:val="16"/>
+                <w:lang w:val="es-ES"/>
+              </w:rPr>
+            </w:pPr>
+            <w:r>
+              <w:rPr>
+                <w:rFonts w:ascii="Frutiger 45 Light" w:eastAsia="Frutiger 45 Light" w:hAnsi="Frutiger 45 Light" w:cs="Frutiger 45 Light"/>
+                <w:sz w:val="16"/>
+                <w:szCs w:val="16"/>
                 <w:lang w:val="es-ES"/>
               </w:rPr>
               <w:t>Víctor García Corrales</w:t>
@@ -1799,15 +1666,17 @@
           <w:p>
             <w:pPr>
               <w:rPr>
-                <w:rFonts w:ascii="Frutiger 45 Light" w:hAnsi="Frutiger 45 Light"/>
-                <w:sz w:val="16"/>
-                <w:lang w:val="es-ES"/>
-              </w:rPr>
-            </w:pPr>
-            <w:r>
-              <w:rPr>
-                <w:rFonts w:ascii="Frutiger 45 Light" w:hAnsi="Frutiger 45 Light"/>
-                <w:sz w:val="16"/>
+                <w:rFonts w:ascii="Frutiger 45 Light" w:eastAsia="Frutiger 45 Light" w:hAnsi="Frutiger 45 Light" w:cs="Frutiger 45 Light"/>
+                <w:sz w:val="16"/>
+                <w:szCs w:val="16"/>
+                <w:lang w:val="es-ES"/>
+              </w:rPr>
+            </w:pPr>
+            <w:r>
+              <w:rPr>
+                <w:rFonts w:ascii="Frutiger 45 Light" w:eastAsia="Frutiger 45 Light" w:hAnsi="Frutiger 45 Light" w:cs="Frutiger 45 Light"/>
+                <w:sz w:val="16"/>
+                <w:szCs w:val="16"/>
                 <w:lang w:val="es-ES"/>
               </w:rPr>
               <w:t>Alberto González Gómez</w:t>
@@ -1816,15 +1685,17 @@
           <w:p>
             <w:pPr>
               <w:rPr>
-                <w:rFonts w:ascii="Frutiger 45 Light" w:hAnsi="Frutiger 45 Light"/>
-                <w:sz w:val="16"/>
-                <w:lang w:val="es-ES"/>
-              </w:rPr>
-            </w:pPr>
-            <w:r>
-              <w:rPr>
-                <w:rFonts w:ascii="Frutiger 45 Light" w:hAnsi="Frutiger 45 Light"/>
-                <w:sz w:val="16"/>
+                <w:rFonts w:ascii="Frutiger 45 Light" w:eastAsia="Frutiger 45 Light" w:hAnsi="Frutiger 45 Light" w:cs="Frutiger 45 Light"/>
+                <w:sz w:val="16"/>
+                <w:szCs w:val="16"/>
+                <w:lang w:val="es-ES"/>
+              </w:rPr>
+            </w:pPr>
+            <w:r>
+              <w:rPr>
+                <w:rFonts w:ascii="Frutiger 45 Light" w:eastAsia="Frutiger 45 Light" w:hAnsi="Frutiger 45 Light" w:cs="Frutiger 45 Light"/>
+                <w:sz w:val="16"/>
+                <w:szCs w:val="16"/>
                 <w:lang w:val="es-ES"/>
               </w:rPr>
               <w:t>Jorge Guerrero Ramos</w:t>
@@ -1848,15 +1719,17 @@
           <w:p>
             <w:pPr>
               <w:rPr>
-                <w:rFonts w:ascii="Frutiger 45 Light" w:hAnsi="Frutiger 45 Light"/>
-                <w:sz w:val="16"/>
-                <w:lang w:val="es-ES"/>
-              </w:rPr>
-            </w:pPr>
-            <w:r>
-              <w:rPr>
-                <w:rFonts w:ascii="Frutiger 45 Light" w:hAnsi="Frutiger 45 Light"/>
-                <w:sz w:val="16"/>
+                <w:rFonts w:ascii="Frutiger 45 Light" w:eastAsia="Frutiger 45 Light" w:hAnsi="Frutiger 45 Light" w:cs="Frutiger 45 Light"/>
+                <w:sz w:val="16"/>
+                <w:szCs w:val="16"/>
+                <w:lang w:val="es-ES"/>
+              </w:rPr>
+            </w:pPr>
+            <w:r>
+              <w:rPr>
+                <w:rFonts w:ascii="Frutiger 45 Light" w:eastAsia="Frutiger 45 Light" w:hAnsi="Frutiger 45 Light" w:cs="Frutiger 45 Light"/>
+                <w:sz w:val="16"/>
+                <w:szCs w:val="16"/>
                 <w:lang w:val="es-ES"/>
               </w:rPr>
               <w:t>Función:</w:t>
@@ -1866,15 +1739,17 @@
             <w:pPr>
               <w:ind w:firstLine="1"/>
               <w:rPr>
-                <w:rFonts w:ascii="Frutiger 45 Light" w:hAnsi="Frutiger 45 Light"/>
-                <w:sz w:val="16"/>
-                <w:lang w:val="es-ES"/>
-              </w:rPr>
-            </w:pPr>
-            <w:r>
-              <w:rPr>
-                <w:rFonts w:ascii="Frutiger 45 Light" w:hAnsi="Frutiger 45 Light"/>
-                <w:sz w:val="16"/>
+                <w:rFonts w:ascii="Frutiger 45 Light" w:eastAsia="Frutiger 45 Light" w:hAnsi="Frutiger 45 Light" w:cs="Frutiger 45 Light"/>
+                <w:sz w:val="16"/>
+                <w:szCs w:val="16"/>
+                <w:lang w:val="es-ES"/>
+              </w:rPr>
+            </w:pPr>
+            <w:r>
+              <w:rPr>
+                <w:rFonts w:ascii="Frutiger 45 Light" w:eastAsia="Frutiger 45 Light" w:hAnsi="Frutiger 45 Light" w:cs="Frutiger 45 Light"/>
+                <w:sz w:val="16"/>
+                <w:szCs w:val="16"/>
                 <w:lang w:val="es-ES"/>
               </w:rPr>
               <w:t>Las funciones de todos y cada uno de los miembros son las mismas a efectos prácticos. Además, como parte del proyecto, se pedía definir una persona que ejerciera como team manager. Esta persona, es Jorge Guerrero, que distribuye las tareas entre los miembros y es la cabeza visible del proyecto.</w:t>
@@ -1960,18 +1835,21 @@
             <w:pPr>
               <w:pageBreakBefore/>
               <w:rPr>
-                <w:rFonts w:ascii="Frutiger 45 Light" w:hAnsi="Frutiger 45 Light"/>
+                <w:rFonts w:ascii="Frutiger 45 Light" w:eastAsia="Frutiger 45 Light" w:hAnsi="Frutiger 45 Light" w:cs="Frutiger 45 Light"/>
                 <w:b/>
-                <w:sz w:val="16"/>
-                <w:lang w:val="es-ES"/>
-              </w:rPr>
-            </w:pPr>
-            <w:bookmarkStart w:id="0" w:name="_GoBack" w:colFirst="0" w:colLast="2"/>
-            <w:r>
-              <w:rPr>
-                <w:rFonts w:ascii="Frutiger 45 Light" w:hAnsi="Frutiger 45 Light"/>
+                <w:bCs/>
+                <w:sz w:val="16"/>
+                <w:szCs w:val="16"/>
+                <w:lang w:val="es-ES"/>
+              </w:rPr>
+            </w:pPr>
+            <w:r>
+              <w:rPr>
+                <w:rFonts w:ascii="Frutiger 45 Light" w:eastAsia="Frutiger 45 Light" w:hAnsi="Frutiger 45 Light" w:cs="Frutiger 45 Light"/>
                 <w:b/>
-                <w:sz w:val="16"/>
+                <w:bCs/>
+                <w:sz w:val="16"/>
+                <w:szCs w:val="16"/>
                 <w:lang w:val="es-ES"/>
               </w:rPr>
               <w:lastRenderedPageBreak/>
@@ -2018,17 +1896,21 @@
           <w:p>
             <w:pPr>
               <w:rPr>
-                <w:rFonts w:ascii="Frutiger 45 Light" w:hAnsi="Frutiger 45 Light"/>
+                <w:rFonts w:ascii="Frutiger 45 Light" w:eastAsia="Frutiger 45 Light" w:hAnsi="Frutiger 45 Light" w:cs="Frutiger 45 Light"/>
                 <w:b/>
-                <w:sz w:val="16"/>
-                <w:lang w:val="es-ES"/>
-              </w:rPr>
-            </w:pPr>
-            <w:r>
-              <w:rPr>
-                <w:rFonts w:ascii="Frutiger 45 Light" w:hAnsi="Frutiger 45 Light"/>
+                <w:bCs/>
+                <w:sz w:val="16"/>
+                <w:szCs w:val="16"/>
+                <w:lang w:val="es-ES"/>
+              </w:rPr>
+            </w:pPr>
+            <w:r>
+              <w:rPr>
+                <w:rFonts w:ascii="Frutiger 45 Light" w:eastAsia="Frutiger 45 Light" w:hAnsi="Frutiger 45 Light" w:cs="Frutiger 45 Light"/>
                 <w:b/>
-                <w:sz w:val="16"/>
+                <w:bCs/>
+                <w:sz w:val="16"/>
+                <w:szCs w:val="16"/>
                 <w:lang w:val="es-ES"/>
               </w:rPr>
               <w:t>Palabra clave</w:t>
@@ -2052,17 +1934,21 @@
           <w:p>
             <w:pPr>
               <w:rPr>
-                <w:rFonts w:ascii="Frutiger 45 Light" w:hAnsi="Frutiger 45 Light"/>
+                <w:rFonts w:ascii="Frutiger 45 Light" w:eastAsia="Frutiger 45 Light" w:hAnsi="Frutiger 45 Light" w:cs="Frutiger 45 Light"/>
                 <w:b/>
-                <w:sz w:val="16"/>
-                <w:lang w:val="es-ES"/>
-              </w:rPr>
-            </w:pPr>
-            <w:r>
-              <w:rPr>
-                <w:rFonts w:ascii="Frutiger 45 Light" w:hAnsi="Frutiger 45 Light"/>
+                <w:bCs/>
+                <w:sz w:val="16"/>
+                <w:szCs w:val="16"/>
+                <w:lang w:val="es-ES"/>
+              </w:rPr>
+            </w:pPr>
+            <w:r>
+              <w:rPr>
+                <w:rFonts w:ascii="Frutiger 45 Light" w:eastAsia="Frutiger 45 Light" w:hAnsi="Frutiger 45 Light" w:cs="Frutiger 45 Light"/>
                 <w:b/>
-                <w:sz w:val="16"/>
+                <w:bCs/>
+                <w:sz w:val="16"/>
+                <w:szCs w:val="16"/>
                 <w:lang w:val="es-ES"/>
               </w:rPr>
               <w:t>Indicaciones</w:t>
@@ -2090,17 +1976,21 @@
                 <w:tab w:val="left" w:pos="5579"/>
               </w:tabs>
               <w:rPr>
-                <w:rFonts w:ascii="Frutiger 45 Light" w:hAnsi="Frutiger 45 Light"/>
+                <w:rFonts w:ascii="Frutiger 45 Light" w:eastAsia="Frutiger 45 Light" w:hAnsi="Frutiger 45 Light" w:cs="Frutiger 45 Light"/>
                 <w:b/>
-                <w:sz w:val="16"/>
-                <w:lang w:val="es-ES"/>
-              </w:rPr>
-            </w:pPr>
-            <w:r>
-              <w:rPr>
-                <w:rFonts w:ascii="Frutiger 45 Light" w:hAnsi="Frutiger 45 Light"/>
+                <w:bCs/>
+                <w:sz w:val="16"/>
+                <w:szCs w:val="16"/>
+                <w:lang w:val="es-ES"/>
+              </w:rPr>
+            </w:pPr>
+            <w:r>
+              <w:rPr>
+                <w:rFonts w:ascii="Frutiger 45 Light" w:eastAsia="Frutiger 45 Light" w:hAnsi="Frutiger 45 Light" w:cs="Frutiger 45 Light"/>
                 <w:b/>
-                <w:sz w:val="16"/>
+                <w:bCs/>
+                <w:sz w:val="16"/>
+                <w:szCs w:val="16"/>
                 <w:lang w:val="es-ES"/>
               </w:rPr>
               <w:t>Descripción</w:t>
@@ -2123,19 +2013,22 @@
           <w:p>
             <w:pPr>
               <w:rPr>
-                <w:rFonts w:ascii="Frutiger 45 Light" w:hAnsi="Frutiger 45 Light"/>
+                <w:rFonts w:ascii="Frutiger 45 Light" w:eastAsia="Frutiger 45 Light" w:hAnsi="Frutiger 45 Light" w:cs="Frutiger 45 Light"/>
                 <w:b/>
+                <w:bCs/>
+                <w:sz w:val="16"/>
+                <w:szCs w:val="16"/>
+                <w:lang w:val="es-ES"/>
+              </w:rPr>
+            </w:pPr>
+            <w:r>
+              <w:rPr>
+                <w:rFonts w:ascii="Frutiger 45 Light" w:eastAsia="Frutiger 45 Light" w:hAnsi="Frutiger 45 Light" w:cs="Frutiger 45 Light"/>
+                <w:b/>
+                <w:bCs/>
                 <w:spacing w:val="-6"/>
                 <w:sz w:val="16"/>
-                <w:lang w:val="es-ES"/>
-              </w:rPr>
-            </w:pPr>
-            <w:r>
-              <w:rPr>
-                <w:rFonts w:ascii="Frutiger 45 Light" w:hAnsi="Frutiger 45 Light"/>
-                <w:b/>
-                <w:spacing w:val="-6"/>
-                <w:sz w:val="16"/>
+                <w:szCs w:val="16"/>
                 <w:lang w:val="es-ES"/>
               </w:rPr>
               <w:t>Documento adjuntado</w:t>
@@ -2161,15 +2054,17 @@
           <w:p>
             <w:pPr>
               <w:rPr>
-                <w:rFonts w:ascii="Frutiger 45 Light" w:hAnsi="Frutiger 45 Light"/>
-                <w:sz w:val="16"/>
-                <w:lang w:val="es-ES"/>
-              </w:rPr>
-            </w:pPr>
-            <w:r>
-              <w:rPr>
-                <w:rFonts w:ascii="Frutiger 45 Light" w:hAnsi="Frutiger 45 Light"/>
-                <w:sz w:val="16"/>
+                <w:rFonts w:ascii="Frutiger 45 Light" w:eastAsia="Frutiger 45 Light" w:hAnsi="Frutiger 45 Light" w:cs="Frutiger 45 Light"/>
+                <w:sz w:val="16"/>
+                <w:szCs w:val="16"/>
+                <w:lang w:val="es-ES"/>
+              </w:rPr>
+            </w:pPr>
+            <w:r>
+              <w:rPr>
+                <w:rFonts w:ascii="Frutiger 45 Light" w:eastAsia="Frutiger 45 Light" w:hAnsi="Frutiger 45 Light" w:cs="Frutiger 45 Light"/>
+                <w:sz w:val="16"/>
+                <w:szCs w:val="16"/>
                 <w:lang w:val="es-ES"/>
               </w:rPr>
               <w:t>2.1</w:t>
@@ -2178,15 +2073,17 @@
           <w:p>
             <w:pPr>
               <w:rPr>
-                <w:rFonts w:ascii="Frutiger 45 Light" w:hAnsi="Frutiger 45 Light"/>
-                <w:sz w:val="16"/>
-                <w:lang w:val="es-ES"/>
-              </w:rPr>
-            </w:pPr>
-            <w:r>
-              <w:rPr>
-                <w:rFonts w:ascii="Frutiger 45 Light" w:hAnsi="Frutiger 45 Light"/>
-                <w:sz w:val="16"/>
+                <w:rFonts w:ascii="Frutiger 45 Light" w:eastAsia="Frutiger 45 Light" w:hAnsi="Frutiger 45 Light" w:cs="Frutiger 45 Light"/>
+                <w:sz w:val="16"/>
+                <w:szCs w:val="16"/>
+                <w:lang w:val="es-ES"/>
+              </w:rPr>
+            </w:pPr>
+            <w:r>
+              <w:rPr>
+                <w:rFonts w:ascii="Frutiger 45 Light" w:eastAsia="Frutiger 45 Light" w:hAnsi="Frutiger 45 Light" w:cs="Frutiger 45 Light"/>
+                <w:sz w:val="16"/>
+                <w:szCs w:val="16"/>
                 <w:lang w:val="es-ES"/>
               </w:rPr>
               <w:t>Estudio del problema</w:t>
@@ -2210,48 +2107,36 @@
           <w:p>
             <w:pPr>
               <w:rPr>
-                <w:rFonts w:ascii="Frutiger 45 Light" w:hAnsi="Frutiger 45 Light"/>
-                <w:sz w:val="16"/>
-                <w:lang w:val="es-ES"/>
-              </w:rPr>
-            </w:pPr>
-            <w:r>
-              <w:rPr>
-                <w:rFonts w:ascii="Frutiger 45 Light" w:hAnsi="Frutiger 45 Light"/>
-                <w:sz w:val="16"/>
-                <w:lang w:val="es-ES"/>
-              </w:rPr>
-              <w:t>¿Cuáles son las técnicas que habéis utilizados para estudiar el problema?</w:t>
-            </w:r>
-            <w:r>
-              <w:rPr>
-                <w:rFonts w:ascii="Frutiger 45 Light" w:hAnsi="Frutiger 45 Light"/>
-                <w:sz w:val="16"/>
-                <w:lang w:val="es-ES"/>
-              </w:rPr>
-              <w:t xml:space="preserve"> (Field </w:t>
-            </w:r>
-            <w:r>
-              <w:rPr>
-                <w:rFonts w:ascii="Frutiger 45 Light" w:hAnsi="Frutiger 45 Light"/>
-                <w:sz w:val="16"/>
-                <w:lang w:val="es-ES"/>
-              </w:rPr>
-              <w:t>study, focus group, entrevistas, cuestionarios…)</w:t>
-            </w:r>
-          </w:p>
-          <w:p>
-            <w:pPr>
-              <w:rPr>
-                <w:rFonts w:ascii="Frutiger 45 Light" w:hAnsi="Frutiger 45 Light"/>
-                <w:sz w:val="16"/>
-                <w:lang w:val="es-ES"/>
-              </w:rPr>
-            </w:pPr>
-            <w:r>
-              <w:rPr>
-                <w:rFonts w:ascii="Frutiger 45 Light" w:hAnsi="Frutiger 45 Light"/>
-                <w:sz w:val="16"/>
+                <w:rFonts w:ascii="Frutiger 45 Light" w:eastAsia="Frutiger 45 Light" w:hAnsi="Frutiger 45 Light" w:cs="Frutiger 45 Light"/>
+                <w:sz w:val="16"/>
+                <w:szCs w:val="16"/>
+                <w:lang w:val="es-ES"/>
+              </w:rPr>
+            </w:pPr>
+            <w:r>
+              <w:rPr>
+                <w:rFonts w:ascii="Frutiger 45 Light" w:eastAsia="Frutiger 45 Light" w:hAnsi="Frutiger 45 Light" w:cs="Frutiger 45 Light"/>
+                <w:sz w:val="16"/>
+                <w:szCs w:val="16"/>
+                <w:lang w:val="es-ES"/>
+              </w:rPr>
+              <w:t>¿Cuáles son las técnicas que habéis utilizados para estudiar el problema? (Field study, focus group, entrevistas, cuestionarios…)</w:t>
+            </w:r>
+          </w:p>
+          <w:p>
+            <w:pPr>
+              <w:rPr>
+                <w:rFonts w:ascii="Frutiger 45 Light" w:eastAsia="Frutiger 45 Light" w:hAnsi="Frutiger 45 Light" w:cs="Frutiger 45 Light"/>
+                <w:sz w:val="16"/>
+                <w:szCs w:val="16"/>
+                <w:lang w:val="es-ES"/>
+              </w:rPr>
+            </w:pPr>
+            <w:r>
+              <w:rPr>
+                <w:rFonts w:ascii="Frutiger 45 Light" w:eastAsia="Frutiger 45 Light" w:hAnsi="Frutiger 45 Light" w:cs="Frutiger 45 Light"/>
+                <w:sz w:val="16"/>
+                <w:szCs w:val="16"/>
                 <w:lang w:val="es-ES"/>
               </w:rPr>
               <w:t>¿Cuantas personas han sido involucradas y cómo?</w:t>
@@ -2291,62 +2176,24 @@
               </w:numPr>
               <w:spacing w:before="240" w:beforeAutospacing="0" w:after="240" w:afterAutospacing="0"/>
               <w:rPr>
-                <w:rFonts w:ascii="Frutiger 45 Light" w:hAnsi="Frutiger 45 Light"/>
+                <w:rFonts w:ascii="Frutiger 45 Light" w:eastAsia="Frutiger 45 Light" w:hAnsi="Frutiger 45 Light" w:cs="Frutiger 45 Light"/>
                 <w:i/>
-                <w:sz w:val="16"/>
-                <w:szCs w:val="20"/>
+                <w:iCs/>
+                <w:sz w:val="16"/>
+                <w:szCs w:val="16"/>
                 <w:lang w:eastAsia="de-CH"/>
               </w:rPr>
             </w:pPr>
             <w:r>
               <w:rPr>
-                <w:rFonts w:ascii="Frutiger 45 Light" w:hAnsi="Frutiger 45 Light"/>
+                <w:rFonts w:ascii="Frutiger 45 Light" w:eastAsia="Frutiger 45 Light" w:hAnsi="Frutiger 45 Light" w:cs="Frutiger 45 Light"/>
                 <w:i/>
-                <w:sz w:val="16"/>
-                <w:szCs w:val="20"/>
+                <w:iCs/>
+                <w:sz w:val="16"/>
+                <w:szCs w:val="16"/>
                 <w:lang w:eastAsia="de-CH"/>
               </w:rPr>
-              <w:t xml:space="preserve">Lo primero, referente a la cara profesional de la </w:t>
-            </w:r>
-            <w:r>
-              <w:rPr>
-                <w:rFonts w:ascii="Frutiger 45 Light" w:hAnsi="Frutiger 45 Light"/>
-                <w:i/>
-                <w:sz w:val="16"/>
-                <w:szCs w:val="20"/>
-                <w:lang w:eastAsia="de-CH"/>
-              </w:rPr>
-              <w:t>aplicación</w:t>
-            </w:r>
-            <w:r>
-              <w:rPr>
-                <w:rFonts w:ascii="Frutiger 45 Light" w:hAnsi="Frutiger 45 Light"/>
-                <w:i/>
-                <w:sz w:val="16"/>
-                <w:szCs w:val="20"/>
-                <w:lang w:eastAsia="de-CH"/>
-              </w:rPr>
-              <w:t xml:space="preserve">, realizaremos al menos dos entrevistas formales a tecnicos del area que nos ocupa, como es el mundo de la </w:t>
-            </w:r>
-            <w:r>
-              <w:rPr>
-                <w:rFonts w:ascii="Frutiger 45 Light" w:hAnsi="Frutiger 45 Light"/>
-                <w:i/>
-                <w:sz w:val="16"/>
-                <w:szCs w:val="20"/>
-                <w:lang w:eastAsia="de-CH"/>
-              </w:rPr>
-              <w:t>automoción</w:t>
-            </w:r>
-            <w:r>
-              <w:rPr>
-                <w:rFonts w:ascii="Frutiger 45 Light" w:hAnsi="Frutiger 45 Light"/>
-                <w:i/>
-                <w:sz w:val="16"/>
-                <w:szCs w:val="20"/>
-                <w:lang w:eastAsia="de-CH"/>
-              </w:rPr>
-              <w:t>. Estas entrevistas serán diseñadas en un futuro y tendremos especial cuidado de respetar todas las recomendaciones que se nos han dado en clase.</w:t>
+              <w:t>Lo primero, referente a la cara profesional de la aplicación, realizaremos al menos dos entrevistas formales a tecnicos del area que nos ocupa, como es el mundo de la automoción. Estas entrevistas serán diseñadas en un futuro y tendremos especial cuidado de respetar todas las recomendaciones que se nos han dado en clase.</w:t>
             </w:r>
           </w:p>
           <w:p>
@@ -2358,62 +2205,24 @@
               </w:numPr>
               <w:spacing w:before="240" w:beforeAutospacing="0" w:after="240" w:afterAutospacing="0"/>
               <w:rPr>
-                <w:rFonts w:ascii="Frutiger 45 Light" w:hAnsi="Frutiger 45 Light"/>
+                <w:rFonts w:ascii="Frutiger 45 Light" w:eastAsia="Frutiger 45 Light" w:hAnsi="Frutiger 45 Light" w:cs="Frutiger 45 Light"/>
                 <w:i/>
-                <w:sz w:val="16"/>
-                <w:szCs w:val="20"/>
+                <w:iCs/>
+                <w:sz w:val="16"/>
+                <w:szCs w:val="16"/>
                 <w:lang w:eastAsia="de-CH"/>
               </w:rPr>
             </w:pPr>
             <w:r>
               <w:rPr>
-                <w:rFonts w:ascii="Frutiger 45 Light" w:hAnsi="Frutiger 45 Light"/>
+                <w:rFonts w:ascii="Frutiger 45 Light" w:eastAsia="Frutiger 45 Light" w:hAnsi="Frutiger 45 Light" w:cs="Frutiger 45 Light"/>
                 <w:i/>
-                <w:sz w:val="16"/>
-                <w:szCs w:val="20"/>
+                <w:iCs/>
+                <w:sz w:val="16"/>
+                <w:szCs w:val="16"/>
                 <w:lang w:eastAsia="de-CH"/>
               </w:rPr>
-              <w:t xml:space="preserve">Cara al público, hemos decidido realizar un </w:t>
-            </w:r>
-            <w:r>
-              <w:rPr>
-                <w:rFonts w:ascii="Frutiger 45 Light" w:hAnsi="Frutiger 45 Light"/>
-                <w:i/>
-                <w:sz w:val="16"/>
-                <w:szCs w:val="20"/>
-                <w:lang w:eastAsia="de-CH"/>
-              </w:rPr>
-              <w:t>cuestionario</w:t>
-            </w:r>
-            <w:r>
-              <w:rPr>
-                <w:rFonts w:ascii="Frutiger 45 Light" w:hAnsi="Frutiger 45 Light"/>
-                <w:i/>
-                <w:sz w:val="16"/>
-                <w:szCs w:val="20"/>
-                <w:lang w:eastAsia="de-CH"/>
-              </w:rPr>
-              <w:t xml:space="preserve"> a conocidos que no tienen que saber nada de mecánica pero que si saben lo que quieren a la hora de acudir a un profesional y nos parece una fuente de </w:t>
-            </w:r>
-            <w:r>
-              <w:rPr>
-                <w:rFonts w:ascii="Frutiger 45 Light" w:hAnsi="Frutiger 45 Light"/>
-                <w:i/>
-                <w:sz w:val="16"/>
-                <w:szCs w:val="20"/>
-                <w:lang w:eastAsia="de-CH"/>
-              </w:rPr>
-              <w:t>información</w:t>
-            </w:r>
-            <w:r>
-              <w:rPr>
-                <w:rFonts w:ascii="Frutiger 45 Light" w:hAnsi="Frutiger 45 Light"/>
-                <w:i/>
-                <w:sz w:val="16"/>
-                <w:szCs w:val="20"/>
-                <w:lang w:eastAsia="de-CH"/>
-              </w:rPr>
-              <w:t xml:space="preserve"> útil y rápida.</w:t>
+              <w:t>Cara al público, hemos decidido realizar un cuestionario a conocidos que no tienen que saber nada de mecánica pero que si saben lo que quieren a la hora de acudir a un profesional y nos parece una fuente de información útil y rápida.</w:t>
             </w:r>
           </w:p>
           <w:p>
@@ -2425,102 +2234,24 @@
               </w:numPr>
               <w:spacing w:before="240" w:beforeAutospacing="0" w:after="240" w:afterAutospacing="0"/>
               <w:rPr>
-                <w:rFonts w:ascii="Frutiger 45 Light" w:hAnsi="Frutiger 45 Light"/>
+                <w:rFonts w:ascii="Frutiger 45 Light" w:eastAsia="Frutiger 45 Light" w:hAnsi="Frutiger 45 Light" w:cs="Frutiger 45 Light"/>
                 <w:i/>
-                <w:sz w:val="16"/>
-                <w:szCs w:val="20"/>
+                <w:iCs/>
+                <w:sz w:val="16"/>
+                <w:szCs w:val="16"/>
                 <w:lang w:eastAsia="de-CH"/>
               </w:rPr>
             </w:pPr>
             <w:r>
               <w:rPr>
-                <w:rFonts w:ascii="Frutiger 45 Light" w:hAnsi="Frutiger 45 Light"/>
+                <w:rFonts w:ascii="Frutiger 45 Light" w:eastAsia="Frutiger 45 Light" w:hAnsi="Frutiger 45 Light" w:cs="Frutiger 45 Light"/>
                 <w:i/>
-                <w:sz w:val="16"/>
-                <w:szCs w:val="20"/>
+                <w:iCs/>
+                <w:sz w:val="16"/>
+                <w:szCs w:val="16"/>
                 <w:lang w:eastAsia="de-CH"/>
               </w:rPr>
-              <w:t xml:space="preserve">Para consolidar la </w:t>
-            </w:r>
-            <w:r>
-              <w:rPr>
-                <w:rFonts w:ascii="Frutiger 45 Light" w:hAnsi="Frutiger 45 Light"/>
-                <w:i/>
-                <w:sz w:val="16"/>
-                <w:szCs w:val="20"/>
-                <w:lang w:eastAsia="de-CH"/>
-              </w:rPr>
-              <w:t>información</w:t>
-            </w:r>
-            <w:r>
-              <w:rPr>
-                <w:rFonts w:ascii="Frutiger 45 Light" w:hAnsi="Frutiger 45 Light"/>
-                <w:i/>
-                <w:sz w:val="16"/>
-                <w:szCs w:val="20"/>
-                <w:lang w:eastAsia="de-CH"/>
-              </w:rPr>
-              <w:t xml:space="preserve">, podemos complementar todo lo anterior con algún tipo de charla informal con algún profesional que nos cuente sus experiencias de trabajo en un taller, saber </w:t>
-            </w:r>
-            <w:r>
-              <w:rPr>
-                <w:rFonts w:ascii="Frutiger 45 Light" w:hAnsi="Frutiger 45 Light"/>
-                <w:i/>
-                <w:sz w:val="16"/>
-                <w:szCs w:val="20"/>
-                <w:lang w:eastAsia="de-CH"/>
-              </w:rPr>
-              <w:t>cómo</w:t>
-            </w:r>
-            <w:r>
-              <w:rPr>
-                <w:rFonts w:ascii="Frutiger 45 Light" w:hAnsi="Frutiger 45 Light"/>
-                <w:i/>
-                <w:sz w:val="16"/>
-                <w:szCs w:val="20"/>
-                <w:lang w:eastAsia="de-CH"/>
-              </w:rPr>
-              <w:t xml:space="preserve"> funciona en realidad y adaptar la aplicación al </w:t>
-            </w:r>
-            <w:r>
-              <w:rPr>
-                <w:rFonts w:ascii="Frutiger 45 Light" w:hAnsi="Frutiger 45 Light"/>
-                <w:i/>
-                <w:sz w:val="16"/>
-                <w:szCs w:val="20"/>
-                <w:lang w:eastAsia="de-CH"/>
-              </w:rPr>
-              <w:t>día</w:t>
-            </w:r>
-            <w:r>
-              <w:rPr>
-                <w:rFonts w:ascii="Frutiger 45 Light" w:hAnsi="Frutiger 45 Light"/>
-                <w:i/>
-                <w:sz w:val="16"/>
-                <w:szCs w:val="20"/>
-                <w:lang w:eastAsia="de-CH"/>
-              </w:rPr>
-              <w:t xml:space="preserve"> a </w:t>
-            </w:r>
-            <w:r>
-              <w:rPr>
-                <w:rFonts w:ascii="Frutiger 45 Light" w:hAnsi="Frutiger 45 Light"/>
-                <w:i/>
-                <w:sz w:val="16"/>
-                <w:szCs w:val="20"/>
-                <w:lang w:eastAsia="de-CH"/>
-              </w:rPr>
-              <w:t>día</w:t>
-            </w:r>
-            <w:r>
-              <w:rPr>
-                <w:rFonts w:ascii="Frutiger 45 Light" w:hAnsi="Frutiger 45 Light"/>
-                <w:i/>
-                <w:sz w:val="16"/>
-                <w:szCs w:val="20"/>
-                <w:lang w:eastAsia="de-CH"/>
-              </w:rPr>
-              <w:t xml:space="preserve"> en un taller.</w:t>
+              <w:t>Para consolidar la información, podemos complementar todo lo anterior con algún tipo de charla informal con algún profesional que nos cuente sus experiencias de trabajo en un taller, saber cómo funciona en realidad y adaptar la aplicación al día a día en un taller.</w:t>
             </w:r>
           </w:p>
           <w:p>
@@ -2581,15 +2312,17 @@
           <w:p>
             <w:pPr>
               <w:rPr>
-                <w:rFonts w:ascii="Frutiger 45 Light" w:hAnsi="Frutiger 45 Light"/>
-                <w:sz w:val="16"/>
-                <w:lang w:val="es-ES"/>
-              </w:rPr>
-            </w:pPr>
-            <w:r>
-              <w:rPr>
-                <w:rFonts w:ascii="Frutiger 45 Light" w:hAnsi="Frutiger 45 Light"/>
-                <w:sz w:val="16"/>
+                <w:rFonts w:ascii="Frutiger 45 Light" w:eastAsia="Frutiger 45 Light" w:hAnsi="Frutiger 45 Light" w:cs="Frutiger 45 Light"/>
+                <w:sz w:val="16"/>
+                <w:szCs w:val="16"/>
+                <w:lang w:val="es-ES"/>
+              </w:rPr>
+            </w:pPr>
+            <w:r>
+              <w:rPr>
+                <w:rFonts w:ascii="Frutiger 45 Light" w:eastAsia="Frutiger 45 Light" w:hAnsi="Frutiger 45 Light" w:cs="Frutiger 45 Light"/>
+                <w:sz w:val="16"/>
+                <w:szCs w:val="16"/>
                 <w:lang w:val="es-ES"/>
               </w:rPr>
               <w:t>2.2</w:t>
@@ -2598,15 +2331,17 @@
           <w:p>
             <w:pPr>
               <w:rPr>
-                <w:rFonts w:ascii="Frutiger 45 Light" w:hAnsi="Frutiger 45 Light"/>
-                <w:sz w:val="16"/>
-                <w:lang w:val="es-ES"/>
-              </w:rPr>
-            </w:pPr>
-            <w:r>
-              <w:rPr>
-                <w:rFonts w:ascii="Frutiger 45 Light" w:hAnsi="Frutiger 45 Light"/>
-                <w:sz w:val="16"/>
+                <w:rFonts w:ascii="Frutiger 45 Light" w:eastAsia="Frutiger 45 Light" w:hAnsi="Frutiger 45 Light" w:cs="Frutiger 45 Light"/>
+                <w:sz w:val="16"/>
+                <w:szCs w:val="16"/>
+                <w:lang w:val="es-ES"/>
+              </w:rPr>
+            </w:pPr>
+            <w:r>
+              <w:rPr>
+                <w:rFonts w:ascii="Frutiger 45 Light" w:eastAsia="Frutiger 45 Light" w:hAnsi="Frutiger 45 Light" w:cs="Frutiger 45 Light"/>
+                <w:sz w:val="16"/>
+                <w:szCs w:val="16"/>
                 <w:lang w:val="es-ES"/>
               </w:rPr>
               <w:t>Estado de la cuestión:</w:t>
@@ -2629,34 +2364,20 @@
           <w:p>
             <w:pPr>
               <w:rPr>
-                <w:rFonts w:ascii="Frutiger 45 Light" w:hAnsi="Frutiger 45 Light"/>
-                <w:sz w:val="16"/>
-                <w:lang w:val="es-ES"/>
-              </w:rPr>
-            </w:pPr>
-            <w:r>
-              <w:rPr>
-                <w:rFonts w:ascii="Frutiger 45 Light" w:hAnsi="Frutiger 45 Light"/>
-                <w:sz w:val="16"/>
-                <w:lang w:val="es-ES"/>
-              </w:rPr>
-              <w:t>¿Cuáles son los sistemas parecidos?</w:t>
-            </w:r>
-            <w:r>
-              <w:rPr>
-                <w:rFonts w:ascii="Frutiger 45 Light" w:hAnsi="Frutiger 45 Light"/>
-                <w:sz w:val="16"/>
-                <w:lang w:val="es-ES"/>
-              </w:rPr>
-              <w:t xml:space="preserve"> </w:t>
-            </w:r>
-            <w:r>
-              <w:rPr>
-                <w:rFonts w:ascii="Frutiger 45 Light" w:hAnsi="Frutiger 45 Light"/>
-                <w:sz w:val="16"/>
-                <w:lang w:val="es-ES"/>
-              </w:rPr>
-              <w:t>¿Cuáles son los puntos de fuerza o débiles?</w:t>
+                <w:rFonts w:ascii="Frutiger 45 Light" w:eastAsia="Frutiger 45 Light" w:hAnsi="Frutiger 45 Light" w:cs="Frutiger 45 Light"/>
+                <w:sz w:val="16"/>
+                <w:szCs w:val="16"/>
+                <w:lang w:val="es-ES"/>
+              </w:rPr>
+            </w:pPr>
+            <w:r>
+              <w:rPr>
+                <w:rFonts w:ascii="Frutiger 45 Light" w:eastAsia="Frutiger 45 Light" w:hAnsi="Frutiger 45 Light" w:cs="Frutiger 45 Light"/>
+                <w:sz w:val="16"/>
+                <w:szCs w:val="16"/>
+                <w:lang w:val="es-ES"/>
+              </w:rPr>
+              <w:t>¿Cuáles son los sistemas parecidos? ¿Cuáles son los puntos de fuerza o débiles?</w:t>
             </w:r>
           </w:p>
         </w:tc>
@@ -2698,6 +2419,12 @@
                 <w:lang w:val="es-ES"/>
               </w:rPr>
             </w:pPr>
+            <w:r>
+              <w:rPr>
+                <w:lang w:val="es-ES"/>
+              </w:rPr>
+              <w:t>Midas</w:t>
+            </w:r>
           </w:p>
         </w:tc>
         <w:tc>
@@ -2735,6 +2462,40 @@
               <w:tabs>
                 <w:tab w:val="left" w:pos="1184"/>
               </w:tabs>
+            </w:pPr>
+            <w:r>
+              <w:rPr>
+                <w:rFonts w:ascii="Frutiger 45 Light" w:eastAsia="Frutiger 45 Light" w:hAnsi="Frutiger 45 Light" w:cs="Frutiger 45 Light"/>
+                <w:sz w:val="16"/>
+                <w:szCs w:val="16"/>
+                <w:lang w:val="es-ES"/>
+              </w:rPr>
+              <w:t xml:space="preserve">No solo es una aplicacion para la </w:t>
+            </w:r>
+            <w:r>
+              <w:rPr>
+                <w:rFonts w:ascii="Frutiger 45 Light" w:eastAsia="Frutiger 45 Light" w:hAnsi="Frutiger 45 Light" w:cs="Frutiger 45 Light"/>
+                <w:sz w:val="16"/>
+                <w:szCs w:val="16"/>
+                <w:lang w:val="es-ES"/>
+              </w:rPr>
+              <w:t>gestión</w:t>
+            </w:r>
+            <w:r>
+              <w:rPr>
+                <w:rFonts w:ascii="Frutiger 45 Light" w:eastAsia="Frutiger 45 Light" w:hAnsi="Frutiger 45 Light" w:cs="Frutiger 45 Light"/>
+                <w:sz w:val="16"/>
+                <w:szCs w:val="16"/>
+                <w:lang w:val="es-ES"/>
+              </w:rPr>
+              <w:t xml:space="preserve"> del mantenimiento del coche, sino que ofrece otras caracteristicas como localizacion de tu coche en tiempo real, analisis de trayectos.</w:t>
+            </w:r>
+          </w:p>
+          <w:p>
+            <w:pPr>
+              <w:tabs>
+                <w:tab w:val="left" w:pos="1184"/>
+              </w:tabs>
               <w:rPr>
                 <w:rFonts w:ascii="Frutiger 45 Light" w:hAnsi="Frutiger 45 Light"/>
                 <w:i/>
@@ -2742,6 +2503,15 @@
                 <w:lang w:val="es-ES"/>
               </w:rPr>
             </w:pPr>
+            <w:r>
+              <w:rPr>
+                <w:rFonts w:ascii="Frutiger 45 Light" w:eastAsia="Frutiger 45 Light" w:hAnsi="Frutiger 45 Light" w:cs="Frutiger 45 Light"/>
+                <w:sz w:val="16"/>
+                <w:szCs w:val="16"/>
+                <w:lang w:val="es-ES"/>
+              </w:rPr>
+              <w:t>Ademas tiene una interfaz clara y precisa que hace que sea facil de utilizar.</w:t>
+            </w:r>
           </w:p>
         </w:tc>
         <w:tc>
@@ -2916,15 +2686,17 @@
           <w:p>
             <w:pPr>
               <w:rPr>
-                <w:rFonts w:ascii="Frutiger 45 Light" w:hAnsi="Frutiger 45 Light"/>
-                <w:sz w:val="16"/>
-                <w:lang w:val="es-ES"/>
-              </w:rPr>
-            </w:pPr>
-            <w:r>
-              <w:rPr>
-                <w:rFonts w:ascii="Frutiger 45 Light" w:hAnsi="Frutiger 45 Light"/>
-                <w:sz w:val="16"/>
+                <w:rFonts w:ascii="Frutiger 45 Light" w:eastAsia="Frutiger 45 Light" w:hAnsi="Frutiger 45 Light" w:cs="Frutiger 45 Light"/>
+                <w:sz w:val="16"/>
+                <w:szCs w:val="16"/>
+                <w:lang w:val="es-ES"/>
+              </w:rPr>
+            </w:pPr>
+            <w:r>
+              <w:rPr>
+                <w:rFonts w:ascii="Frutiger 45 Light" w:eastAsia="Frutiger 45 Light" w:hAnsi="Frutiger 45 Light" w:cs="Frutiger 45 Light"/>
+                <w:sz w:val="16"/>
+                <w:szCs w:val="16"/>
                 <w:lang w:val="es-ES"/>
               </w:rPr>
               <w:t>2.3</w:t>
@@ -2933,15 +2705,17 @@
           <w:p>
             <w:pPr>
               <w:rPr>
-                <w:rFonts w:ascii="Frutiger 45 Light" w:hAnsi="Frutiger 45 Light"/>
-                <w:sz w:val="16"/>
-                <w:lang w:val="es-ES"/>
-              </w:rPr>
-            </w:pPr>
-            <w:r>
-              <w:rPr>
-                <w:rFonts w:ascii="Frutiger 45 Light" w:hAnsi="Frutiger 45 Light"/>
-                <w:sz w:val="16"/>
+                <w:rFonts w:ascii="Frutiger 45 Light" w:eastAsia="Frutiger 45 Light" w:hAnsi="Frutiger 45 Light" w:cs="Frutiger 45 Light"/>
+                <w:sz w:val="16"/>
+                <w:szCs w:val="16"/>
+                <w:lang w:val="es-ES"/>
+              </w:rPr>
+            </w:pPr>
+            <w:r>
+              <w:rPr>
+                <w:rFonts w:ascii="Frutiger 45 Light" w:eastAsia="Frutiger 45 Light" w:hAnsi="Frutiger 45 Light" w:cs="Frutiger 45 Light"/>
+                <w:sz w:val="16"/>
+                <w:szCs w:val="16"/>
                 <w:lang w:val="es-ES"/>
               </w:rPr>
               <w:t>Resaltar</w:t>
@@ -2964,15 +2738,17 @@
           <w:p>
             <w:pPr>
               <w:rPr>
-                <w:rFonts w:ascii="Frutiger 45 Light" w:hAnsi="Frutiger 45 Light"/>
-                <w:sz w:val="16"/>
-                <w:lang w:val="es-ES"/>
-              </w:rPr>
-            </w:pPr>
-            <w:r>
-              <w:rPr>
-                <w:rFonts w:ascii="Frutiger 45 Light" w:hAnsi="Frutiger 45 Light"/>
-                <w:sz w:val="16"/>
+                <w:rFonts w:ascii="Frutiger 45 Light" w:eastAsia="Frutiger 45 Light" w:hAnsi="Frutiger 45 Light" w:cs="Frutiger 45 Light"/>
+                <w:sz w:val="16"/>
+                <w:szCs w:val="16"/>
+                <w:lang w:val="es-ES"/>
+              </w:rPr>
+            </w:pPr>
+            <w:r>
+              <w:rPr>
+                <w:rFonts w:ascii="Frutiger 45 Light" w:eastAsia="Frutiger 45 Light" w:hAnsi="Frutiger 45 Light" w:cs="Frutiger 45 Light"/>
+                <w:sz w:val="16"/>
+                <w:szCs w:val="16"/>
                 <w:lang w:val="es-ES"/>
               </w:rPr>
               <w:t>Teniendo en cuenta los párrafos 2.1 y 2.2, cuales son las funciones, las características y las best practices de tener en cuenta en el proyecto?</w:t>
@@ -3008,6 +2784,20 @@
               <w:t>Características:</w:t>
             </w:r>
           </w:p>
+          <w:p>
+            <w:pPr>
+              <w:pStyle w:val="SenderInformation"/>
+              <w:rPr>
+                <w:lang w:val="es-ES"/>
+              </w:rPr>
+            </w:pPr>
+            <w:r>
+              <w:rPr>
+                <w:lang w:val="es-ES"/>
+              </w:rPr>
+              <w:t xml:space="preserve">Para el público, creemos que es importante ofrecer una interfaz llamativa, pero que sea fácil entender. Ademas creemos que seria bueno para nuestra aplicación  añadir un mayor número de funcionalidades a parte de la funcionalidad principal (facilitar la interaccion entre el cliente y el mecanico) ya que son muchas las personas que utilizan aplicaciones externas de ayuda en la conducción. </w:t>
+            </w:r>
+          </w:p>
         </w:tc>
         <w:tc>
           <w:tcPr>
@@ -3022,6 +2812,14 @@
               <w:left w:w="69" w:type="dxa"/>
             </w:tcMar>
           </w:tcPr>
+          <w:p>
+            <w:pPr>
+              <w:pStyle w:val="SenderInformation"/>
+              <w:rPr>
+                <w:lang w:val="es-ES"/>
+              </w:rPr>
+            </w:pPr>
+          </w:p>
           <w:p>
             <w:pPr>
               <w:pStyle w:val="SenderInformation"/>
@@ -3073,15 +2871,17 @@
           <w:p>
             <w:pPr>
               <w:rPr>
-                <w:rFonts w:ascii="Frutiger 45 Light" w:hAnsi="Frutiger 45 Light"/>
-                <w:sz w:val="16"/>
-                <w:lang w:val="es-ES"/>
-              </w:rPr>
-            </w:pPr>
-            <w:r>
-              <w:rPr>
-                <w:rFonts w:ascii="Frutiger 45 Light" w:hAnsi="Frutiger 45 Light"/>
-                <w:sz w:val="16"/>
+                <w:rFonts w:ascii="Frutiger 45 Light" w:eastAsia="Frutiger 45 Light" w:hAnsi="Frutiger 45 Light" w:cs="Frutiger 45 Light"/>
+                <w:sz w:val="16"/>
+                <w:szCs w:val="16"/>
+                <w:lang w:val="es-ES"/>
+              </w:rPr>
+            </w:pPr>
+            <w:r>
+              <w:rPr>
+                <w:rFonts w:ascii="Frutiger 45 Light" w:eastAsia="Frutiger 45 Light" w:hAnsi="Frutiger 45 Light" w:cs="Frutiger 45 Light"/>
+                <w:sz w:val="16"/>
+                <w:szCs w:val="16"/>
                 <w:lang w:val="es-ES"/>
               </w:rPr>
               <w:t>¿Cómo se desarrollan las necesidades de los potenciales usuarios?</w:t>
@@ -3118,7 +2918,7 @@
                 <w:lang w:val="es-ES" w:eastAsia="es-ES"/>
               </w:rPr>
               <w:drawing>
-                <wp:inline distT="0" distB="0" distL="0" distR="0">
+                <wp:inline distT="0" distB="0" distL="0" distR="0" wp14:anchorId="6B0BF141" wp14:editId="07777777">
                   <wp:extent cx="5781040" cy="4584700"/>
                   <wp:effectExtent l="0" t="0" r="0" b="0"/>
                   <wp:docPr id="1" name="Imagen 2"/>
@@ -3181,7 +2981,6 @@
           </w:p>
         </w:tc>
       </w:tr>
-      <w:bookmarkEnd w:id="0"/>
     </w:tbl>
     <w:p>
       <w:pPr>
@@ -3232,17 +3031,21 @@
           <w:p>
             <w:pPr>
               <w:rPr>
-                <w:rFonts w:ascii="Frutiger 45 Light" w:hAnsi="Frutiger 45 Light"/>
+                <w:rFonts w:ascii="Frutiger 45 Light" w:eastAsia="Frutiger 45 Light" w:hAnsi="Frutiger 45 Light" w:cs="Frutiger 45 Light"/>
                 <w:b/>
-                <w:sz w:val="16"/>
-                <w:lang w:val="es-ES"/>
-              </w:rPr>
-            </w:pPr>
-            <w:r>
-              <w:rPr>
-                <w:rFonts w:ascii="Frutiger 45 Light" w:hAnsi="Frutiger 45 Light"/>
+                <w:bCs/>
+                <w:sz w:val="16"/>
+                <w:szCs w:val="16"/>
+                <w:lang w:val="es-ES"/>
+              </w:rPr>
+            </w:pPr>
+            <w:r>
+              <w:rPr>
+                <w:rFonts w:ascii="Frutiger 45 Light" w:eastAsia="Frutiger 45 Light" w:hAnsi="Frutiger 45 Light" w:cs="Frutiger 45 Light"/>
                 <w:b/>
-                <w:sz w:val="16"/>
+                <w:bCs/>
+                <w:sz w:val="16"/>
+                <w:szCs w:val="16"/>
                 <w:lang w:val="es-ES"/>
               </w:rPr>
               <w:lastRenderedPageBreak/>
@@ -3286,17 +3089,21 @@
           <w:p>
             <w:pPr>
               <w:rPr>
-                <w:rFonts w:ascii="Frutiger 45 Light" w:hAnsi="Frutiger 45 Light"/>
+                <w:rFonts w:ascii="Frutiger 45 Light" w:eastAsia="Frutiger 45 Light" w:hAnsi="Frutiger 45 Light" w:cs="Frutiger 45 Light"/>
                 <w:b/>
-                <w:sz w:val="16"/>
-                <w:lang w:val="es-ES"/>
-              </w:rPr>
-            </w:pPr>
-            <w:r>
-              <w:rPr>
-                <w:rFonts w:ascii="Frutiger 45 Light" w:hAnsi="Frutiger 45 Light"/>
+                <w:bCs/>
+                <w:sz w:val="16"/>
+                <w:szCs w:val="16"/>
+                <w:lang w:val="es-ES"/>
+              </w:rPr>
+            </w:pPr>
+            <w:r>
+              <w:rPr>
+                <w:rFonts w:ascii="Frutiger 45 Light" w:eastAsia="Frutiger 45 Light" w:hAnsi="Frutiger 45 Light" w:cs="Frutiger 45 Light"/>
                 <w:b/>
-                <w:sz w:val="16"/>
+                <w:bCs/>
+                <w:sz w:val="16"/>
+                <w:szCs w:val="16"/>
                 <w:lang w:val="es-ES"/>
               </w:rPr>
               <w:t>Palabra Clave</w:t>
@@ -3320,17 +3127,21 @@
           <w:p>
             <w:pPr>
               <w:rPr>
-                <w:rFonts w:ascii="Frutiger 45 Light" w:hAnsi="Frutiger 45 Light"/>
+                <w:rFonts w:ascii="Frutiger 45 Light" w:eastAsia="Frutiger 45 Light" w:hAnsi="Frutiger 45 Light" w:cs="Frutiger 45 Light"/>
                 <w:b/>
-                <w:sz w:val="16"/>
-                <w:lang w:val="es-ES"/>
-              </w:rPr>
-            </w:pPr>
-            <w:r>
-              <w:rPr>
-                <w:rFonts w:ascii="Frutiger 45 Light" w:hAnsi="Frutiger 45 Light"/>
+                <w:bCs/>
+                <w:sz w:val="16"/>
+                <w:szCs w:val="16"/>
+                <w:lang w:val="es-ES"/>
+              </w:rPr>
+            </w:pPr>
+            <w:r>
+              <w:rPr>
+                <w:rFonts w:ascii="Frutiger 45 Light" w:eastAsia="Frutiger 45 Light" w:hAnsi="Frutiger 45 Light" w:cs="Frutiger 45 Light"/>
                 <w:b/>
-                <w:sz w:val="16"/>
+                <w:bCs/>
+                <w:sz w:val="16"/>
+                <w:szCs w:val="16"/>
                 <w:lang w:val="es-ES"/>
               </w:rPr>
               <w:t>Indicaciones</w:t>
@@ -3358,17 +3169,21 @@
                 <w:tab w:val="left" w:pos="5579"/>
               </w:tabs>
               <w:rPr>
-                <w:rFonts w:ascii="Frutiger 45 Light" w:hAnsi="Frutiger 45 Light"/>
+                <w:rFonts w:ascii="Frutiger 45 Light" w:eastAsia="Frutiger 45 Light" w:hAnsi="Frutiger 45 Light" w:cs="Frutiger 45 Light"/>
                 <w:b/>
-                <w:sz w:val="16"/>
-                <w:lang w:val="es-ES"/>
-              </w:rPr>
-            </w:pPr>
-            <w:r>
-              <w:rPr>
-                <w:rFonts w:ascii="Frutiger 45 Light" w:hAnsi="Frutiger 45 Light"/>
+                <w:bCs/>
+                <w:sz w:val="16"/>
+                <w:szCs w:val="16"/>
+                <w:lang w:val="es-ES"/>
+              </w:rPr>
+            </w:pPr>
+            <w:r>
+              <w:rPr>
+                <w:rFonts w:ascii="Frutiger 45 Light" w:eastAsia="Frutiger 45 Light" w:hAnsi="Frutiger 45 Light" w:cs="Frutiger 45 Light"/>
                 <w:b/>
-                <w:sz w:val="16"/>
+                <w:bCs/>
+                <w:sz w:val="16"/>
+                <w:szCs w:val="16"/>
                 <w:lang w:val="es-ES"/>
               </w:rPr>
               <w:t>Descripción</w:t>
@@ -3391,19 +3206,22 @@
           <w:p>
             <w:pPr>
               <w:rPr>
-                <w:rFonts w:ascii="Frutiger 45 Light" w:hAnsi="Frutiger 45 Light"/>
+                <w:rFonts w:ascii="Frutiger 45 Light" w:eastAsia="Frutiger 45 Light" w:hAnsi="Frutiger 45 Light" w:cs="Frutiger 45 Light"/>
                 <w:b/>
+                <w:bCs/>
+                <w:sz w:val="16"/>
+                <w:szCs w:val="16"/>
+                <w:lang w:val="es-ES"/>
+              </w:rPr>
+            </w:pPr>
+            <w:r>
+              <w:rPr>
+                <w:rFonts w:ascii="Frutiger 45 Light" w:eastAsia="Frutiger 45 Light" w:hAnsi="Frutiger 45 Light" w:cs="Frutiger 45 Light"/>
+                <w:b/>
+                <w:bCs/>
                 <w:spacing w:val="-6"/>
                 <w:sz w:val="16"/>
-                <w:lang w:val="es-ES"/>
-              </w:rPr>
-            </w:pPr>
-            <w:r>
-              <w:rPr>
-                <w:rFonts w:ascii="Frutiger 45 Light" w:hAnsi="Frutiger 45 Light"/>
-                <w:b/>
-                <w:spacing w:val="-6"/>
-                <w:sz w:val="16"/>
+                <w:szCs w:val="16"/>
                 <w:lang w:val="es-ES"/>
               </w:rPr>
               <w:t>Documento adjuntado</w:t>
@@ -3428,15 +3246,17 @@
           <w:p>
             <w:pPr>
               <w:rPr>
-                <w:rFonts w:ascii="Frutiger 45 Light" w:hAnsi="Frutiger 45 Light"/>
-                <w:sz w:val="16"/>
-                <w:lang w:val="es-ES"/>
-              </w:rPr>
-            </w:pPr>
-            <w:r>
-              <w:rPr>
-                <w:rFonts w:ascii="Frutiger 45 Light" w:hAnsi="Frutiger 45 Light"/>
-                <w:sz w:val="16"/>
+                <w:rFonts w:ascii="Frutiger 45 Light" w:eastAsia="Frutiger 45 Light" w:hAnsi="Frutiger 45 Light" w:cs="Frutiger 45 Light"/>
+                <w:sz w:val="16"/>
+                <w:szCs w:val="16"/>
+                <w:lang w:val="es-ES"/>
+              </w:rPr>
+            </w:pPr>
+            <w:r>
+              <w:rPr>
+                <w:rFonts w:ascii="Frutiger 45 Light" w:eastAsia="Frutiger 45 Light" w:hAnsi="Frutiger 45 Light" w:cs="Frutiger 45 Light"/>
+                <w:sz w:val="16"/>
+                <w:szCs w:val="16"/>
                 <w:lang w:val="es-ES"/>
               </w:rPr>
               <w:lastRenderedPageBreak/>
@@ -3446,15 +3266,17 @@
           <w:p>
             <w:pPr>
               <w:rPr>
-                <w:rFonts w:ascii="Frutiger 45 Light" w:hAnsi="Frutiger 45 Light"/>
-                <w:sz w:val="16"/>
-                <w:lang w:val="es-ES"/>
-              </w:rPr>
-            </w:pPr>
-            <w:r>
-              <w:rPr>
-                <w:rFonts w:ascii="Frutiger 45 Light" w:hAnsi="Frutiger 45 Light"/>
-                <w:sz w:val="16"/>
+                <w:rFonts w:ascii="Frutiger 45 Light" w:eastAsia="Frutiger 45 Light" w:hAnsi="Frutiger 45 Light" w:cs="Frutiger 45 Light"/>
+                <w:sz w:val="16"/>
+                <w:szCs w:val="16"/>
+                <w:lang w:val="es-ES"/>
+              </w:rPr>
+            </w:pPr>
+            <w:r>
+              <w:rPr>
+                <w:rFonts w:ascii="Frutiger 45 Light" w:eastAsia="Frutiger 45 Light" w:hAnsi="Frutiger 45 Light" w:cs="Frutiger 45 Light"/>
+                <w:sz w:val="16"/>
+                <w:szCs w:val="16"/>
                 <w:lang w:val="es-ES"/>
               </w:rPr>
               <w:t>Escenarios de la situación actual</w:t>
@@ -3482,50 +3304,20 @@
                 <w:numId w:val="2"/>
               </w:numPr>
               <w:rPr>
-                <w:rFonts w:ascii="Frutiger 45 Light" w:hAnsi="Frutiger 45 Light"/>
-                <w:sz w:val="16"/>
-                <w:lang w:val="es-ES"/>
-              </w:rPr>
-            </w:pPr>
-            <w:r>
-              <w:rPr>
-                <w:rFonts w:ascii="Frutiger 45 Light" w:hAnsi="Frutiger 45 Light"/>
-                <w:sz w:val="16"/>
-                <w:lang w:val="es-ES"/>
-              </w:rPr>
-              <w:t xml:space="preserve">Describir el perfil de los actores de </w:t>
-            </w:r>
-            <w:r>
-              <w:rPr>
-                <w:rFonts w:ascii="Frutiger 45 Light" w:hAnsi="Frutiger 45 Light"/>
-                <w:sz w:val="16"/>
-                <w:lang w:val="es-ES"/>
-              </w:rPr>
-              <w:t>cada escenario</w:t>
-            </w:r>
-            <w:r>
-              <w:rPr>
-                <w:rFonts w:ascii="Frutiger 45 Light" w:hAnsi="Frutiger 45 Light"/>
-                <w:sz w:val="16"/>
-                <w:lang w:val="es-ES"/>
-              </w:rPr>
-              <w:t xml:space="preserve"> (edad, idioma, nivel de estudio, </w:t>
-            </w:r>
-            <w:r>
-              <w:rPr>
-                <w:rFonts w:ascii="Frutiger 45 Light" w:hAnsi="Frutiger 45 Light"/>
-                <w:sz w:val="16"/>
-                <w:lang w:val="es-ES"/>
-              </w:rPr>
-              <w:t>skills...</w:t>
-            </w:r>
-            <w:r>
-              <w:rPr>
-                <w:rFonts w:ascii="Frutiger 45 Light" w:hAnsi="Frutiger 45 Light"/>
-                <w:sz w:val="16"/>
-                <w:lang w:val="es-ES"/>
-              </w:rPr>
-              <w:t>)</w:t>
+                <w:rFonts w:ascii="Frutiger 45 Light" w:eastAsia="Frutiger 45 Light" w:hAnsi="Frutiger 45 Light" w:cs="Frutiger 45 Light"/>
+                <w:sz w:val="16"/>
+                <w:szCs w:val="16"/>
+                <w:lang w:val="es-ES"/>
+              </w:rPr>
+            </w:pPr>
+            <w:r>
+              <w:rPr>
+                <w:rFonts w:ascii="Frutiger 45 Light" w:eastAsia="Frutiger 45 Light" w:hAnsi="Frutiger 45 Light" w:cs="Frutiger 45 Light"/>
+                <w:sz w:val="16"/>
+                <w:szCs w:val="16"/>
+                <w:lang w:val="es-ES"/>
+              </w:rPr>
+              <w:t>Describir el perfil de los actores de cada escenario (edad, idioma, nivel de estudio, skills...)</w:t>
             </w:r>
           </w:p>
           <w:p>
@@ -3536,15 +3328,17 @@
                 <w:numId w:val="2"/>
               </w:numPr>
               <w:rPr>
-                <w:rFonts w:ascii="Frutiger 45 Light" w:hAnsi="Frutiger 45 Light"/>
-                <w:sz w:val="16"/>
-                <w:lang w:val="es-ES"/>
-              </w:rPr>
-            </w:pPr>
-            <w:r>
-              <w:rPr>
-                <w:rFonts w:ascii="Frutiger 45 Light" w:hAnsi="Frutiger 45 Light"/>
-                <w:sz w:val="16"/>
+                <w:rFonts w:ascii="Frutiger 45 Light" w:eastAsia="Frutiger 45 Light" w:hAnsi="Frutiger 45 Light" w:cs="Frutiger 45 Light"/>
+                <w:sz w:val="16"/>
+                <w:szCs w:val="16"/>
+                <w:lang w:val="es-ES"/>
+              </w:rPr>
+            </w:pPr>
+            <w:r>
+              <w:rPr>
+                <w:rFonts w:ascii="Frutiger 45 Light" w:eastAsia="Frutiger 45 Light" w:hAnsi="Frutiger 45 Light" w:cs="Frutiger 45 Light"/>
+                <w:sz w:val="16"/>
+                <w:szCs w:val="16"/>
                 <w:lang w:val="es-ES"/>
               </w:rPr>
               <w:t>Describir en lenguaje informal el escenario de la situación actual en que actúan tus atores</w:t>
@@ -3558,15 +3352,17 @@
                 <w:numId w:val="2"/>
               </w:numPr>
               <w:rPr>
-                <w:rFonts w:ascii="Frutiger 45 Light" w:hAnsi="Frutiger 45 Light"/>
-                <w:sz w:val="16"/>
-                <w:lang w:val="es-ES"/>
-              </w:rPr>
-            </w:pPr>
-            <w:r>
-              <w:rPr>
-                <w:rFonts w:ascii="Frutiger 45 Light" w:hAnsi="Frutiger 45 Light"/>
-                <w:sz w:val="16"/>
+                <w:rFonts w:ascii="Frutiger 45 Light" w:eastAsia="Frutiger 45 Light" w:hAnsi="Frutiger 45 Light" w:cs="Frutiger 45 Light"/>
+                <w:sz w:val="16"/>
+                <w:szCs w:val="16"/>
+                <w:lang w:val="es-ES"/>
+              </w:rPr>
+            </w:pPr>
+            <w:r>
+              <w:rPr>
+                <w:rFonts w:ascii="Frutiger 45 Light" w:eastAsia="Frutiger 45 Light" w:hAnsi="Frutiger 45 Light" w:cs="Frutiger 45 Light"/>
+                <w:sz w:val="16"/>
+                <w:szCs w:val="16"/>
                 <w:lang w:val="es-ES"/>
               </w:rPr>
               <w:t>Subrayar los puntos débiles y de fuerza del escenario que se debería tener en cuenta en el diseño</w:t>
@@ -3598,15 +3394,17 @@
           <w:p>
             <w:pPr>
               <w:rPr>
-                <w:rFonts w:ascii="Frutiger 45 Light" w:hAnsi="Frutiger 45 Light"/>
-                <w:sz w:val="16"/>
-                <w:lang w:val="es-ES"/>
-              </w:rPr>
-            </w:pPr>
-            <w:r>
-              <w:rPr>
-                <w:rFonts w:ascii="Frutiger 45 Light" w:hAnsi="Frutiger 45 Light"/>
-                <w:sz w:val="16"/>
+                <w:rFonts w:ascii="Frutiger 45 Light" w:eastAsia="Frutiger 45 Light" w:hAnsi="Frutiger 45 Light" w:cs="Frutiger 45 Light"/>
+                <w:sz w:val="16"/>
+                <w:szCs w:val="16"/>
+                <w:lang w:val="es-ES"/>
+              </w:rPr>
+            </w:pPr>
+            <w:r>
+              <w:rPr>
+                <w:rFonts w:ascii="Frutiger 45 Light" w:eastAsia="Frutiger 45 Light" w:hAnsi="Frutiger 45 Light" w:cs="Frutiger 45 Light"/>
+                <w:sz w:val="16"/>
+                <w:szCs w:val="16"/>
                 <w:lang w:val="es-ES"/>
               </w:rPr>
               <w:t>Personas</w:t>
@@ -3624,24 +3422,28 @@
           <w:p>
             <w:pPr>
               <w:rPr>
-                <w:rFonts w:ascii="Frutiger 45 Light" w:hAnsi="Frutiger 45 Light"/>
-                <w:sz w:val="16"/>
-                <w:lang w:val="es-ES"/>
-              </w:rPr>
-            </w:pPr>
-            <w:r>
-              <w:rPr>
-                <w:rFonts w:ascii="Frutiger 45 Light" w:hAnsi="Frutiger 45 Light"/>
+                <w:rFonts w:ascii="Frutiger 45 Light" w:eastAsia="Frutiger 45 Light" w:hAnsi="Frutiger 45 Light" w:cs="Frutiger 45 Light"/>
+                <w:sz w:val="16"/>
+                <w:szCs w:val="16"/>
+                <w:lang w:val="es-ES"/>
+              </w:rPr>
+            </w:pPr>
+            <w:r>
+              <w:rPr>
+                <w:rFonts w:ascii="Frutiger 45 Light" w:eastAsia="Frutiger 45 Light" w:hAnsi="Frutiger 45 Light" w:cs="Frutiger 45 Light"/>
                 <w:b/>
-                <w:sz w:val="16"/>
+                <w:bCs/>
+                <w:sz w:val="16"/>
+                <w:szCs w:val="16"/>
                 <w:lang w:val="es-ES"/>
               </w:rPr>
               <w:t>Vanesa</w:t>
             </w:r>
             <w:r>
               <w:rPr>
-                <w:rFonts w:ascii="Frutiger 45 Light" w:hAnsi="Frutiger 45 Light"/>
-                <w:sz w:val="16"/>
+                <w:rFonts w:ascii="Frutiger 45 Light" w:eastAsia="Frutiger 45 Light" w:hAnsi="Frutiger 45 Light" w:cs="Frutiger 45 Light"/>
+                <w:sz w:val="16"/>
+                <w:szCs w:val="16"/>
                 <w:lang w:val="es-ES"/>
               </w:rPr>
               <w:t xml:space="preserve"> es una mujer de 36 años, dependienta de una tienda de maquillaje en un centro comercial, siempre le ha gustado la tecnología, pero debido a su trabajo, su pasión por los viajes y sacar adelante a su hijo Fernando ella sola, no le ha dejado el tiempo necesario para aprender.</w:t>
@@ -3673,33 +3475,52 @@
                 <w:lang w:val="es-ES"/>
               </w:rPr>
             </w:pPr>
-          </w:p>
-          <w:p>
-            <w:pPr>
-              <w:rPr>
-                <w:rFonts w:ascii="Frutiger 45 Light" w:hAnsi="Frutiger 45 Light"/>
-                <w:sz w:val="16"/>
-                <w:lang w:val="es-ES"/>
-              </w:rPr>
-            </w:pPr>
-          </w:p>
-          <w:p>
-            <w:pPr>
-              <w:rPr>
-                <w:rFonts w:ascii="Frutiger 45 Light" w:hAnsi="Frutiger 45 Light"/>
-                <w:sz w:val="16"/>
-                <w:lang w:val="es-ES"/>
-              </w:rPr>
-            </w:pPr>
-          </w:p>
-          <w:p>
-            <w:pPr>
-              <w:rPr>
-                <w:rFonts w:ascii="Frutiger 45 Light" w:hAnsi="Frutiger 45 Light"/>
-                <w:sz w:val="16"/>
-                <w:lang w:val="es-ES"/>
-              </w:rPr>
-            </w:pPr>
+            <w:r>
+              <w:rPr>
+                <w:rFonts w:ascii="Frutiger 45 Light" w:hAnsi="Frutiger 45 Light"/>
+                <w:b/>
+                <w:sz w:val="16"/>
+                <w:lang w:val="es-ES"/>
+              </w:rPr>
+              <w:t>Fernando</w:t>
+            </w:r>
+            <w:r>
+              <w:rPr>
+                <w:rFonts w:ascii="Frutiger 45 Light" w:hAnsi="Frutiger 45 Light"/>
+                <w:sz w:val="16"/>
+                <w:lang w:val="es-ES"/>
+              </w:rPr>
+              <w:t xml:space="preserve"> es el hijo de Vanesa, el cree que su madre no le valora, y que por eso no se ha ocupado nunca de él.</w:t>
+            </w:r>
+          </w:p>
+          <w:p>
+            <w:pPr>
+              <w:rPr>
+                <w:rFonts w:ascii="Frutiger 45 Light" w:hAnsi="Frutiger 45 Light"/>
+                <w:sz w:val="16"/>
+                <w:lang w:val="es-ES"/>
+              </w:rPr>
+            </w:pPr>
+          </w:p>
+          <w:p>
+            <w:pPr>
+              <w:rPr>
+                <w:rFonts w:ascii="Frutiger 45 Light" w:hAnsi="Frutiger 45 Light"/>
+                <w:sz w:val="16"/>
+                <w:lang w:val="es-ES"/>
+              </w:rPr>
+            </w:pPr>
+          </w:p>
+          <w:p>
+            <w:pPr>
+              <w:rPr>
+                <w:rFonts w:ascii="Frutiger 45 Light" w:hAnsi="Frutiger 45 Light"/>
+                <w:sz w:val="16"/>
+                <w:lang w:val="es-ES"/>
+              </w:rPr>
+            </w:pPr>
+            <w:bookmarkStart w:id="0" w:name="_GoBack"/>
+            <w:bookmarkEnd w:id="0"/>
           </w:p>
           <w:p>
             <w:pPr>
@@ -3899,26 +3720,20 @@
           <w:p>
             <w:pPr>
               <w:rPr>
-                <w:rFonts w:ascii="Frutiger 45 Light" w:hAnsi="Frutiger 45 Light"/>
-                <w:sz w:val="16"/>
-                <w:lang w:val="es-ES"/>
-              </w:rPr>
-            </w:pPr>
-            <w:r>
-              <w:rPr>
-                <w:rFonts w:ascii="Frutiger 45 Light" w:hAnsi="Frutiger 45 Light"/>
-                <w:sz w:val="16"/>
-                <w:lang w:val="es-ES"/>
-              </w:rPr>
-              <w:t>E</w:t>
-            </w:r>
-            <w:r>
-              <w:rPr>
-                <w:rFonts w:ascii="Frutiger 45 Light" w:hAnsi="Frutiger 45 Light"/>
-                <w:sz w:val="16"/>
-                <w:lang w:val="es-ES"/>
-              </w:rPr>
-              <w:t>scenario</w:t>
+                <w:rFonts w:ascii="Frutiger 45 Light" w:eastAsia="Frutiger 45 Light" w:hAnsi="Frutiger 45 Light" w:cs="Frutiger 45 Light"/>
+                <w:sz w:val="16"/>
+                <w:szCs w:val="16"/>
+                <w:lang w:val="es-ES"/>
+              </w:rPr>
+            </w:pPr>
+            <w:r>
+              <w:rPr>
+                <w:rFonts w:ascii="Frutiger 45 Light" w:eastAsia="Frutiger 45 Light" w:hAnsi="Frutiger 45 Light" w:cs="Frutiger 45 Light"/>
+                <w:sz w:val="16"/>
+                <w:szCs w:val="16"/>
+                <w:lang w:val="es-ES"/>
+              </w:rPr>
+              <w:t>Escenario</w:t>
             </w:r>
           </w:p>
           <w:p>
@@ -3935,15 +3750,17 @@
               <w:spacing w:after="240"/>
               <w:textAlignment w:val="auto"/>
               <w:rPr>
-                <w:rFonts w:ascii="Frutiger 45 Light" w:hAnsi="Frutiger 45 Light"/>
-                <w:sz w:val="16"/>
-                <w:lang w:val="es-ES"/>
-              </w:rPr>
-            </w:pPr>
-            <w:r>
-              <w:rPr>
-                <w:rFonts w:ascii="Frutiger 45 Light" w:hAnsi="Frutiger 45 Light"/>
-                <w:sz w:val="16"/>
+                <w:rFonts w:ascii="Frutiger 45 Light" w:eastAsia="Frutiger 45 Light" w:hAnsi="Frutiger 45 Light" w:cs="Frutiger 45 Light"/>
+                <w:sz w:val="16"/>
+                <w:szCs w:val="16"/>
+                <w:lang w:val="es-ES"/>
+              </w:rPr>
+            </w:pPr>
+            <w:r>
+              <w:rPr>
+                <w:rFonts w:ascii="Frutiger 45 Light" w:eastAsia="Frutiger 45 Light" w:hAnsi="Frutiger 45 Light" w:cs="Frutiger 45 Light"/>
+                <w:sz w:val="16"/>
+                <w:szCs w:val="16"/>
                 <w:lang w:val="es-ES"/>
               </w:rPr>
               <w:t>Su hijo, acusa a su madre no dedicarle el tiempo necesario, siendo un completo desagradecido e impertinente. El otro día, Fer, como le gusta que le llamen, fue de fiesta a uno de los muchos parkings donde se hace botellón con su BMW 320 del 2004 que su madre le compró haciendo un gran esfuerzo por haber sacado el carnet a la primera.</w:t>
@@ -3954,15 +3771,17 @@
               <w:spacing w:after="240"/>
               <w:textAlignment w:val="auto"/>
               <w:rPr>
-                <w:rFonts w:ascii="Frutiger 45 Light" w:hAnsi="Frutiger 45 Light"/>
-                <w:sz w:val="16"/>
-                <w:lang w:val="es-ES"/>
-              </w:rPr>
-            </w:pPr>
-            <w:r>
-              <w:rPr>
-                <w:rFonts w:ascii="Frutiger 45 Light" w:hAnsi="Frutiger 45 Light"/>
-                <w:sz w:val="16"/>
+                <w:rFonts w:ascii="Frutiger 45 Light" w:eastAsia="Frutiger 45 Light" w:hAnsi="Frutiger 45 Light" w:cs="Frutiger 45 Light"/>
+                <w:sz w:val="16"/>
+                <w:szCs w:val="16"/>
+                <w:lang w:val="es-ES"/>
+              </w:rPr>
+            </w:pPr>
+            <w:r>
+              <w:rPr>
+                <w:rFonts w:ascii="Frutiger 45 Light" w:eastAsia="Frutiger 45 Light" w:hAnsi="Frutiger 45 Light" w:cs="Frutiger 45 Light"/>
+                <w:sz w:val="16"/>
+                <w:szCs w:val="16"/>
                 <w:lang w:val="es-ES"/>
               </w:rPr>
               <w:t>Al volver a casa comprobó que tenía un rallón en uno de los laterales, cosa que no soporta y ha “pedido” a su madre que se lo arregle en la menor brevedad posible. Vanesa, pregunta a una compañera del trabajo y le recomienda la aplicación en cuestión.</w:t>
@@ -3973,15 +3792,17 @@
               <w:spacing w:after="240"/>
               <w:textAlignment w:val="auto"/>
               <w:rPr>
-                <w:rFonts w:ascii="Frutiger 45 Light" w:hAnsi="Frutiger 45 Light"/>
-                <w:sz w:val="16"/>
-                <w:lang w:val="es-ES"/>
-              </w:rPr>
-            </w:pPr>
-            <w:r>
-              <w:rPr>
-                <w:rFonts w:ascii="Frutiger 45 Light" w:hAnsi="Frutiger 45 Light"/>
-                <w:sz w:val="16"/>
+                <w:rFonts w:ascii="Frutiger 45 Light" w:eastAsia="Frutiger 45 Light" w:hAnsi="Frutiger 45 Light" w:cs="Frutiger 45 Light"/>
+                <w:sz w:val="16"/>
+                <w:szCs w:val="16"/>
+                <w:lang w:val="es-ES"/>
+              </w:rPr>
+            </w:pPr>
+            <w:r>
+              <w:rPr>
+                <w:rFonts w:ascii="Frutiger 45 Light" w:eastAsia="Frutiger 45 Light" w:hAnsi="Frutiger 45 Light" w:cs="Frutiger 45 Light"/>
+                <w:sz w:val="16"/>
+                <w:szCs w:val="16"/>
                 <w:lang w:val="es-ES"/>
               </w:rPr>
               <w:t>Decidida se dispone a solucionar el problema sin saber muy bien cómo conseguirá hacerlo; se registra en la misma, selecciona la modalidad “vehículo”, y ve claramente la opción “estética”. No le cabe duda de que sigue el camino correcto y continúa, selecciona la opción “pintura”, y después de consultar a su hijo de nuevo dónde era el arañazo, lo marca en la aplicación y el pedido queda realizado.</w:t>
@@ -3992,15 +3813,17 @@
               <w:spacing w:after="240"/>
               <w:textAlignment w:val="auto"/>
               <w:rPr>
-                <w:rFonts w:ascii="Frutiger 45 Light" w:hAnsi="Frutiger 45 Light"/>
-                <w:sz w:val="16"/>
-                <w:lang w:val="es-ES"/>
-              </w:rPr>
-            </w:pPr>
-            <w:r>
-              <w:rPr>
-                <w:rFonts w:ascii="Frutiger 45 Light" w:hAnsi="Frutiger 45 Light"/>
-                <w:sz w:val="16"/>
+                <w:rFonts w:ascii="Frutiger 45 Light" w:eastAsia="Frutiger 45 Light" w:hAnsi="Frutiger 45 Light" w:cs="Frutiger 45 Light"/>
+                <w:sz w:val="16"/>
+                <w:szCs w:val="16"/>
+                <w:lang w:val="es-ES"/>
+              </w:rPr>
+            </w:pPr>
+            <w:r>
+              <w:rPr>
+                <w:rFonts w:ascii="Frutiger 45 Light" w:eastAsia="Frutiger 45 Light" w:hAnsi="Frutiger 45 Light" w:cs="Frutiger 45 Light"/>
+                <w:sz w:val="16"/>
+                <w:szCs w:val="16"/>
                 <w:lang w:val="es-ES"/>
               </w:rPr>
               <w:t>Sorprendida de la facilidad que le ha supuesto una tarea que se suponía algo más enrevesada, le comunica a su hijo la cita que le ha concertado y después de una pequeña discusión acuerdan que será el quien lo lleve, algo pasa, Fernando está cambiando, quizás ver a su madre resolver tantos problemas día a día, le haga ver en ella un ejemplo a seguir.</w:t>
@@ -4088,26 +3911,20 @@
           <w:p>
             <w:pPr>
               <w:rPr>
-                <w:rFonts w:ascii="Frutiger 45 Light" w:hAnsi="Frutiger 45 Light"/>
-                <w:sz w:val="16"/>
-                <w:lang w:val="es-ES"/>
-              </w:rPr>
-            </w:pPr>
-            <w:r>
-              <w:rPr>
-                <w:rFonts w:ascii="Frutiger 45 Light" w:hAnsi="Frutiger 45 Light"/>
-                <w:sz w:val="16"/>
-                <w:lang w:val="es-ES"/>
-              </w:rPr>
-              <w:t>C</w:t>
-            </w:r>
-            <w:r>
-              <w:rPr>
-                <w:rFonts w:ascii="Frutiger 45 Light" w:hAnsi="Frutiger 45 Light"/>
-                <w:sz w:val="16"/>
-                <w:lang w:val="es-ES"/>
-              </w:rPr>
-              <w:t>laims</w:t>
+                <w:rFonts w:ascii="Frutiger 45 Light" w:eastAsia="Frutiger 45 Light" w:hAnsi="Frutiger 45 Light" w:cs="Frutiger 45 Light"/>
+                <w:sz w:val="16"/>
+                <w:szCs w:val="16"/>
+                <w:lang w:val="es-ES"/>
+              </w:rPr>
+            </w:pPr>
+            <w:r>
+              <w:rPr>
+                <w:rFonts w:ascii="Frutiger 45 Light" w:eastAsia="Frutiger 45 Light" w:hAnsi="Frutiger 45 Light" w:cs="Frutiger 45 Light"/>
+                <w:sz w:val="16"/>
+                <w:szCs w:val="16"/>
+                <w:lang w:val="es-ES"/>
+              </w:rPr>
+              <w:t>Claims</w:t>
             </w:r>
           </w:p>
         </w:tc>
@@ -4127,17 +3944,21 @@
           <w:p>
             <w:pPr>
               <w:rPr>
-                <w:rFonts w:ascii="Frutiger 45 Light" w:hAnsi="Frutiger 45 Light"/>
+                <w:rFonts w:ascii="Frutiger 45 Light" w:eastAsia="Frutiger 45 Light" w:hAnsi="Frutiger 45 Light" w:cs="Frutiger 45 Light"/>
                 <w:i/>
-                <w:sz w:val="16"/>
-                <w:lang w:val="es-ES"/>
-              </w:rPr>
-            </w:pPr>
-            <w:r>
-              <w:rPr>
-                <w:rFonts w:ascii="Frutiger 45 Light" w:hAnsi="Frutiger 45 Light"/>
+                <w:iCs/>
+                <w:sz w:val="16"/>
+                <w:szCs w:val="16"/>
+                <w:lang w:val="es-ES"/>
+              </w:rPr>
+            </w:pPr>
+            <w:r>
+              <w:rPr>
+                <w:rFonts w:ascii="Frutiger 45 Light" w:eastAsia="Frutiger 45 Light" w:hAnsi="Frutiger 45 Light" w:cs="Frutiger 45 Light"/>
                 <w:i/>
-                <w:sz w:val="16"/>
+                <w:iCs/>
+                <w:sz w:val="16"/>
+                <w:szCs w:val="16"/>
                 <w:lang w:val="es-ES"/>
               </w:rPr>
               <w:t>Escenarios.md</w:t>
@@ -4209,24 +4030,28 @@
           <w:p>
             <w:pPr>
               <w:rPr>
-                <w:rFonts w:ascii="Frutiger 45 Light" w:hAnsi="Frutiger 45 Light"/>
-                <w:sz w:val="16"/>
-                <w:lang w:val="es-ES"/>
-              </w:rPr>
-            </w:pPr>
-            <w:r>
-              <w:rPr>
-                <w:rFonts w:ascii="Frutiger 45 Light" w:hAnsi="Frutiger 45 Light"/>
+                <w:rFonts w:ascii="Frutiger 45 Light" w:eastAsia="Frutiger 45 Light" w:hAnsi="Frutiger 45 Light" w:cs="Frutiger 45 Light"/>
+                <w:sz w:val="16"/>
+                <w:szCs w:val="16"/>
+                <w:lang w:val="es-ES"/>
+              </w:rPr>
+            </w:pPr>
+            <w:r>
+              <w:rPr>
+                <w:rFonts w:ascii="Frutiger 45 Light" w:eastAsia="Frutiger 45 Light" w:hAnsi="Frutiger 45 Light" w:cs="Frutiger 45 Light"/>
                 <w:b/>
-                <w:sz w:val="16"/>
+                <w:bCs/>
+                <w:sz w:val="16"/>
+                <w:szCs w:val="16"/>
                 <w:lang w:val="es-ES"/>
               </w:rPr>
               <w:t>Ricardo</w:t>
             </w:r>
             <w:r>
               <w:rPr>
-                <w:rFonts w:ascii="Frutiger 45 Light" w:hAnsi="Frutiger 45 Light"/>
-                <w:sz w:val="16"/>
+                <w:rFonts w:ascii="Frutiger 45 Light" w:eastAsia="Frutiger 45 Light" w:hAnsi="Frutiger 45 Light" w:cs="Frutiger 45 Light"/>
+                <w:sz w:val="16"/>
+                <w:szCs w:val="16"/>
                 <w:lang w:val="es-ES"/>
               </w:rPr>
               <w:t xml:space="preserve"> es un hombre de 54 años, cuyo único sueño es la jubilación, cansado de una vida entera dedicada al trabajo, concretamente a la mecánica donde ha pasado sus últimos 40 años, dado que empezó a trabajar en el taller de su vecino a muy temprana edad.</w:t>
@@ -4262,34 +4087,20 @@
               <w:spacing w:after="240"/>
               <w:textAlignment w:val="auto"/>
               <w:rPr>
-                <w:rFonts w:ascii="Frutiger 45 Light" w:hAnsi="Frutiger 45 Light"/>
-                <w:sz w:val="16"/>
-                <w:lang w:val="es-ES"/>
-              </w:rPr>
-            </w:pPr>
-            <w:r>
-              <w:rPr>
-                <w:rFonts w:ascii="Frutiger 45 Light" w:hAnsi="Frutiger 45 Light"/>
-                <w:sz w:val="16"/>
-                <w:lang w:val="es-ES"/>
-              </w:rPr>
-              <w:t xml:space="preserve">Es bien sabido por quienes le conocen que es un auténtico “manitas”, capaz de resolver los problemas más difíciles de una manera que parece mágica. Pero su gran capacidad no ha podido con la crisis que azota al sector y su vecino se ha visto obligado a cerrar el taller. Con un </w:t>
-            </w:r>
-            <w:r>
-              <w:rPr>
-                <w:rFonts w:ascii="Frutiger 45 Light" w:hAnsi="Frutiger 45 Light"/>
-                <w:sz w:val="16"/>
-                <w:lang w:val="es-ES"/>
-              </w:rPr>
-              <w:t>currículo</w:t>
-            </w:r>
-            <w:r>
-              <w:rPr>
-                <w:rFonts w:ascii="Frutiger 45 Light" w:hAnsi="Frutiger 45 Light"/>
-                <w:sz w:val="16"/>
-                <w:lang w:val="es-ES"/>
-              </w:rPr>
-              <w:t xml:space="preserve"> que chorrea experiencia, no duda el taller que usa la aplicación en contratarle en un puesto de responsabilidad, debido a sus grandes conocimientos. Cuando le informan de que ha sido contratado se le deja caer que deberá lidiar con una aplicación que está en desarrollo y que sus comentarios del lado profesional serán de vital importancia. No es problema para él, está acostumbrado a resolver problemas.</w:t>
+                <w:rFonts w:ascii="Frutiger 45 Light" w:eastAsia="Frutiger 45 Light" w:hAnsi="Frutiger 45 Light" w:cs="Frutiger 45 Light"/>
+                <w:sz w:val="16"/>
+                <w:szCs w:val="16"/>
+                <w:lang w:val="es-ES"/>
+              </w:rPr>
+            </w:pPr>
+            <w:r>
+              <w:rPr>
+                <w:rFonts w:ascii="Frutiger 45 Light" w:eastAsia="Frutiger 45 Light" w:hAnsi="Frutiger 45 Light" w:cs="Frutiger 45 Light"/>
+                <w:sz w:val="16"/>
+                <w:szCs w:val="16"/>
+                <w:lang w:val="es-ES"/>
+              </w:rPr>
+              <w:t>Es bien sabido por quienes le conocen que es un auténtico “manitas”, capaz de resolver los problemas más difíciles de una manera que parece mágica. Pero su gran capacidad no ha podido con la crisis que azota al sector y su vecino se ha visto obligado a cerrar el taller. Con un currículo que chorrea experiencia, no duda el taller que usa la aplicación en contratarle en un puesto de responsabilidad, debido a sus grandes conocimientos. Cuando le informan de que ha sido contratado se le deja caer que deberá lidiar con una aplicación que está en desarrollo y que sus comentarios del lado profesional serán de vital importancia. No es problema para él, está acostumbrado a resolver problemas.</w:t>
             </w:r>
           </w:p>
           <w:p>
@@ -4297,15 +4108,17 @@
               <w:spacing w:after="240"/>
               <w:textAlignment w:val="auto"/>
               <w:rPr>
-                <w:rFonts w:ascii="Frutiger 45 Light" w:hAnsi="Frutiger 45 Light"/>
-                <w:sz w:val="16"/>
-                <w:lang w:val="es-ES"/>
-              </w:rPr>
-            </w:pPr>
-            <w:r>
-              <w:rPr>
-                <w:rFonts w:ascii="Frutiger 45 Light" w:hAnsi="Frutiger 45 Light"/>
-                <w:sz w:val="16"/>
+                <w:rFonts w:ascii="Frutiger 45 Light" w:eastAsia="Frutiger 45 Light" w:hAnsi="Frutiger 45 Light" w:cs="Frutiger 45 Light"/>
+                <w:sz w:val="16"/>
+                <w:szCs w:val="16"/>
+                <w:lang w:val="es-ES"/>
+              </w:rPr>
+            </w:pPr>
+            <w:r>
+              <w:rPr>
+                <w:rFonts w:ascii="Frutiger 45 Light" w:eastAsia="Frutiger 45 Light" w:hAnsi="Frutiger 45 Light" w:cs="Frutiger 45 Light"/>
+                <w:sz w:val="16"/>
+                <w:szCs w:val="16"/>
                 <w:lang w:val="es-ES"/>
               </w:rPr>
               <w:t>Con algo de inquietud, se enfrenta por primera vez a la aplicación, donde se mete con la interfaz de profesional. En su interior, se esperaba encontrar con miles de ventanas liosas, mucha información sin sentido, pero la sorpresa la asalta cuando no es así. En lugar de eso ve una lista, con muchos encargos, lo primero que piensa, este taller no va a cerrar nunca.</w:t>
@@ -4316,34 +4129,20 @@
               <w:spacing w:after="240"/>
               <w:textAlignment w:val="auto"/>
               <w:rPr>
-                <w:rFonts w:ascii="Frutiger 45 Light" w:hAnsi="Frutiger 45 Light"/>
-                <w:sz w:val="16"/>
-                <w:lang w:val="es-ES"/>
-              </w:rPr>
-            </w:pPr>
-            <w:r>
-              <w:rPr>
-                <w:rFonts w:ascii="Frutiger 45 Light" w:hAnsi="Frutiger 45 Light"/>
-                <w:sz w:val="16"/>
-                <w:lang w:val="es-ES"/>
-              </w:rPr>
-              <w:t>Sin nadie que le explique nada, acierta en pulsar sobre uno de los</w:t>
-            </w:r>
-            <w:r>
-              <w:rPr>
-                <w:rFonts w:ascii="Frutiger 45 Light" w:hAnsi="Frutiger 45 Light"/>
-                <w:sz w:val="16"/>
-                <w:lang w:val="es-ES"/>
-              </w:rPr>
-              <w:t xml:space="preserve"> </w:t>
-            </w:r>
-            <w:r>
-              <w:rPr>
-                <w:rFonts w:ascii="Frutiger 45 Light" w:hAnsi="Frutiger 45 Light"/>
-                <w:sz w:val="16"/>
-                <w:lang w:val="es-ES"/>
-              </w:rPr>
-              <w:t>encargos para ver qué pasa. Lo que ve le llena de confianza, una pantalla con información que pone: Vanesa, BMW 320, roce aleta trasera derecha y más información sobre el color que no se molesta ni en leer. Pero le llama la atención lo que viene debajo: cita: lunes, 16:00. No asignado. Abajo llama su atención un botón verde que pone: asignar. Ahora lo entiende todo.</w:t>
+                <w:rFonts w:ascii="Frutiger 45 Light" w:eastAsia="Frutiger 45 Light" w:hAnsi="Frutiger 45 Light" w:cs="Frutiger 45 Light"/>
+                <w:sz w:val="16"/>
+                <w:szCs w:val="16"/>
+                <w:lang w:val="es-ES"/>
+              </w:rPr>
+            </w:pPr>
+            <w:r>
+              <w:rPr>
+                <w:rFonts w:ascii="Frutiger 45 Light" w:eastAsia="Frutiger 45 Light" w:hAnsi="Frutiger 45 Light" w:cs="Frutiger 45 Light"/>
+                <w:sz w:val="16"/>
+                <w:szCs w:val="16"/>
+                <w:lang w:val="es-ES"/>
+              </w:rPr>
+              <w:t>Sin nadie que le explique nada, acierta en pulsar sobre uno de los encargos para ver qué pasa. Lo que ve le llena de confianza, una pantalla con información que pone: Vanesa, BMW 320, roce aleta trasera derecha y más información sobre el color que no se molesta ni en leer. Pero le llama la atención lo que viene debajo: cita: lunes, 16:00. No asignado. Abajo llama su atención un botón verde que pone: asignar. Ahora lo entiende todo.</w:t>
             </w:r>
           </w:p>
           <w:p>
@@ -4351,15 +4150,17 @@
               <w:spacing w:after="240"/>
               <w:textAlignment w:val="auto"/>
               <w:rPr>
-                <w:rFonts w:ascii="Frutiger 45 Light" w:hAnsi="Frutiger 45 Light"/>
-                <w:sz w:val="16"/>
-                <w:lang w:val="es-ES"/>
-              </w:rPr>
-            </w:pPr>
-            <w:r>
-              <w:rPr>
-                <w:rFonts w:ascii="Frutiger 45 Light" w:hAnsi="Frutiger 45 Light"/>
-                <w:sz w:val="16"/>
+                <w:rFonts w:ascii="Frutiger 45 Light" w:eastAsia="Frutiger 45 Light" w:hAnsi="Frutiger 45 Light" w:cs="Frutiger 45 Light"/>
+                <w:sz w:val="16"/>
+                <w:szCs w:val="16"/>
+                <w:lang w:val="es-ES"/>
+              </w:rPr>
+            </w:pPr>
+            <w:r>
+              <w:rPr>
+                <w:rFonts w:ascii="Frutiger 45 Light" w:eastAsia="Frutiger 45 Light" w:hAnsi="Frutiger 45 Light" w:cs="Frutiger 45 Light"/>
+                <w:sz w:val="16"/>
+                <w:szCs w:val="16"/>
                 <w:lang w:val="es-ES"/>
               </w:rPr>
               <w:t>Al pulsar sobre el botón le aparece una lista con los trabajadores del taller a los que se desconoce del todo. Con entablar una pequeña relación con ellos y verles trabajar sabrá en qué áreas son especialistas cada uno de ellos y en función de eso asignar cada encarga a uno o a otro. ¿Así de fácil?, ¿de verdad van a pagarme por esto?</w:t>
@@ -4370,34 +4171,20 @@
               <w:spacing w:after="100" w:afterAutospacing="1"/>
               <w:textAlignment w:val="auto"/>
               <w:rPr>
-                <w:rFonts w:ascii="Frutiger 45 Light" w:hAnsi="Frutiger 45 Light"/>
-                <w:sz w:val="16"/>
-                <w:lang w:val="es-ES"/>
-              </w:rPr>
-            </w:pPr>
-            <w:r>
-              <w:rPr>
-                <w:rFonts w:ascii="Frutiger 45 Light" w:hAnsi="Frutiger 45 Light"/>
-                <w:sz w:val="16"/>
-                <w:lang w:val="es-ES"/>
-              </w:rPr>
-              <w:t>Al asignar de prueba dicho encargo al nombre más gracioso que encuentra, Aitor Nillos, la aplicación informa de que ha sido asignado y le remite a la lista de encargos anterior, pero advierte que se ha creado una pestaña que reza: asignados. Claro, ahí deben ir los encargos que voy asignando por si los quiero modificar, pensó el mecánico. Muy satisfecho, se levanta de la silla y se dirige a conocer</w:t>
-            </w:r>
-            <w:r>
-              <w:rPr>
-                <w:rFonts w:ascii="Frutiger 45 Light" w:hAnsi="Frutiger 45 Light"/>
-                <w:sz w:val="16"/>
-                <w:lang w:val="es-ES"/>
-              </w:rPr>
-              <w:t xml:space="preserve"> </w:t>
-            </w:r>
-            <w:r>
-              <w:rPr>
-                <w:rFonts w:ascii="Frutiger 45 Light" w:hAnsi="Frutiger 45 Light"/>
-                <w:sz w:val="16"/>
-                <w:lang w:val="es-ES"/>
-              </w:rPr>
-              <w:t>a ese tal Aitor, a ver qué tal tipo es.</w:t>
+                <w:rFonts w:ascii="Frutiger 45 Light" w:eastAsia="Frutiger 45 Light" w:hAnsi="Frutiger 45 Light" w:cs="Frutiger 45 Light"/>
+                <w:sz w:val="16"/>
+                <w:szCs w:val="16"/>
+                <w:lang w:val="es-ES"/>
+              </w:rPr>
+            </w:pPr>
+            <w:r>
+              <w:rPr>
+                <w:rFonts w:ascii="Frutiger 45 Light" w:eastAsia="Frutiger 45 Light" w:hAnsi="Frutiger 45 Light" w:cs="Frutiger 45 Light"/>
+                <w:sz w:val="16"/>
+                <w:szCs w:val="16"/>
+                <w:lang w:val="es-ES"/>
+              </w:rPr>
+              <w:t>Al asignar de prueba dicho encargo al nombre más gracioso que encuentra, Aitor Nillos, la aplicación informa de que ha sido asignado y le remite a la lista de encargos anterior, pero advierte que se ha creado una pestaña que reza: asignados. Claro, ahí deben ir los encargos que voy asignando por si los quiero modificar, pensó el mecánico. Muy satisfecho, se levanta de la silla y se dirige a conocer a ese tal Aitor, a ver qué tal tipo es.</w:t>
             </w:r>
           </w:p>
           <w:p>
@@ -4913,15 +4700,17 @@
           <w:p>
             <w:pPr>
               <w:rPr>
-                <w:rFonts w:ascii="Frutiger 45 Light" w:hAnsi="Frutiger 45 Light"/>
-                <w:sz w:val="16"/>
-                <w:lang w:val="es-ES"/>
-              </w:rPr>
-            </w:pPr>
-            <w:r>
-              <w:rPr>
-                <w:rFonts w:ascii="Frutiger 45 Light" w:hAnsi="Frutiger 45 Light"/>
-                <w:sz w:val="16"/>
+                <w:rFonts w:ascii="Frutiger 45 Light" w:eastAsia="Frutiger 45 Light" w:hAnsi="Frutiger 45 Light" w:cs="Frutiger 45 Light"/>
+                <w:sz w:val="16"/>
+                <w:szCs w:val="16"/>
+                <w:lang w:val="es-ES"/>
+              </w:rPr>
+            </w:pPr>
+            <w:r>
+              <w:rPr>
+                <w:rFonts w:ascii="Frutiger 45 Light" w:eastAsia="Frutiger 45 Light" w:hAnsi="Frutiger 45 Light" w:cs="Frutiger 45 Light"/>
+                <w:sz w:val="16"/>
+                <w:szCs w:val="16"/>
                 <w:lang w:val="es-ES"/>
               </w:rPr>
               <w:t>3.2</w:t>
@@ -4930,15 +4719,17 @@
           <w:p>
             <w:pPr>
               <w:rPr>
-                <w:rFonts w:ascii="Frutiger 45 Light" w:hAnsi="Frutiger 45 Light"/>
-                <w:sz w:val="16"/>
-                <w:lang w:val="es-ES"/>
-              </w:rPr>
-            </w:pPr>
-            <w:r>
-              <w:rPr>
-                <w:rFonts w:ascii="Frutiger 45 Light" w:hAnsi="Frutiger 45 Light"/>
-                <w:sz w:val="16"/>
+                <w:rFonts w:ascii="Frutiger 45 Light" w:eastAsia="Frutiger 45 Light" w:hAnsi="Frutiger 45 Light" w:cs="Frutiger 45 Light"/>
+                <w:sz w:val="16"/>
+                <w:szCs w:val="16"/>
+                <w:lang w:val="es-ES"/>
+              </w:rPr>
+            </w:pPr>
+            <w:r>
+              <w:rPr>
+                <w:rFonts w:ascii="Frutiger 45 Light" w:eastAsia="Frutiger 45 Light" w:hAnsi="Frutiger 45 Light" w:cs="Frutiger 45 Light"/>
+                <w:sz w:val="16"/>
+                <w:szCs w:val="16"/>
                 <w:lang w:val="es-ES"/>
               </w:rPr>
               <w:t>Elenco formal de los principales requisitos</w:t>
@@ -4962,15 +4753,17 @@
           <w:p>
             <w:pPr>
               <w:rPr>
-                <w:rFonts w:ascii="Frutiger 45 Light" w:hAnsi="Frutiger 45 Light"/>
-                <w:sz w:val="16"/>
-                <w:lang w:val="es-ES"/>
-              </w:rPr>
-            </w:pPr>
-            <w:r>
-              <w:rPr>
-                <w:rFonts w:ascii="Frutiger 45 Light" w:hAnsi="Frutiger 45 Light"/>
-                <w:sz w:val="16"/>
+                <w:rFonts w:ascii="Frutiger 45 Light" w:eastAsia="Frutiger 45 Light" w:hAnsi="Frutiger 45 Light" w:cs="Frutiger 45 Light"/>
+                <w:sz w:val="16"/>
+                <w:szCs w:val="16"/>
+                <w:lang w:val="es-ES"/>
+              </w:rPr>
+            </w:pPr>
+            <w:r>
+              <w:rPr>
+                <w:rFonts w:ascii="Frutiger 45 Light" w:eastAsia="Frutiger 45 Light" w:hAnsi="Frutiger 45 Light" w:cs="Frutiger 45 Light"/>
+                <w:sz w:val="16"/>
+                <w:szCs w:val="16"/>
                 <w:lang w:val="es-ES"/>
               </w:rPr>
               <w:t>Para cada categoría escribir los requisitos relevantes.</w:t>
@@ -4979,15 +4772,17 @@
           <w:p>
             <w:pPr>
               <w:rPr>
-                <w:rFonts w:ascii="Frutiger 45 Light" w:hAnsi="Frutiger 45 Light"/>
-                <w:sz w:val="16"/>
-                <w:lang w:val="es-ES"/>
-              </w:rPr>
-            </w:pPr>
-            <w:r>
-              <w:rPr>
-                <w:rFonts w:ascii="Frutiger 45 Light" w:hAnsi="Frutiger 45 Light"/>
-                <w:sz w:val="16"/>
+                <w:rFonts w:ascii="Frutiger 45 Light" w:eastAsia="Frutiger 45 Light" w:hAnsi="Frutiger 45 Light" w:cs="Frutiger 45 Light"/>
+                <w:sz w:val="16"/>
+                <w:szCs w:val="16"/>
+                <w:lang w:val="es-ES"/>
+              </w:rPr>
+            </w:pPr>
+            <w:r>
+              <w:rPr>
+                <w:rFonts w:ascii="Frutiger 45 Light" w:eastAsia="Frutiger 45 Light" w:hAnsi="Frutiger 45 Light" w:cs="Frutiger 45 Light"/>
+                <w:sz w:val="16"/>
+                <w:szCs w:val="16"/>
                 <w:lang w:val="es-ES"/>
               </w:rPr>
               <w:t>Añadir al proyecto la lista completa de los requisitos</w:t>
@@ -5945,17 +5740,21 @@
           <w:p>
             <w:pPr>
               <w:rPr>
-                <w:rFonts w:ascii="Frutiger 45 Light" w:hAnsi="Frutiger 45 Light"/>
+                <w:rFonts w:ascii="Frutiger 45 Light" w:eastAsia="Frutiger 45 Light" w:hAnsi="Frutiger 45 Light" w:cs="Frutiger 45 Light"/>
                 <w:b/>
-                <w:sz w:val="16"/>
-                <w:lang w:val="es-ES"/>
-              </w:rPr>
-            </w:pPr>
-            <w:r>
-              <w:rPr>
-                <w:rFonts w:ascii="Frutiger 45 Light" w:hAnsi="Frutiger 45 Light"/>
+                <w:bCs/>
+                <w:sz w:val="16"/>
+                <w:szCs w:val="16"/>
+                <w:lang w:val="es-ES"/>
+              </w:rPr>
+            </w:pPr>
+            <w:r>
+              <w:rPr>
+                <w:rFonts w:ascii="Frutiger 45 Light" w:eastAsia="Frutiger 45 Light" w:hAnsi="Frutiger 45 Light" w:cs="Frutiger 45 Light"/>
                 <w:b/>
-                <w:sz w:val="16"/>
+                <w:bCs/>
+                <w:sz w:val="16"/>
+                <w:szCs w:val="16"/>
                 <w:lang w:val="es-ES"/>
               </w:rPr>
               <w:t>4. Solución propuesta</w:t>
@@ -5998,17 +5797,21 @@
           <w:p>
             <w:pPr>
               <w:rPr>
-                <w:rFonts w:ascii="Frutiger 45 Light" w:hAnsi="Frutiger 45 Light"/>
+                <w:rFonts w:ascii="Frutiger 45 Light" w:eastAsia="Frutiger 45 Light" w:hAnsi="Frutiger 45 Light" w:cs="Frutiger 45 Light"/>
                 <w:b/>
-                <w:sz w:val="16"/>
-                <w:lang w:val="es-ES"/>
-              </w:rPr>
-            </w:pPr>
-            <w:r>
-              <w:rPr>
-                <w:rFonts w:ascii="Frutiger 45 Light" w:hAnsi="Frutiger 45 Light"/>
+                <w:bCs/>
+                <w:sz w:val="16"/>
+                <w:szCs w:val="16"/>
+                <w:lang w:val="es-ES"/>
+              </w:rPr>
+            </w:pPr>
+            <w:r>
+              <w:rPr>
+                <w:rFonts w:ascii="Frutiger 45 Light" w:eastAsia="Frutiger 45 Light" w:hAnsi="Frutiger 45 Light" w:cs="Frutiger 45 Light"/>
                 <w:b/>
-                <w:sz w:val="16"/>
+                <w:bCs/>
+                <w:sz w:val="16"/>
+                <w:szCs w:val="16"/>
                 <w:lang w:val="es-ES"/>
               </w:rPr>
               <w:t>Palabra Clave</w:t>
@@ -6032,17 +5835,21 @@
           <w:p>
             <w:pPr>
               <w:rPr>
-                <w:rFonts w:ascii="Frutiger 45 Light" w:hAnsi="Frutiger 45 Light"/>
+                <w:rFonts w:ascii="Frutiger 45 Light" w:eastAsia="Frutiger 45 Light" w:hAnsi="Frutiger 45 Light" w:cs="Frutiger 45 Light"/>
                 <w:b/>
-                <w:sz w:val="16"/>
-                <w:lang w:val="es-ES"/>
-              </w:rPr>
-            </w:pPr>
-            <w:r>
-              <w:rPr>
-                <w:rFonts w:ascii="Frutiger 45 Light" w:hAnsi="Frutiger 45 Light"/>
+                <w:bCs/>
+                <w:sz w:val="16"/>
+                <w:szCs w:val="16"/>
+                <w:lang w:val="es-ES"/>
+              </w:rPr>
+            </w:pPr>
+            <w:r>
+              <w:rPr>
+                <w:rFonts w:ascii="Frutiger 45 Light" w:eastAsia="Frutiger 45 Light" w:hAnsi="Frutiger 45 Light" w:cs="Frutiger 45 Light"/>
                 <w:b/>
-                <w:sz w:val="16"/>
+                <w:bCs/>
+                <w:sz w:val="16"/>
+                <w:szCs w:val="16"/>
                 <w:lang w:val="es-ES"/>
               </w:rPr>
               <w:t>Indicaciones</w:t>
@@ -6070,17 +5877,21 @@
                 <w:tab w:val="left" w:pos="5579"/>
               </w:tabs>
               <w:rPr>
-                <w:rFonts w:ascii="Frutiger 45 Light" w:hAnsi="Frutiger 45 Light"/>
+                <w:rFonts w:ascii="Frutiger 45 Light" w:eastAsia="Frutiger 45 Light" w:hAnsi="Frutiger 45 Light" w:cs="Frutiger 45 Light"/>
                 <w:b/>
-                <w:sz w:val="16"/>
-                <w:lang w:val="es-ES"/>
-              </w:rPr>
-            </w:pPr>
-            <w:r>
-              <w:rPr>
-                <w:rFonts w:ascii="Frutiger 45 Light" w:hAnsi="Frutiger 45 Light"/>
+                <w:bCs/>
+                <w:sz w:val="16"/>
+                <w:szCs w:val="16"/>
+                <w:lang w:val="es-ES"/>
+              </w:rPr>
+            </w:pPr>
+            <w:r>
+              <w:rPr>
+                <w:rFonts w:ascii="Frutiger 45 Light" w:eastAsia="Frutiger 45 Light" w:hAnsi="Frutiger 45 Light" w:cs="Frutiger 45 Light"/>
                 <w:b/>
-                <w:sz w:val="16"/>
+                <w:bCs/>
+                <w:sz w:val="16"/>
+                <w:szCs w:val="16"/>
                 <w:lang w:val="es-ES"/>
               </w:rPr>
               <w:t>Nombre de la solución</w:t>
@@ -6108,17 +5919,21 @@
                 <w:tab w:val="left" w:pos="5579"/>
               </w:tabs>
               <w:rPr>
-                <w:rFonts w:ascii="Frutiger 45 Light" w:hAnsi="Frutiger 45 Light"/>
+                <w:rFonts w:ascii="Frutiger 45 Light" w:eastAsia="Frutiger 45 Light" w:hAnsi="Frutiger 45 Light" w:cs="Frutiger 45 Light"/>
                 <w:b/>
-                <w:sz w:val="16"/>
-                <w:lang w:val="es-ES"/>
-              </w:rPr>
-            </w:pPr>
-            <w:r>
-              <w:rPr>
-                <w:rFonts w:ascii="Frutiger 45 Light" w:hAnsi="Frutiger 45 Light"/>
+                <w:bCs/>
+                <w:sz w:val="16"/>
+                <w:szCs w:val="16"/>
+                <w:lang w:val="es-ES"/>
+              </w:rPr>
+            </w:pPr>
+            <w:r>
+              <w:rPr>
+                <w:rFonts w:ascii="Frutiger 45 Light" w:eastAsia="Frutiger 45 Light" w:hAnsi="Frutiger 45 Light" w:cs="Frutiger 45 Light"/>
                 <w:b/>
-                <w:sz w:val="16"/>
+                <w:bCs/>
+                <w:sz w:val="16"/>
+                <w:szCs w:val="16"/>
                 <w:lang w:val="es-ES"/>
               </w:rPr>
               <w:t>Descripción</w:t>
@@ -6141,19 +5956,22 @@
           <w:p>
             <w:pPr>
               <w:rPr>
-                <w:rFonts w:ascii="Frutiger 45 Light" w:hAnsi="Frutiger 45 Light"/>
+                <w:rFonts w:ascii="Frutiger 45 Light" w:eastAsia="Frutiger 45 Light" w:hAnsi="Frutiger 45 Light" w:cs="Frutiger 45 Light"/>
                 <w:b/>
+                <w:bCs/>
+                <w:sz w:val="16"/>
+                <w:szCs w:val="16"/>
+                <w:lang w:val="es-ES"/>
+              </w:rPr>
+            </w:pPr>
+            <w:r>
+              <w:rPr>
+                <w:rFonts w:ascii="Frutiger 45 Light" w:eastAsia="Frutiger 45 Light" w:hAnsi="Frutiger 45 Light" w:cs="Frutiger 45 Light"/>
+                <w:b/>
+                <w:bCs/>
                 <w:spacing w:val="-6"/>
                 <w:sz w:val="16"/>
-                <w:lang w:val="es-ES"/>
-              </w:rPr>
-            </w:pPr>
-            <w:r>
-              <w:rPr>
-                <w:rFonts w:ascii="Frutiger 45 Light" w:hAnsi="Frutiger 45 Light"/>
-                <w:b/>
-                <w:spacing w:val="-6"/>
-                <w:sz w:val="16"/>
+                <w:szCs w:val="16"/>
                 <w:lang w:val="es-ES"/>
               </w:rPr>
               <w:t>Documento adjuntado</w:t>
@@ -6178,15 +5996,17 @@
           <w:p>
             <w:pPr>
               <w:rPr>
-                <w:rFonts w:ascii="Frutiger 45 Light" w:hAnsi="Frutiger 45 Light"/>
-                <w:sz w:val="16"/>
-                <w:lang w:val="es-ES"/>
-              </w:rPr>
-            </w:pPr>
-            <w:r>
-              <w:rPr>
-                <w:rFonts w:ascii="Frutiger 45 Light" w:hAnsi="Frutiger 45 Light"/>
-                <w:sz w:val="16"/>
+                <w:rFonts w:ascii="Frutiger 45 Light" w:eastAsia="Frutiger 45 Light" w:hAnsi="Frutiger 45 Light" w:cs="Frutiger 45 Light"/>
+                <w:sz w:val="16"/>
+                <w:szCs w:val="16"/>
+                <w:lang w:val="es-ES"/>
+              </w:rPr>
+            </w:pPr>
+            <w:r>
+              <w:rPr>
+                <w:rFonts w:ascii="Frutiger 45 Light" w:eastAsia="Frutiger 45 Light" w:hAnsi="Frutiger 45 Light" w:cs="Frutiger 45 Light"/>
+                <w:sz w:val="16"/>
+                <w:szCs w:val="16"/>
                 <w:lang w:val="es-ES"/>
               </w:rPr>
               <w:t xml:space="preserve">4.1 </w:t>
@@ -6195,15 +6015,17 @@
           <w:p>
             <w:pPr>
               <w:rPr>
-                <w:rFonts w:ascii="Frutiger 45 Light" w:hAnsi="Frutiger 45 Light"/>
-                <w:sz w:val="16"/>
-                <w:lang w:val="es-ES"/>
-              </w:rPr>
-            </w:pPr>
-            <w:r>
-              <w:rPr>
-                <w:rFonts w:ascii="Frutiger 45 Light" w:hAnsi="Frutiger 45 Light"/>
-                <w:sz w:val="16"/>
+                <w:rFonts w:ascii="Frutiger 45 Light" w:eastAsia="Frutiger 45 Light" w:hAnsi="Frutiger 45 Light" w:cs="Frutiger 45 Light"/>
+                <w:sz w:val="16"/>
+                <w:szCs w:val="16"/>
+                <w:lang w:val="es-ES"/>
+              </w:rPr>
+            </w:pPr>
+            <w:r>
+              <w:rPr>
+                <w:rFonts w:ascii="Frutiger 45 Light" w:eastAsia="Frutiger 45 Light" w:hAnsi="Frutiger 45 Light" w:cs="Frutiger 45 Light"/>
+                <w:sz w:val="16"/>
+                <w:szCs w:val="16"/>
                 <w:lang w:val="es-ES"/>
               </w:rPr>
               <w:t>Solución</w:t>
@@ -6226,15 +6048,17 @@
           <w:p>
             <w:pPr>
               <w:rPr>
-                <w:rFonts w:ascii="Frutiger 45 Light" w:hAnsi="Frutiger 45 Light"/>
-                <w:sz w:val="16"/>
-                <w:lang w:val="es-ES"/>
-              </w:rPr>
-            </w:pPr>
-            <w:r>
-              <w:rPr>
-                <w:rFonts w:ascii="Frutiger 45 Light" w:hAnsi="Frutiger 45 Light"/>
-                <w:sz w:val="16"/>
+                <w:rFonts w:ascii="Frutiger 45 Light" w:eastAsia="Frutiger 45 Light" w:hAnsi="Frutiger 45 Light" w:cs="Frutiger 45 Light"/>
+                <w:sz w:val="16"/>
+                <w:szCs w:val="16"/>
+                <w:lang w:val="es-ES"/>
+              </w:rPr>
+            </w:pPr>
+            <w:r>
+              <w:rPr>
+                <w:rFonts w:ascii="Frutiger 45 Light" w:eastAsia="Frutiger 45 Light" w:hAnsi="Frutiger 45 Light" w:cs="Frutiger 45 Light"/>
+                <w:sz w:val="16"/>
+                <w:szCs w:val="16"/>
                 <w:lang w:val="es-ES"/>
               </w:rPr>
               <w:t xml:space="preserve">Describir en breve la solución propuesta sin usar detalles técnicos. </w:t>
@@ -6243,15 +6067,17 @@
           <w:p>
             <w:pPr>
               <w:rPr>
-                <w:rFonts w:ascii="Frutiger 45 Light" w:hAnsi="Frutiger 45 Light"/>
-                <w:sz w:val="16"/>
-                <w:lang w:val="es-ES"/>
-              </w:rPr>
-            </w:pPr>
-            <w:r>
-              <w:rPr>
-                <w:rFonts w:ascii="Frutiger 45 Light" w:hAnsi="Frutiger 45 Light"/>
-                <w:sz w:val="16"/>
+                <w:rFonts w:ascii="Frutiger 45 Light" w:eastAsia="Frutiger 45 Light" w:hAnsi="Frutiger 45 Light" w:cs="Frutiger 45 Light"/>
+                <w:sz w:val="16"/>
+                <w:szCs w:val="16"/>
+                <w:lang w:val="es-ES"/>
+              </w:rPr>
+            </w:pPr>
+            <w:r>
+              <w:rPr>
+                <w:rFonts w:ascii="Frutiger 45 Light" w:eastAsia="Frutiger 45 Light" w:hAnsi="Frutiger 45 Light" w:cs="Frutiger 45 Light"/>
+                <w:sz w:val="16"/>
+                <w:szCs w:val="16"/>
                 <w:lang w:val="es-ES"/>
               </w:rPr>
               <w:t xml:space="preserve">Es posible proponer un combinado de soluciones  </w:t>
@@ -6713,15 +6539,17 @@
           <w:p>
             <w:pPr>
               <w:rPr>
-                <w:rFonts w:ascii="Frutiger 45 Light" w:hAnsi="Frutiger 45 Light"/>
-                <w:sz w:val="16"/>
-                <w:lang w:val="es-ES"/>
-              </w:rPr>
-            </w:pPr>
-            <w:r>
-              <w:rPr>
-                <w:rFonts w:ascii="Frutiger 45 Light" w:hAnsi="Frutiger 45 Light"/>
-                <w:sz w:val="16"/>
+                <w:rFonts w:ascii="Frutiger 45 Light" w:eastAsia="Frutiger 45 Light" w:hAnsi="Frutiger 45 Light" w:cs="Frutiger 45 Light"/>
+                <w:sz w:val="16"/>
+                <w:szCs w:val="16"/>
+                <w:lang w:val="es-ES"/>
+              </w:rPr>
+            </w:pPr>
+            <w:r>
+              <w:rPr>
+                <w:rFonts w:ascii="Frutiger 45 Light" w:eastAsia="Frutiger 45 Light" w:hAnsi="Frutiger 45 Light" w:cs="Frutiger 45 Light"/>
+                <w:sz w:val="16"/>
+                <w:szCs w:val="16"/>
                 <w:lang w:val="es-ES"/>
               </w:rPr>
               <w:t>4.2</w:t>
@@ -6730,15 +6558,17 @@
           <w:p>
             <w:pPr>
               <w:rPr>
-                <w:rFonts w:ascii="Frutiger 45 Light" w:hAnsi="Frutiger 45 Light"/>
-                <w:sz w:val="16"/>
-                <w:lang w:val="es-ES"/>
-              </w:rPr>
-            </w:pPr>
-            <w:r>
-              <w:rPr>
-                <w:rFonts w:ascii="Frutiger 45 Light" w:hAnsi="Frutiger 45 Light"/>
-                <w:sz w:val="16"/>
+                <w:rFonts w:ascii="Frutiger 45 Light" w:eastAsia="Frutiger 45 Light" w:hAnsi="Frutiger 45 Light" w:cs="Frutiger 45 Light"/>
+                <w:sz w:val="16"/>
+                <w:szCs w:val="16"/>
+                <w:lang w:val="es-ES"/>
+              </w:rPr>
+            </w:pPr>
+            <w:r>
+              <w:rPr>
+                <w:rFonts w:ascii="Frutiger 45 Light" w:eastAsia="Frutiger 45 Light" w:hAnsi="Frutiger 45 Light" w:cs="Frutiger 45 Light"/>
+                <w:sz w:val="16"/>
+                <w:szCs w:val="16"/>
                 <w:lang w:val="es-ES"/>
               </w:rPr>
               <w:t>Escenarios de transformación</w:t>
@@ -6767,50 +6597,20 @@
                 <w:numId w:val="2"/>
               </w:numPr>
               <w:rPr>
-                <w:rFonts w:ascii="Frutiger 45 Light" w:hAnsi="Frutiger 45 Light"/>
-                <w:sz w:val="16"/>
-                <w:lang w:val="es-ES"/>
-              </w:rPr>
-            </w:pPr>
-            <w:r>
-              <w:rPr>
-                <w:rFonts w:ascii="Frutiger 45 Light" w:hAnsi="Frutiger 45 Light"/>
-                <w:sz w:val="16"/>
-                <w:lang w:val="es-ES"/>
-              </w:rPr>
-              <w:t xml:space="preserve">Describir el perfil de los actores de </w:t>
-            </w:r>
-            <w:r>
-              <w:rPr>
-                <w:rFonts w:ascii="Frutiger 45 Light" w:hAnsi="Frutiger 45 Light"/>
-                <w:sz w:val="16"/>
-                <w:lang w:val="es-ES"/>
-              </w:rPr>
-              <w:t>cada escenario</w:t>
-            </w:r>
-            <w:r>
-              <w:rPr>
-                <w:rFonts w:ascii="Frutiger 45 Light" w:hAnsi="Frutiger 45 Light"/>
-                <w:sz w:val="16"/>
-                <w:lang w:val="es-ES"/>
-              </w:rPr>
-              <w:t xml:space="preserve"> (edad, idioma, nivel de estudio, </w:t>
-            </w:r>
-            <w:r>
-              <w:rPr>
-                <w:rFonts w:ascii="Frutiger 45 Light" w:hAnsi="Frutiger 45 Light"/>
-                <w:sz w:val="16"/>
-                <w:lang w:val="es-ES"/>
-              </w:rPr>
-              <w:t>skills...</w:t>
-            </w:r>
-            <w:r>
-              <w:rPr>
-                <w:rFonts w:ascii="Frutiger 45 Light" w:hAnsi="Frutiger 45 Light"/>
-                <w:sz w:val="16"/>
-                <w:lang w:val="es-ES"/>
-              </w:rPr>
-              <w:t>)</w:t>
+                <w:rFonts w:ascii="Frutiger 45 Light" w:eastAsia="Frutiger 45 Light" w:hAnsi="Frutiger 45 Light" w:cs="Frutiger 45 Light"/>
+                <w:sz w:val="16"/>
+                <w:szCs w:val="16"/>
+                <w:lang w:val="es-ES"/>
+              </w:rPr>
+            </w:pPr>
+            <w:r>
+              <w:rPr>
+                <w:rFonts w:ascii="Frutiger 45 Light" w:eastAsia="Frutiger 45 Light" w:hAnsi="Frutiger 45 Light" w:cs="Frutiger 45 Light"/>
+                <w:sz w:val="16"/>
+                <w:szCs w:val="16"/>
+                <w:lang w:val="es-ES"/>
+              </w:rPr>
+              <w:t>Describir el perfil de los actores de cada escenario (edad, idioma, nivel de estudio, skills...)</w:t>
             </w:r>
           </w:p>
           <w:p>
@@ -6821,34 +6621,20 @@
                 <w:numId w:val="2"/>
               </w:numPr>
               <w:rPr>
-                <w:rFonts w:ascii="Frutiger 45 Light" w:hAnsi="Frutiger 45 Light"/>
-                <w:sz w:val="16"/>
-                <w:lang w:val="es-ES"/>
-              </w:rPr>
-            </w:pPr>
-            <w:r>
-              <w:rPr>
-                <w:rFonts w:ascii="Frutiger 45 Light" w:hAnsi="Frutiger 45 Light"/>
-                <w:sz w:val="16"/>
-                <w:lang w:val="es-ES"/>
-              </w:rPr>
-              <w:t xml:space="preserve">Describir en lenguaje informal </w:t>
-            </w:r>
-            <w:r>
-              <w:rPr>
-                <w:rFonts w:ascii="Frutiger 45 Light" w:hAnsi="Frutiger 45 Light"/>
-                <w:sz w:val="16"/>
-                <w:lang w:val="es-ES"/>
-              </w:rPr>
-              <w:t>cómo</w:t>
-            </w:r>
-            <w:r>
-              <w:rPr>
-                <w:rFonts w:ascii="Frutiger 45 Light" w:hAnsi="Frutiger 45 Light"/>
-                <w:sz w:val="16"/>
-                <w:lang w:val="es-ES"/>
-              </w:rPr>
-              <w:t xml:space="preserve"> evolucionan los escenarios descritos anteriormente</w:t>
+                <w:rFonts w:ascii="Frutiger 45 Light" w:eastAsia="Frutiger 45 Light" w:hAnsi="Frutiger 45 Light" w:cs="Frutiger 45 Light"/>
+                <w:sz w:val="16"/>
+                <w:szCs w:val="16"/>
+                <w:lang w:val="es-ES"/>
+              </w:rPr>
+            </w:pPr>
+            <w:r>
+              <w:rPr>
+                <w:rFonts w:ascii="Frutiger 45 Light" w:eastAsia="Frutiger 45 Light" w:hAnsi="Frutiger 45 Light" w:cs="Frutiger 45 Light"/>
+                <w:sz w:val="16"/>
+                <w:szCs w:val="16"/>
+                <w:lang w:val="es-ES"/>
+              </w:rPr>
+              <w:t>Describir en lenguaje informal cómo evolucionan los escenarios descritos anteriormente</w:t>
             </w:r>
           </w:p>
           <w:p>
@@ -6859,26 +6645,20 @@
                 <w:numId w:val="2"/>
               </w:numPr>
               <w:rPr>
-                <w:rFonts w:ascii="Frutiger 45 Light" w:hAnsi="Frutiger 45 Light"/>
-                <w:sz w:val="16"/>
-                <w:lang w:val="es-ES"/>
-              </w:rPr>
-            </w:pPr>
-            <w:r>
-              <w:rPr>
-                <w:rFonts w:ascii="Frutiger 45 Light" w:hAnsi="Frutiger 45 Light"/>
-                <w:sz w:val="16"/>
-                <w:lang w:val="es-ES"/>
-              </w:rPr>
-              <w:t>Subrayar los puntos débiles y de fuerza del escenario que se debería te</w:t>
-            </w:r>
-            <w:r>
-              <w:rPr>
-                <w:rFonts w:ascii="Frutiger 45 Light" w:hAnsi="Frutiger 45 Light"/>
-                <w:sz w:val="16"/>
-                <w:lang w:val="es-ES"/>
-              </w:rPr>
-              <w:t>ner en cuenta en el diseño de la interfaz</w:t>
+                <w:rFonts w:ascii="Frutiger 45 Light" w:eastAsia="Frutiger 45 Light" w:hAnsi="Frutiger 45 Light" w:cs="Frutiger 45 Light"/>
+                <w:sz w:val="16"/>
+                <w:szCs w:val="16"/>
+                <w:lang w:val="es-ES"/>
+              </w:rPr>
+            </w:pPr>
+            <w:r>
+              <w:rPr>
+                <w:rFonts w:ascii="Frutiger 45 Light" w:eastAsia="Frutiger 45 Light" w:hAnsi="Frutiger 45 Light" w:cs="Frutiger 45 Light"/>
+                <w:sz w:val="16"/>
+                <w:szCs w:val="16"/>
+                <w:lang w:val="es-ES"/>
+              </w:rPr>
+              <w:t>Subrayar los puntos débiles y de fuerza del escenario que se debería tener en cuenta en el diseño de la interfaz</w:t>
             </w:r>
           </w:p>
           <w:p>
@@ -6912,6 +6692,7 @@
               <w:spacing w:line="240" w:lineRule="auto"/>
               <w:rPr>
                 <w:i/>
+                <w:iCs/>
                 <w:lang w:val="es-ES"/>
               </w:rPr>
             </w:pPr>
@@ -6944,6 +6725,7 @@
               <w:spacing w:line="240" w:lineRule="auto"/>
               <w:rPr>
                 <w:i/>
+                <w:iCs/>
                 <w:lang w:val="es-ES"/>
               </w:rPr>
             </w:pPr>
@@ -6974,6 +6756,7 @@
               <w:spacing w:line="240" w:lineRule="auto"/>
               <w:rPr>
                 <w:i/>
+                <w:iCs/>
                 <w:lang w:val="es-ES"/>
               </w:rPr>
             </w:pPr>
@@ -7509,17 +7292,21 @@
           <w:p>
             <w:pPr>
               <w:rPr>
-                <w:rFonts w:ascii="Frutiger 45 Light" w:hAnsi="Frutiger 45 Light"/>
+                <w:rFonts w:ascii="Frutiger 45 Light" w:eastAsia="Frutiger 45 Light" w:hAnsi="Frutiger 45 Light" w:cs="Frutiger 45 Light"/>
                 <w:b/>
-                <w:sz w:val="16"/>
-                <w:lang w:val="es-ES"/>
-              </w:rPr>
-            </w:pPr>
-            <w:r>
-              <w:rPr>
-                <w:rFonts w:ascii="Frutiger 45 Light" w:hAnsi="Frutiger 45 Light"/>
+                <w:bCs/>
+                <w:sz w:val="16"/>
+                <w:szCs w:val="16"/>
+                <w:lang w:val="es-ES"/>
+              </w:rPr>
+            </w:pPr>
+            <w:r>
+              <w:rPr>
+                <w:rFonts w:ascii="Frutiger 45 Light" w:eastAsia="Frutiger 45 Light" w:hAnsi="Frutiger 45 Light" w:cs="Frutiger 45 Light"/>
                 <w:b/>
-                <w:sz w:val="16"/>
+                <w:bCs/>
+                <w:sz w:val="16"/>
+                <w:szCs w:val="16"/>
                 <w:lang w:val="es-ES"/>
               </w:rPr>
               <w:t>4. Wireframes</w:t>
@@ -7572,17 +7359,21 @@
           <w:p>
             <w:pPr>
               <w:rPr>
-                <w:rFonts w:ascii="Frutiger 45 Light" w:hAnsi="Frutiger 45 Light"/>
+                <w:rFonts w:ascii="Frutiger 45 Light" w:eastAsia="Frutiger 45 Light" w:hAnsi="Frutiger 45 Light" w:cs="Frutiger 45 Light"/>
                 <w:b/>
-                <w:sz w:val="16"/>
-                <w:lang w:val="es-ES"/>
-              </w:rPr>
-            </w:pPr>
-            <w:r>
-              <w:rPr>
-                <w:rFonts w:ascii="Frutiger 45 Light" w:hAnsi="Frutiger 45 Light"/>
+                <w:bCs/>
+                <w:sz w:val="16"/>
+                <w:szCs w:val="16"/>
+                <w:lang w:val="es-ES"/>
+              </w:rPr>
+            </w:pPr>
+            <w:r>
+              <w:rPr>
+                <w:rFonts w:ascii="Frutiger 45 Light" w:eastAsia="Frutiger 45 Light" w:hAnsi="Frutiger 45 Light" w:cs="Frutiger 45 Light"/>
                 <w:b/>
-                <w:sz w:val="16"/>
+                <w:bCs/>
+                <w:sz w:val="16"/>
+                <w:szCs w:val="16"/>
                 <w:lang w:val="es-ES"/>
               </w:rPr>
               <w:t>Palabra clave</w:t>
@@ -7606,17 +7397,21 @@
           <w:p>
             <w:pPr>
               <w:rPr>
-                <w:rFonts w:ascii="Frutiger 45 Light" w:hAnsi="Frutiger 45 Light"/>
+                <w:rFonts w:ascii="Frutiger 45 Light" w:eastAsia="Frutiger 45 Light" w:hAnsi="Frutiger 45 Light" w:cs="Frutiger 45 Light"/>
                 <w:b/>
-                <w:sz w:val="16"/>
-                <w:lang w:val="es-ES"/>
-              </w:rPr>
-            </w:pPr>
-            <w:r>
-              <w:rPr>
-                <w:rFonts w:ascii="Frutiger 45 Light" w:hAnsi="Frutiger 45 Light"/>
+                <w:bCs/>
+                <w:sz w:val="16"/>
+                <w:szCs w:val="16"/>
+                <w:lang w:val="es-ES"/>
+              </w:rPr>
+            </w:pPr>
+            <w:r>
+              <w:rPr>
+                <w:rFonts w:ascii="Frutiger 45 Light" w:eastAsia="Frutiger 45 Light" w:hAnsi="Frutiger 45 Light" w:cs="Frutiger 45 Light"/>
                 <w:b/>
-                <w:sz w:val="16"/>
+                <w:bCs/>
+                <w:sz w:val="16"/>
+                <w:szCs w:val="16"/>
                 <w:lang w:val="es-ES"/>
               </w:rPr>
               <w:t>Indicaciones</w:t>
@@ -7643,17 +7438,21 @@
                 <w:tab w:val="left" w:pos="5579"/>
               </w:tabs>
               <w:rPr>
-                <w:rFonts w:ascii="Frutiger 45 Light" w:hAnsi="Frutiger 45 Light"/>
+                <w:rFonts w:ascii="Frutiger 45 Light" w:eastAsia="Frutiger 45 Light" w:hAnsi="Frutiger 45 Light" w:cs="Frutiger 45 Light"/>
                 <w:b/>
-                <w:sz w:val="16"/>
-                <w:lang w:val="es-ES"/>
-              </w:rPr>
-            </w:pPr>
-            <w:r>
-              <w:rPr>
-                <w:rFonts w:ascii="Frutiger 45 Light" w:hAnsi="Frutiger 45 Light"/>
+                <w:bCs/>
+                <w:sz w:val="16"/>
+                <w:szCs w:val="16"/>
+                <w:lang w:val="es-ES"/>
+              </w:rPr>
+            </w:pPr>
+            <w:r>
+              <w:rPr>
+                <w:rFonts w:ascii="Frutiger 45 Light" w:eastAsia="Frutiger 45 Light" w:hAnsi="Frutiger 45 Light" w:cs="Frutiger 45 Light"/>
                 <w:b/>
-                <w:sz w:val="16"/>
+                <w:bCs/>
+                <w:sz w:val="16"/>
+                <w:szCs w:val="16"/>
                 <w:lang w:val="es-ES"/>
               </w:rPr>
               <w:t>Titulo</w:t>
@@ -7681,17 +7480,21 @@
                 <w:tab w:val="left" w:pos="5579"/>
               </w:tabs>
               <w:rPr>
-                <w:rFonts w:ascii="Frutiger 45 Light" w:hAnsi="Frutiger 45 Light"/>
+                <w:rFonts w:ascii="Frutiger 45 Light" w:eastAsia="Frutiger 45 Light" w:hAnsi="Frutiger 45 Light" w:cs="Frutiger 45 Light"/>
                 <w:b/>
-                <w:sz w:val="16"/>
-                <w:lang w:val="es-ES"/>
-              </w:rPr>
-            </w:pPr>
-            <w:r>
-              <w:rPr>
-                <w:rFonts w:ascii="Frutiger 45 Light" w:hAnsi="Frutiger 45 Light"/>
+                <w:bCs/>
+                <w:sz w:val="16"/>
+                <w:szCs w:val="16"/>
+                <w:lang w:val="es-ES"/>
+              </w:rPr>
+            </w:pPr>
+            <w:r>
+              <w:rPr>
+                <w:rFonts w:ascii="Frutiger 45 Light" w:eastAsia="Frutiger 45 Light" w:hAnsi="Frutiger 45 Light" w:cs="Frutiger 45 Light"/>
                 <w:b/>
-                <w:sz w:val="16"/>
+                <w:bCs/>
+                <w:sz w:val="16"/>
+                <w:szCs w:val="16"/>
                 <w:lang w:val="es-ES"/>
               </w:rPr>
               <w:t>Wireframe</w:t>
@@ -7719,17 +7522,21 @@
                 <w:tab w:val="left" w:pos="5579"/>
               </w:tabs>
               <w:rPr>
-                <w:rFonts w:ascii="Frutiger 45 Light" w:hAnsi="Frutiger 45 Light"/>
+                <w:rFonts w:ascii="Frutiger 45 Light" w:eastAsia="Frutiger 45 Light" w:hAnsi="Frutiger 45 Light" w:cs="Frutiger 45 Light"/>
                 <w:b/>
-                <w:sz w:val="16"/>
-                <w:lang w:val="es-ES"/>
-              </w:rPr>
-            </w:pPr>
-            <w:r>
-              <w:rPr>
-                <w:rFonts w:ascii="Frutiger 45 Light" w:hAnsi="Frutiger 45 Light"/>
+                <w:bCs/>
+                <w:sz w:val="16"/>
+                <w:szCs w:val="16"/>
+                <w:lang w:val="es-ES"/>
+              </w:rPr>
+            </w:pPr>
+            <w:r>
+              <w:rPr>
+                <w:rFonts w:ascii="Frutiger 45 Light" w:eastAsia="Frutiger 45 Light" w:hAnsi="Frutiger 45 Light" w:cs="Frutiger 45 Light"/>
                 <w:b/>
-                <w:sz w:val="16"/>
+                <w:bCs/>
+                <w:sz w:val="16"/>
+                <w:szCs w:val="16"/>
                 <w:lang w:val="es-ES"/>
               </w:rPr>
               <w:t>Descripción</w:t>
@@ -7752,19 +7559,22 @@
           <w:p>
             <w:pPr>
               <w:rPr>
-                <w:rFonts w:ascii="Frutiger 45 Light" w:hAnsi="Frutiger 45 Light"/>
+                <w:rFonts w:ascii="Frutiger 45 Light" w:eastAsia="Frutiger 45 Light" w:hAnsi="Frutiger 45 Light" w:cs="Frutiger 45 Light"/>
                 <w:b/>
+                <w:bCs/>
+                <w:sz w:val="16"/>
+                <w:szCs w:val="16"/>
+                <w:lang w:val="es-ES"/>
+              </w:rPr>
+            </w:pPr>
+            <w:r>
+              <w:rPr>
+                <w:rFonts w:ascii="Frutiger 45 Light" w:eastAsia="Frutiger 45 Light" w:hAnsi="Frutiger 45 Light" w:cs="Frutiger 45 Light"/>
+                <w:b/>
+                <w:bCs/>
                 <w:spacing w:val="-6"/>
                 <w:sz w:val="16"/>
-                <w:lang w:val="es-ES"/>
-              </w:rPr>
-            </w:pPr>
-            <w:r>
-              <w:rPr>
-                <w:rFonts w:ascii="Frutiger 45 Light" w:hAnsi="Frutiger 45 Light"/>
-                <w:b/>
-                <w:spacing w:val="-6"/>
-                <w:sz w:val="16"/>
+                <w:szCs w:val="16"/>
                 <w:lang w:val="es-ES"/>
               </w:rPr>
               <w:t>Documento adjuntado</w:t>
@@ -7789,15 +7599,17 @@
           <w:p>
             <w:pPr>
               <w:rPr>
-                <w:rFonts w:ascii="Frutiger 45 Light" w:hAnsi="Frutiger 45 Light"/>
-                <w:sz w:val="16"/>
-                <w:lang w:val="es-ES"/>
-              </w:rPr>
-            </w:pPr>
-            <w:r>
-              <w:rPr>
-                <w:rFonts w:ascii="Frutiger 45 Light" w:hAnsi="Frutiger 45 Light"/>
-                <w:sz w:val="16"/>
+                <w:rFonts w:ascii="Frutiger 45 Light" w:eastAsia="Frutiger 45 Light" w:hAnsi="Frutiger 45 Light" w:cs="Frutiger 45 Light"/>
+                <w:sz w:val="16"/>
+                <w:szCs w:val="16"/>
+                <w:lang w:val="es-ES"/>
+              </w:rPr>
+            </w:pPr>
+            <w:r>
+              <w:rPr>
+                <w:rFonts w:ascii="Frutiger 45 Light" w:eastAsia="Frutiger 45 Light" w:hAnsi="Frutiger 45 Light" w:cs="Frutiger 45 Light"/>
+                <w:sz w:val="16"/>
+                <w:szCs w:val="16"/>
                 <w:lang w:val="es-ES"/>
               </w:rPr>
               <w:t xml:space="preserve">4.1 </w:t>
@@ -7806,15 +7618,17 @@
           <w:p>
             <w:pPr>
               <w:rPr>
-                <w:rFonts w:ascii="Frutiger 45 Light" w:hAnsi="Frutiger 45 Light"/>
-                <w:sz w:val="16"/>
-                <w:lang w:val="es-ES"/>
-              </w:rPr>
-            </w:pPr>
-            <w:r>
-              <w:rPr>
-                <w:rFonts w:ascii="Frutiger 45 Light" w:hAnsi="Frutiger 45 Light"/>
-                <w:sz w:val="16"/>
+                <w:rFonts w:ascii="Frutiger 45 Light" w:eastAsia="Frutiger 45 Light" w:hAnsi="Frutiger 45 Light" w:cs="Frutiger 45 Light"/>
+                <w:sz w:val="16"/>
+                <w:szCs w:val="16"/>
+                <w:lang w:val="es-ES"/>
+              </w:rPr>
+            </w:pPr>
+            <w:r>
+              <w:rPr>
+                <w:rFonts w:ascii="Frutiger 45 Light" w:eastAsia="Frutiger 45 Light" w:hAnsi="Frutiger 45 Light" w:cs="Frutiger 45 Light"/>
+                <w:sz w:val="16"/>
+                <w:szCs w:val="16"/>
                 <w:lang w:val="es-ES"/>
               </w:rPr>
               <w:t>Solución</w:t>
@@ -7842,34 +7656,20 @@
                 <w:numId w:val="3"/>
               </w:numPr>
               <w:rPr>
-                <w:rFonts w:ascii="Frutiger 45 Light" w:hAnsi="Frutiger 45 Light"/>
-                <w:sz w:val="16"/>
-                <w:lang w:val="es-ES"/>
-              </w:rPr>
-            </w:pPr>
-            <w:r>
-              <w:rPr>
-                <w:rFonts w:ascii="Frutiger 45 Light" w:hAnsi="Frutiger 45 Light"/>
-                <w:sz w:val="16"/>
-                <w:lang w:val="es-ES"/>
-              </w:rPr>
-              <w:t xml:space="preserve">Dar un </w:t>
-            </w:r>
-            <w:r>
-              <w:rPr>
-                <w:rFonts w:ascii="Frutiger 45 Light" w:hAnsi="Frutiger 45 Light"/>
-                <w:sz w:val="16"/>
-                <w:lang w:val="es-ES"/>
-              </w:rPr>
-              <w:t>título</w:t>
-            </w:r>
-            <w:r>
-              <w:rPr>
-                <w:rFonts w:ascii="Frutiger 45 Light" w:hAnsi="Frutiger 45 Light"/>
-                <w:sz w:val="16"/>
-                <w:lang w:val="es-ES"/>
-              </w:rPr>
-              <w:t xml:space="preserve"> significativo al wireframe</w:t>
+                <w:rFonts w:ascii="Frutiger 45 Light" w:eastAsia="Frutiger 45 Light" w:hAnsi="Frutiger 45 Light" w:cs="Frutiger 45 Light"/>
+                <w:sz w:val="16"/>
+                <w:szCs w:val="16"/>
+                <w:lang w:val="es-ES"/>
+              </w:rPr>
+            </w:pPr>
+            <w:r>
+              <w:rPr>
+                <w:rFonts w:ascii="Frutiger 45 Light" w:eastAsia="Frutiger 45 Light" w:hAnsi="Frutiger 45 Light" w:cs="Frutiger 45 Light"/>
+                <w:sz w:val="16"/>
+                <w:szCs w:val="16"/>
+                <w:lang w:val="es-ES"/>
+              </w:rPr>
+              <w:t>Dar un título significativo al wireframe</w:t>
             </w:r>
           </w:p>
           <w:p>
@@ -7880,26 +7680,20 @@
                 <w:numId w:val="3"/>
               </w:numPr>
               <w:rPr>
-                <w:rFonts w:ascii="Frutiger 45 Light" w:hAnsi="Frutiger 45 Light"/>
-                <w:sz w:val="16"/>
-                <w:lang w:val="es-ES"/>
-              </w:rPr>
-            </w:pPr>
-            <w:r>
-              <w:rPr>
-                <w:rFonts w:ascii="Frutiger 45 Light" w:hAnsi="Frutiger 45 Light"/>
-                <w:sz w:val="16"/>
-                <w:lang w:val="es-ES"/>
-              </w:rPr>
-              <w:t xml:space="preserve">Pegar el </w:t>
-            </w:r>
-            <w:r>
-              <w:rPr>
-                <w:rFonts w:ascii="Frutiger 45 Light" w:hAnsi="Frutiger 45 Light"/>
-                <w:sz w:val="16"/>
-                <w:lang w:val="es-ES"/>
-              </w:rPr>
-              <w:t>wireframe</w:t>
+                <w:rFonts w:ascii="Frutiger 45 Light" w:eastAsia="Frutiger 45 Light" w:hAnsi="Frutiger 45 Light" w:cs="Frutiger 45 Light"/>
+                <w:sz w:val="16"/>
+                <w:szCs w:val="16"/>
+                <w:lang w:val="es-ES"/>
+              </w:rPr>
+            </w:pPr>
+            <w:r>
+              <w:rPr>
+                <w:rFonts w:ascii="Frutiger 45 Light" w:eastAsia="Frutiger 45 Light" w:hAnsi="Frutiger 45 Light" w:cs="Frutiger 45 Light"/>
+                <w:sz w:val="16"/>
+                <w:szCs w:val="16"/>
+                <w:lang w:val="es-ES"/>
+              </w:rPr>
+              <w:t>Pegar el wireframe</w:t>
             </w:r>
           </w:p>
           <w:p>
@@ -7910,15 +7704,17 @@
                 <w:numId w:val="3"/>
               </w:numPr>
               <w:rPr>
-                <w:rFonts w:ascii="Frutiger 45 Light" w:hAnsi="Frutiger 45 Light"/>
-                <w:sz w:val="16"/>
-                <w:lang w:val="es-ES"/>
-              </w:rPr>
-            </w:pPr>
-            <w:r>
-              <w:rPr>
-                <w:rFonts w:ascii="Frutiger 45 Light" w:hAnsi="Frutiger 45 Light"/>
-                <w:sz w:val="16"/>
+                <w:rFonts w:ascii="Frutiger 45 Light" w:eastAsia="Frutiger 45 Light" w:hAnsi="Frutiger 45 Light" w:cs="Frutiger 45 Light"/>
+                <w:sz w:val="16"/>
+                <w:szCs w:val="16"/>
+                <w:lang w:val="es-ES"/>
+              </w:rPr>
+            </w:pPr>
+            <w:r>
+              <w:rPr>
+                <w:rFonts w:ascii="Frutiger 45 Light" w:eastAsia="Frutiger 45 Light" w:hAnsi="Frutiger 45 Light" w:cs="Frutiger 45 Light"/>
+                <w:sz w:val="16"/>
+                <w:szCs w:val="16"/>
                 <w:lang w:val="es-ES"/>
               </w:rPr>
               <w:t>Describir en breve lel wireframe y subrayar patrones o guías de diseño aplicadas</w:t>
@@ -8474,7 +8270,7 @@
 </file>
 
 <file path=word/endnotes.xml><?xml version="1.0" encoding="utf-8"?>
-<w:endnotes xmlns:wpc="http://schemas.microsoft.com/office/word/2010/wordprocessingCanvas" xmlns:cx="http://schemas.microsoft.com/office/drawing/2014/chartex" xmlns:cx1="http://schemas.microsoft.com/office/drawing/2015/9/8/chartex" xmlns:cx2="http://schemas.microsoft.com/office/drawing/2015/10/21/chartex" xmlns:mc="http://schemas.openxmlformats.org/markup-compatibility/2006" xmlns:o="urn:schemas-microsoft-com:office:office" xmlns:r="http://schemas.openxmlformats.org/officeDocument/2006/relationships" xmlns:m="http://schemas.openxmlformats.org/officeDocument/2006/math" xmlns:v="urn:schemas-microsoft-com:vml" xmlns:wp14="http://schemas.microsoft.com/office/word/2010/wordprocessingDrawing" xmlns:wp="http://schemas.openxmlformats.org/drawingml/2006/wordprocessingDrawing" xmlns:w10="urn:schemas-microsoft-com:office:word" xmlns:w="http://schemas.openxmlformats.org/wordprocessingml/2006/main" xmlns:w14="http://schemas.microsoft.com/office/word/2010/wordml" xmlns:w15="http://schemas.microsoft.com/office/word/2012/wordml" xmlns:w16se="http://schemas.microsoft.com/office/word/2015/wordml/symex" xmlns:wpg="http://schemas.microsoft.com/office/word/2010/wordprocessingGroup" xmlns:wpi="http://schemas.microsoft.com/office/word/2010/wordprocessingInk" xmlns:wne="http://schemas.microsoft.com/office/word/2006/wordml" xmlns:wps="http://schemas.microsoft.com/office/word/2010/wordprocessingShape" mc:Ignorable="w14 w15 w16se wp14">
+<w:endnotes xmlns:wpc="http://schemas.microsoft.com/office/word/2010/wordprocessingCanvas" xmlns:cx="http://schemas.microsoft.com/office/drawing/2014/chartex" xmlns:cx1="http://schemas.microsoft.com/office/drawing/2015/9/8/chartex" xmlns:cx2="http://schemas.microsoft.com/office/drawing/2015/10/21/chartex" xmlns:cx3="http://schemas.microsoft.com/office/drawing/2016/5/9/chartex" xmlns:cx4="http://schemas.microsoft.com/office/drawing/2016/5/10/chartex" xmlns:cx5="http://schemas.microsoft.com/office/drawing/2016/5/11/chartex" xmlns:mc="http://schemas.openxmlformats.org/markup-compatibility/2006" xmlns:o="urn:schemas-microsoft-com:office:office" xmlns:r="http://schemas.openxmlformats.org/officeDocument/2006/relationships" xmlns:m="http://schemas.openxmlformats.org/officeDocument/2006/math" xmlns:v="urn:schemas-microsoft-com:vml" xmlns:wp14="http://schemas.microsoft.com/office/word/2010/wordprocessingDrawing" xmlns:wp="http://schemas.openxmlformats.org/drawingml/2006/wordprocessingDrawing" xmlns:w10="urn:schemas-microsoft-com:office:word" xmlns:w="http://schemas.openxmlformats.org/wordprocessingml/2006/main" xmlns:w14="http://schemas.microsoft.com/office/word/2010/wordml" xmlns:w15="http://schemas.microsoft.com/office/word/2012/wordml" xmlns:w16se="http://schemas.microsoft.com/office/word/2015/wordml/symex" xmlns:wpg="http://schemas.microsoft.com/office/word/2010/wordprocessingGroup" xmlns:wpi="http://schemas.microsoft.com/office/word/2010/wordprocessingInk" xmlns:wne="http://schemas.microsoft.com/office/word/2006/wordml" xmlns:wps="http://schemas.microsoft.com/office/word/2010/wordprocessingShape" mc:Ignorable="w14 w15 w16se wp14">
   <w:endnote w:type="separator" w:id="-1">
     <w:p>
       <w:r>
@@ -8493,7 +8289,7 @@
 </file>
 
 <file path=word/footer1.xml><?xml version="1.0" encoding="utf-8"?>
-<w:ftr xmlns:wpc="http://schemas.microsoft.com/office/word/2010/wordprocessingCanvas" xmlns:cx="http://schemas.microsoft.com/office/drawing/2014/chartex" xmlns:cx1="http://schemas.microsoft.com/office/drawing/2015/9/8/chartex" xmlns:cx2="http://schemas.microsoft.com/office/drawing/2015/10/21/chartex" xmlns:mc="http://schemas.openxmlformats.org/markup-compatibility/2006" xmlns:o="urn:schemas-microsoft-com:office:office" xmlns:r="http://schemas.openxmlformats.org/officeDocument/2006/relationships" xmlns:m="http://schemas.openxmlformats.org/officeDocument/2006/math" xmlns:v="urn:schemas-microsoft-com:vml" xmlns:wp14="http://schemas.microsoft.com/office/word/2010/wordprocessingDrawing" xmlns:wp="http://schemas.openxmlformats.org/drawingml/2006/wordprocessingDrawing" xmlns:w10="urn:schemas-microsoft-com:office:word" xmlns:w="http://schemas.openxmlformats.org/wordprocessingml/2006/main" xmlns:w14="http://schemas.microsoft.com/office/word/2010/wordml" xmlns:w15="http://schemas.microsoft.com/office/word/2012/wordml" xmlns:w16se="http://schemas.microsoft.com/office/word/2015/wordml/symex" xmlns:wpg="http://schemas.microsoft.com/office/word/2010/wordprocessingGroup" xmlns:wpi="http://schemas.microsoft.com/office/word/2010/wordprocessingInk" xmlns:wne="http://schemas.microsoft.com/office/word/2006/wordml" xmlns:wps="http://schemas.microsoft.com/office/word/2010/wordprocessingShape" mc:Ignorable="w14 w15 w16se wp14">
+<w:ftr xmlns:wpc="http://schemas.microsoft.com/office/word/2010/wordprocessingCanvas" xmlns:cx="http://schemas.microsoft.com/office/drawing/2014/chartex" xmlns:cx1="http://schemas.microsoft.com/office/drawing/2015/9/8/chartex" xmlns:cx2="http://schemas.microsoft.com/office/drawing/2015/10/21/chartex" xmlns:cx3="http://schemas.microsoft.com/office/drawing/2016/5/9/chartex" xmlns:cx4="http://schemas.microsoft.com/office/drawing/2016/5/10/chartex" xmlns:cx5="http://schemas.microsoft.com/office/drawing/2016/5/11/chartex" xmlns:mc="http://schemas.openxmlformats.org/markup-compatibility/2006" xmlns:o="urn:schemas-microsoft-com:office:office" xmlns:r="http://schemas.openxmlformats.org/officeDocument/2006/relationships" xmlns:m="http://schemas.openxmlformats.org/officeDocument/2006/math" xmlns:v="urn:schemas-microsoft-com:vml" xmlns:wp14="http://schemas.microsoft.com/office/word/2010/wordprocessingDrawing" xmlns:wp="http://schemas.openxmlformats.org/drawingml/2006/wordprocessingDrawing" xmlns:w10="urn:schemas-microsoft-com:office:word" xmlns:w="http://schemas.openxmlformats.org/wordprocessingml/2006/main" xmlns:w14="http://schemas.microsoft.com/office/word/2010/wordml" xmlns:w15="http://schemas.microsoft.com/office/word/2012/wordml" xmlns:w16se="http://schemas.microsoft.com/office/word/2015/wordml/symex" xmlns:wpg="http://schemas.microsoft.com/office/word/2010/wordprocessingGroup" xmlns:wpi="http://schemas.microsoft.com/office/word/2010/wordprocessingInk" xmlns:wne="http://schemas.microsoft.com/office/word/2006/wordml" xmlns:wps="http://schemas.microsoft.com/office/word/2010/wordprocessingShape" mc:Ignorable="w14 w15 w16se wp14">
   <w:p>
     <w:pPr>
       <w:pStyle w:val="Piedepgina"/>
@@ -8562,15 +8358,17 @@
         <w:tab w:val="right" w:pos="14317"/>
       </w:tabs>
       <w:rPr>
-        <w:rFonts w:ascii="Frutiger 45 Light" w:hAnsi="Frutiger 45 Light"/>
+        <w:rFonts w:ascii="Frutiger 45 Light" w:eastAsia="Frutiger 45 Light" w:hAnsi="Frutiger 45 Light" w:cs="Frutiger 45 Light"/>
         <w:sz w:val="16"/>
+        <w:szCs w:val="16"/>
         <w:lang w:val="es-ES"/>
       </w:rPr>
     </w:pPr>
     <w:r>
       <w:rPr>
-        <w:rFonts w:ascii="Frutiger 45 Light" w:hAnsi="Frutiger 45 Light"/>
+        <w:rFonts w:ascii="Frutiger 45 Light" w:eastAsia="Frutiger 45 Light" w:hAnsi="Frutiger 45 Light" w:cs="Frutiger 45 Light"/>
         <w:sz w:val="16"/>
+        <w:szCs w:val="16"/>
         <w:lang w:val="es-ES"/>
       </w:rPr>
       <w:t>© Curso de Diseño de Sistemas Interactivos</w:t>
@@ -8580,7 +8378,7 @@
 </file>
 
 <file path=word/footer2.xml><?xml version="1.0" encoding="utf-8"?>
-<w:ftr xmlns:wpc="http://schemas.microsoft.com/office/word/2010/wordprocessingCanvas" xmlns:cx="http://schemas.microsoft.com/office/drawing/2014/chartex" xmlns:cx1="http://schemas.microsoft.com/office/drawing/2015/9/8/chartex" xmlns:cx2="http://schemas.microsoft.com/office/drawing/2015/10/21/chartex" xmlns:mc="http://schemas.openxmlformats.org/markup-compatibility/2006" xmlns:o="urn:schemas-microsoft-com:office:office" xmlns:r="http://schemas.openxmlformats.org/officeDocument/2006/relationships" xmlns:m="http://schemas.openxmlformats.org/officeDocument/2006/math" xmlns:v="urn:schemas-microsoft-com:vml" xmlns:wp14="http://schemas.microsoft.com/office/word/2010/wordprocessingDrawing" xmlns:wp="http://schemas.openxmlformats.org/drawingml/2006/wordprocessingDrawing" xmlns:w10="urn:schemas-microsoft-com:office:word" xmlns:w="http://schemas.openxmlformats.org/wordprocessingml/2006/main" xmlns:w14="http://schemas.microsoft.com/office/word/2010/wordml" xmlns:w15="http://schemas.microsoft.com/office/word/2012/wordml" xmlns:w16se="http://schemas.microsoft.com/office/word/2015/wordml/symex" xmlns:wpg="http://schemas.microsoft.com/office/word/2010/wordprocessingGroup" xmlns:wpi="http://schemas.microsoft.com/office/word/2010/wordprocessingInk" xmlns:wne="http://schemas.microsoft.com/office/word/2006/wordml" xmlns:wps="http://schemas.microsoft.com/office/word/2010/wordprocessingShape" mc:Ignorable="w14 w15 w16se wp14">
+<w:ftr xmlns:wpc="http://schemas.microsoft.com/office/word/2010/wordprocessingCanvas" xmlns:cx="http://schemas.microsoft.com/office/drawing/2014/chartex" xmlns:cx1="http://schemas.microsoft.com/office/drawing/2015/9/8/chartex" xmlns:cx2="http://schemas.microsoft.com/office/drawing/2015/10/21/chartex" xmlns:cx3="http://schemas.microsoft.com/office/drawing/2016/5/9/chartex" xmlns:cx4="http://schemas.microsoft.com/office/drawing/2016/5/10/chartex" xmlns:cx5="http://schemas.microsoft.com/office/drawing/2016/5/11/chartex" xmlns:mc="http://schemas.openxmlformats.org/markup-compatibility/2006" xmlns:o="urn:schemas-microsoft-com:office:office" xmlns:r="http://schemas.openxmlformats.org/officeDocument/2006/relationships" xmlns:m="http://schemas.openxmlformats.org/officeDocument/2006/math" xmlns:v="urn:schemas-microsoft-com:vml" xmlns:wp14="http://schemas.microsoft.com/office/word/2010/wordprocessingDrawing" xmlns:wp="http://schemas.openxmlformats.org/drawingml/2006/wordprocessingDrawing" xmlns:w10="urn:schemas-microsoft-com:office:word" xmlns:w="http://schemas.openxmlformats.org/wordprocessingml/2006/main" xmlns:w14="http://schemas.microsoft.com/office/word/2010/wordml" xmlns:w15="http://schemas.microsoft.com/office/word/2012/wordml" xmlns:w16se="http://schemas.microsoft.com/office/word/2015/wordml/symex" xmlns:wpg="http://schemas.microsoft.com/office/word/2010/wordprocessingGroup" xmlns:wpi="http://schemas.microsoft.com/office/word/2010/wordprocessingInk" xmlns:wne="http://schemas.microsoft.com/office/word/2006/wordml" xmlns:wps="http://schemas.microsoft.com/office/word/2010/wordprocessingShape" mc:Ignorable="w14 w15 w16se wp14">
   <w:p>
     <w:pPr>
       <w:pStyle w:val="Piedepgina"/>
@@ -8627,15 +8425,17 @@
         <w:tab w:val="right" w:pos="14317"/>
       </w:tabs>
       <w:rPr>
-        <w:rFonts w:ascii="Frutiger 45 Light" w:hAnsi="Frutiger 45 Light"/>
+        <w:rFonts w:ascii="Frutiger 45 Light" w:eastAsia="Frutiger 45 Light" w:hAnsi="Frutiger 45 Light" w:cs="Frutiger 45 Light"/>
         <w:sz w:val="16"/>
+        <w:szCs w:val="16"/>
         <w:lang w:val="es-ES"/>
       </w:rPr>
     </w:pPr>
     <w:r>
       <w:rPr>
-        <w:rFonts w:ascii="Frutiger 45 Light" w:hAnsi="Frutiger 45 Light"/>
+        <w:rFonts w:ascii="Frutiger 45 Light" w:eastAsia="Frutiger 45 Light" w:hAnsi="Frutiger 45 Light" w:cs="Frutiger 45 Light"/>
         <w:sz w:val="16"/>
+        <w:szCs w:val="16"/>
         <w:lang w:val="es-ES"/>
       </w:rPr>
       <w:t>© Curso de Diseño de Sistemas Interactivos</w:t>
@@ -8645,7 +8445,7 @@
 </file>
 
 <file path=word/footer3.xml><?xml version="1.0" encoding="utf-8"?>
-<w:ftr xmlns:wpc="http://schemas.microsoft.com/office/word/2010/wordprocessingCanvas" xmlns:cx="http://schemas.microsoft.com/office/drawing/2014/chartex" xmlns:cx1="http://schemas.microsoft.com/office/drawing/2015/9/8/chartex" xmlns:cx2="http://schemas.microsoft.com/office/drawing/2015/10/21/chartex" xmlns:mc="http://schemas.openxmlformats.org/markup-compatibility/2006" xmlns:o="urn:schemas-microsoft-com:office:office" xmlns:r="http://schemas.openxmlformats.org/officeDocument/2006/relationships" xmlns:m="http://schemas.openxmlformats.org/officeDocument/2006/math" xmlns:v="urn:schemas-microsoft-com:vml" xmlns:wp14="http://schemas.microsoft.com/office/word/2010/wordprocessingDrawing" xmlns:wp="http://schemas.openxmlformats.org/drawingml/2006/wordprocessingDrawing" xmlns:w10="urn:schemas-microsoft-com:office:word" xmlns:w="http://schemas.openxmlformats.org/wordprocessingml/2006/main" xmlns:w14="http://schemas.microsoft.com/office/word/2010/wordml" xmlns:w15="http://schemas.microsoft.com/office/word/2012/wordml" xmlns:w16se="http://schemas.microsoft.com/office/word/2015/wordml/symex" xmlns:wpg="http://schemas.microsoft.com/office/word/2010/wordprocessingGroup" xmlns:wpi="http://schemas.microsoft.com/office/word/2010/wordprocessingInk" xmlns:wne="http://schemas.microsoft.com/office/word/2006/wordml" xmlns:wps="http://schemas.microsoft.com/office/word/2010/wordprocessingShape" mc:Ignorable="w14 w15 w16se wp14">
+<w:ftr xmlns:wpc="http://schemas.microsoft.com/office/word/2010/wordprocessingCanvas" xmlns:cx="http://schemas.microsoft.com/office/drawing/2014/chartex" xmlns:cx1="http://schemas.microsoft.com/office/drawing/2015/9/8/chartex" xmlns:cx2="http://schemas.microsoft.com/office/drawing/2015/10/21/chartex" xmlns:cx3="http://schemas.microsoft.com/office/drawing/2016/5/9/chartex" xmlns:cx4="http://schemas.microsoft.com/office/drawing/2016/5/10/chartex" xmlns:cx5="http://schemas.microsoft.com/office/drawing/2016/5/11/chartex" xmlns:mc="http://schemas.openxmlformats.org/markup-compatibility/2006" xmlns:o="urn:schemas-microsoft-com:office:office" xmlns:r="http://schemas.openxmlformats.org/officeDocument/2006/relationships" xmlns:m="http://schemas.openxmlformats.org/officeDocument/2006/math" xmlns:v="urn:schemas-microsoft-com:vml" xmlns:wp14="http://schemas.microsoft.com/office/word/2010/wordprocessingDrawing" xmlns:wp="http://schemas.openxmlformats.org/drawingml/2006/wordprocessingDrawing" xmlns:w10="urn:schemas-microsoft-com:office:word" xmlns:w="http://schemas.openxmlformats.org/wordprocessingml/2006/main" xmlns:w14="http://schemas.microsoft.com/office/word/2010/wordml" xmlns:w15="http://schemas.microsoft.com/office/word/2012/wordml" xmlns:w16se="http://schemas.microsoft.com/office/word/2015/wordml/symex" xmlns:wpg="http://schemas.microsoft.com/office/word/2010/wordprocessingGroup" xmlns:wpi="http://schemas.microsoft.com/office/word/2010/wordprocessingInk" xmlns:wne="http://schemas.microsoft.com/office/word/2006/wordml" xmlns:wps="http://schemas.microsoft.com/office/word/2010/wordprocessingShape" mc:Ignorable="w14 w15 w16se wp14">
   <w:p>
     <w:pPr>
       <w:pStyle w:val="Piedepgina"/>
@@ -8711,8 +8511,9 @@
     </w:pPr>
     <w:r>
       <w:rPr>
-        <w:rFonts w:ascii="Frutiger 45 Light" w:hAnsi="Frutiger 45 Light"/>
+        <w:rFonts w:ascii="Frutiger 45 Light" w:eastAsia="Frutiger 45 Light" w:hAnsi="Frutiger 45 Light" w:cs="Frutiger 45 Light"/>
         <w:sz w:val="16"/>
+        <w:szCs w:val="16"/>
         <w:lang w:val="es-ES"/>
       </w:rPr>
       <w:t>© Curso de Diseño de Sistemas Interactivos</w:t>
@@ -8722,7 +8523,7 @@
 </file>
 
 <file path=word/footer4.xml><?xml version="1.0" encoding="utf-8"?>
-<w:ftr xmlns:wpc="http://schemas.microsoft.com/office/word/2010/wordprocessingCanvas" xmlns:cx="http://schemas.microsoft.com/office/drawing/2014/chartex" xmlns:cx1="http://schemas.microsoft.com/office/drawing/2015/9/8/chartex" xmlns:cx2="http://schemas.microsoft.com/office/drawing/2015/10/21/chartex" xmlns:mc="http://schemas.openxmlformats.org/markup-compatibility/2006" xmlns:o="urn:schemas-microsoft-com:office:office" xmlns:r="http://schemas.openxmlformats.org/officeDocument/2006/relationships" xmlns:m="http://schemas.openxmlformats.org/officeDocument/2006/math" xmlns:v="urn:schemas-microsoft-com:vml" xmlns:wp14="http://schemas.microsoft.com/office/word/2010/wordprocessingDrawing" xmlns:wp="http://schemas.openxmlformats.org/drawingml/2006/wordprocessingDrawing" xmlns:w10="urn:schemas-microsoft-com:office:word" xmlns:w="http://schemas.openxmlformats.org/wordprocessingml/2006/main" xmlns:w14="http://schemas.microsoft.com/office/word/2010/wordml" xmlns:w15="http://schemas.microsoft.com/office/word/2012/wordml" xmlns:w16se="http://schemas.microsoft.com/office/word/2015/wordml/symex" xmlns:wpg="http://schemas.microsoft.com/office/word/2010/wordprocessingGroup" xmlns:wpi="http://schemas.microsoft.com/office/word/2010/wordprocessingInk" xmlns:wne="http://schemas.microsoft.com/office/word/2006/wordml" xmlns:wps="http://schemas.microsoft.com/office/word/2010/wordprocessingShape" mc:Ignorable="w14 w15 w16se wp14">
+<w:ftr xmlns:wpc="http://schemas.microsoft.com/office/word/2010/wordprocessingCanvas" xmlns:cx="http://schemas.microsoft.com/office/drawing/2014/chartex" xmlns:cx1="http://schemas.microsoft.com/office/drawing/2015/9/8/chartex" xmlns:cx2="http://schemas.microsoft.com/office/drawing/2015/10/21/chartex" xmlns:cx3="http://schemas.microsoft.com/office/drawing/2016/5/9/chartex" xmlns:cx4="http://schemas.microsoft.com/office/drawing/2016/5/10/chartex" xmlns:cx5="http://schemas.microsoft.com/office/drawing/2016/5/11/chartex" xmlns:mc="http://schemas.openxmlformats.org/markup-compatibility/2006" xmlns:o="urn:schemas-microsoft-com:office:office" xmlns:r="http://schemas.openxmlformats.org/officeDocument/2006/relationships" xmlns:m="http://schemas.openxmlformats.org/officeDocument/2006/math" xmlns:v="urn:schemas-microsoft-com:vml" xmlns:wp14="http://schemas.microsoft.com/office/word/2010/wordprocessingDrawing" xmlns:wp="http://schemas.openxmlformats.org/drawingml/2006/wordprocessingDrawing" xmlns:w10="urn:schemas-microsoft-com:office:word" xmlns:w="http://schemas.openxmlformats.org/wordprocessingml/2006/main" xmlns:w14="http://schemas.microsoft.com/office/word/2010/wordml" xmlns:w15="http://schemas.microsoft.com/office/word/2012/wordml" xmlns:w16se="http://schemas.microsoft.com/office/word/2015/wordml/symex" xmlns:wpg="http://schemas.microsoft.com/office/word/2010/wordprocessingGroup" xmlns:wpi="http://schemas.microsoft.com/office/word/2010/wordprocessingInk" xmlns:wne="http://schemas.microsoft.com/office/word/2006/wordml" xmlns:wps="http://schemas.microsoft.com/office/word/2010/wordprocessingShape" mc:Ignorable="w14 w15 w16se wp14">
   <w:p>
     <w:pPr>
       <w:pStyle w:val="Piedepgina"/>
@@ -8771,8 +8572,9 @@
     </w:pPr>
     <w:r>
       <w:rPr>
-        <w:rFonts w:ascii="Frutiger 45 Light" w:hAnsi="Frutiger 45 Light"/>
+        <w:rFonts w:ascii="Frutiger 45 Light" w:eastAsia="Frutiger 45 Light" w:hAnsi="Frutiger 45 Light" w:cs="Frutiger 45 Light"/>
         <w:sz w:val="16"/>
+        <w:szCs w:val="16"/>
         <w:lang w:val="es-ES"/>
       </w:rPr>
       <w:t>© Curso de Diseño de Sistemas Interactivos</w:t>
@@ -8782,7 +8584,7 @@
 </file>
 
 <file path=word/footer5.xml><?xml version="1.0" encoding="utf-8"?>
-<w:ftr xmlns:wpc="http://schemas.microsoft.com/office/word/2010/wordprocessingCanvas" xmlns:cx="http://schemas.microsoft.com/office/drawing/2014/chartex" xmlns:cx1="http://schemas.microsoft.com/office/drawing/2015/9/8/chartex" xmlns:cx2="http://schemas.microsoft.com/office/drawing/2015/10/21/chartex" xmlns:mc="http://schemas.openxmlformats.org/markup-compatibility/2006" xmlns:o="urn:schemas-microsoft-com:office:office" xmlns:r="http://schemas.openxmlformats.org/officeDocument/2006/relationships" xmlns:m="http://schemas.openxmlformats.org/officeDocument/2006/math" xmlns:v="urn:schemas-microsoft-com:vml" xmlns:wp14="http://schemas.microsoft.com/office/word/2010/wordprocessingDrawing" xmlns:wp="http://schemas.openxmlformats.org/drawingml/2006/wordprocessingDrawing" xmlns:w10="urn:schemas-microsoft-com:office:word" xmlns:w="http://schemas.openxmlformats.org/wordprocessingml/2006/main" xmlns:w14="http://schemas.microsoft.com/office/word/2010/wordml" xmlns:w15="http://schemas.microsoft.com/office/word/2012/wordml" xmlns:w16se="http://schemas.microsoft.com/office/word/2015/wordml/symex" xmlns:wpg="http://schemas.microsoft.com/office/word/2010/wordprocessingGroup" xmlns:wpi="http://schemas.microsoft.com/office/word/2010/wordprocessingInk" xmlns:wne="http://schemas.microsoft.com/office/word/2006/wordml" xmlns:wps="http://schemas.microsoft.com/office/word/2010/wordprocessingShape" mc:Ignorable="w14 w15 w16se wp14">
+<w:ftr xmlns:wpc="http://schemas.microsoft.com/office/word/2010/wordprocessingCanvas" xmlns:cx="http://schemas.microsoft.com/office/drawing/2014/chartex" xmlns:cx1="http://schemas.microsoft.com/office/drawing/2015/9/8/chartex" xmlns:cx2="http://schemas.microsoft.com/office/drawing/2015/10/21/chartex" xmlns:cx3="http://schemas.microsoft.com/office/drawing/2016/5/9/chartex" xmlns:cx4="http://schemas.microsoft.com/office/drawing/2016/5/10/chartex" xmlns:cx5="http://schemas.microsoft.com/office/drawing/2016/5/11/chartex" xmlns:mc="http://schemas.openxmlformats.org/markup-compatibility/2006" xmlns:o="urn:schemas-microsoft-com:office:office" xmlns:r="http://schemas.openxmlformats.org/officeDocument/2006/relationships" xmlns:m="http://schemas.openxmlformats.org/officeDocument/2006/math" xmlns:v="urn:schemas-microsoft-com:vml" xmlns:wp14="http://schemas.microsoft.com/office/word/2010/wordprocessingDrawing" xmlns:wp="http://schemas.openxmlformats.org/drawingml/2006/wordprocessingDrawing" xmlns:w10="urn:schemas-microsoft-com:office:word" xmlns:w="http://schemas.openxmlformats.org/wordprocessingml/2006/main" xmlns:w14="http://schemas.microsoft.com/office/word/2010/wordml" xmlns:w15="http://schemas.microsoft.com/office/word/2012/wordml" xmlns:w16se="http://schemas.microsoft.com/office/word/2015/wordml/symex" xmlns:wpg="http://schemas.microsoft.com/office/word/2010/wordprocessingGroup" xmlns:wpi="http://schemas.microsoft.com/office/word/2010/wordprocessingInk" xmlns:wne="http://schemas.microsoft.com/office/word/2006/wordml" xmlns:wps="http://schemas.microsoft.com/office/word/2010/wordprocessingShape" mc:Ignorable="w14 w15 w16se wp14">
   <w:p>
     <w:pPr>
       <w:pStyle w:val="Piedepgina"/>
@@ -8831,8 +8633,9 @@
     </w:pPr>
     <w:r>
       <w:rPr>
-        <w:rFonts w:ascii="Frutiger 45 Light" w:hAnsi="Frutiger 45 Light"/>
+        <w:rFonts w:ascii="Frutiger 45 Light" w:eastAsia="Frutiger 45 Light" w:hAnsi="Frutiger 45 Light" w:cs="Frutiger 45 Light"/>
         <w:sz w:val="16"/>
+        <w:szCs w:val="16"/>
         <w:lang w:val="es-ES"/>
       </w:rPr>
       <w:t>© Curso de Diseño de Sistemas Interactivos</w:t>
@@ -8842,7 +8645,7 @@
 </file>
 
 <file path=word/footnotes.xml><?xml version="1.0" encoding="utf-8"?>
-<w:footnotes xmlns:wpc="http://schemas.microsoft.com/office/word/2010/wordprocessingCanvas" xmlns:cx="http://schemas.microsoft.com/office/drawing/2014/chartex" xmlns:cx1="http://schemas.microsoft.com/office/drawing/2015/9/8/chartex" xmlns:cx2="http://schemas.microsoft.com/office/drawing/2015/10/21/chartex" xmlns:mc="http://schemas.openxmlformats.org/markup-compatibility/2006" xmlns:o="urn:schemas-microsoft-com:office:office" xmlns:r="http://schemas.openxmlformats.org/officeDocument/2006/relationships" xmlns:m="http://schemas.openxmlformats.org/officeDocument/2006/math" xmlns:v="urn:schemas-microsoft-com:vml" xmlns:wp14="http://schemas.microsoft.com/office/word/2010/wordprocessingDrawing" xmlns:wp="http://schemas.openxmlformats.org/drawingml/2006/wordprocessingDrawing" xmlns:w10="urn:schemas-microsoft-com:office:word" xmlns:w="http://schemas.openxmlformats.org/wordprocessingml/2006/main" xmlns:w14="http://schemas.microsoft.com/office/word/2010/wordml" xmlns:w15="http://schemas.microsoft.com/office/word/2012/wordml" xmlns:w16se="http://schemas.microsoft.com/office/word/2015/wordml/symex" xmlns:wpg="http://schemas.microsoft.com/office/word/2010/wordprocessingGroup" xmlns:wpi="http://schemas.microsoft.com/office/word/2010/wordprocessingInk" xmlns:wne="http://schemas.microsoft.com/office/word/2006/wordml" xmlns:wps="http://schemas.microsoft.com/office/word/2010/wordprocessingShape" mc:Ignorable="w14 w15 w16se wp14">
+<w:footnotes xmlns:wpc="http://schemas.microsoft.com/office/word/2010/wordprocessingCanvas" xmlns:cx="http://schemas.microsoft.com/office/drawing/2014/chartex" xmlns:cx1="http://schemas.microsoft.com/office/drawing/2015/9/8/chartex" xmlns:cx2="http://schemas.microsoft.com/office/drawing/2015/10/21/chartex" xmlns:cx3="http://schemas.microsoft.com/office/drawing/2016/5/9/chartex" xmlns:cx4="http://schemas.microsoft.com/office/drawing/2016/5/10/chartex" xmlns:cx5="http://schemas.microsoft.com/office/drawing/2016/5/11/chartex" xmlns:mc="http://schemas.openxmlformats.org/markup-compatibility/2006" xmlns:o="urn:schemas-microsoft-com:office:office" xmlns:r="http://schemas.openxmlformats.org/officeDocument/2006/relationships" xmlns:m="http://schemas.openxmlformats.org/officeDocument/2006/math" xmlns:v="urn:schemas-microsoft-com:vml" xmlns:wp14="http://schemas.microsoft.com/office/word/2010/wordprocessingDrawing" xmlns:wp="http://schemas.openxmlformats.org/drawingml/2006/wordprocessingDrawing" xmlns:w10="urn:schemas-microsoft-com:office:word" xmlns:w="http://schemas.openxmlformats.org/wordprocessingml/2006/main" xmlns:w14="http://schemas.microsoft.com/office/word/2010/wordml" xmlns:w15="http://schemas.microsoft.com/office/word/2012/wordml" xmlns:w16se="http://schemas.microsoft.com/office/word/2015/wordml/symex" xmlns:wpg="http://schemas.microsoft.com/office/word/2010/wordprocessingGroup" xmlns:wpi="http://schemas.microsoft.com/office/word/2010/wordprocessingInk" xmlns:wne="http://schemas.microsoft.com/office/word/2006/wordml" xmlns:wps="http://schemas.microsoft.com/office/word/2010/wordprocessingShape" mc:Ignorable="w14 w15 w16se wp14">
   <w:footnote w:type="separator" w:id="-1">
     <w:p>
       <w:r>
@@ -8861,7 +8664,7 @@
 </file>
 
 <file path=word/header1.xml><?xml version="1.0" encoding="utf-8"?>
-<w:hdr xmlns:wpc="http://schemas.microsoft.com/office/word/2010/wordprocessingCanvas" xmlns:cx="http://schemas.microsoft.com/office/drawing/2014/chartex" xmlns:cx1="http://schemas.microsoft.com/office/drawing/2015/9/8/chartex" xmlns:cx2="http://schemas.microsoft.com/office/drawing/2015/10/21/chartex" xmlns:mc="http://schemas.openxmlformats.org/markup-compatibility/2006" xmlns:o="urn:schemas-microsoft-com:office:office" xmlns:r="http://schemas.openxmlformats.org/officeDocument/2006/relationships" xmlns:m="http://schemas.openxmlformats.org/officeDocument/2006/math" xmlns:v="urn:schemas-microsoft-com:vml" xmlns:wp14="http://schemas.microsoft.com/office/word/2010/wordprocessingDrawing" xmlns:wp="http://schemas.openxmlformats.org/drawingml/2006/wordprocessingDrawing" xmlns:w10="urn:schemas-microsoft-com:office:word" xmlns:w="http://schemas.openxmlformats.org/wordprocessingml/2006/main" xmlns:w14="http://schemas.microsoft.com/office/word/2010/wordml" xmlns:w15="http://schemas.microsoft.com/office/word/2012/wordml" xmlns:w16se="http://schemas.microsoft.com/office/word/2015/wordml/symex" xmlns:wpg="http://schemas.microsoft.com/office/word/2010/wordprocessingGroup" xmlns:wpi="http://schemas.microsoft.com/office/word/2010/wordprocessingInk" xmlns:wne="http://schemas.microsoft.com/office/word/2006/wordml" xmlns:wps="http://schemas.microsoft.com/office/word/2010/wordprocessingShape" mc:Ignorable="w14 w15 w16se wp14">
+<w:hdr xmlns:wpc="http://schemas.microsoft.com/office/word/2010/wordprocessingCanvas" xmlns:cx="http://schemas.microsoft.com/office/drawing/2014/chartex" xmlns:cx1="http://schemas.microsoft.com/office/drawing/2015/9/8/chartex" xmlns:cx2="http://schemas.microsoft.com/office/drawing/2015/10/21/chartex" xmlns:cx3="http://schemas.microsoft.com/office/drawing/2016/5/9/chartex" xmlns:cx4="http://schemas.microsoft.com/office/drawing/2016/5/10/chartex" xmlns:cx5="http://schemas.microsoft.com/office/drawing/2016/5/11/chartex" xmlns:mc="http://schemas.openxmlformats.org/markup-compatibility/2006" xmlns:o="urn:schemas-microsoft-com:office:office" xmlns:r="http://schemas.openxmlformats.org/officeDocument/2006/relationships" xmlns:m="http://schemas.openxmlformats.org/officeDocument/2006/math" xmlns:v="urn:schemas-microsoft-com:vml" xmlns:wp14="http://schemas.microsoft.com/office/word/2010/wordprocessingDrawing" xmlns:wp="http://schemas.openxmlformats.org/drawingml/2006/wordprocessingDrawing" xmlns:w10="urn:schemas-microsoft-com:office:word" xmlns:w="http://schemas.openxmlformats.org/wordprocessingml/2006/main" xmlns:w14="http://schemas.microsoft.com/office/word/2010/wordml" xmlns:w15="http://schemas.microsoft.com/office/word/2012/wordml" xmlns:w16se="http://schemas.microsoft.com/office/word/2015/wordml/symex" xmlns:wpg="http://schemas.microsoft.com/office/word/2010/wordprocessingGroup" xmlns:wpi="http://schemas.microsoft.com/office/word/2010/wordprocessingInk" xmlns:wne="http://schemas.microsoft.com/office/word/2006/wordml" xmlns:wps="http://schemas.microsoft.com/office/word/2010/wordprocessingShape" mc:Ignorable="w14 w15 w16se wp14">
   <w:tbl>
     <w:tblPr>
       <w:tblW w:w="14786" w:type="dxa"/>
@@ -8904,7 +8707,7 @@
               <w:lang w:val="es-ES" w:eastAsia="es-ES"/>
             </w:rPr>
             <w:drawing>
-              <wp:anchor distT="0" distB="0" distL="0" distR="0" simplePos="0" relativeHeight="10" behindDoc="0" locked="0" layoutInCell="1" allowOverlap="1">
+              <wp:anchor distT="0" distB="0" distL="0" distR="0" simplePos="0" relativeHeight="10" behindDoc="0" locked="0" layoutInCell="1" allowOverlap="1" wp14:anchorId="45851A15" wp14:editId="07777777">
                 <wp:simplePos x="0" y="0"/>
                 <wp:positionH relativeFrom="column">
                   <wp:posOffset>-61595</wp:posOffset>
@@ -8957,7 +8760,7 @@
             <mc:AlternateContent>
               <mc:Choice Requires="wps">
                 <w:drawing>
-                  <wp:anchor distT="0" distB="0" distL="114300" distR="114300" simplePos="0" relativeHeight="5" behindDoc="0" locked="0" layoutInCell="1" allowOverlap="1">
+                  <wp:anchor distT="0" distB="0" distL="114300" distR="114300" simplePos="0" relativeHeight="5" behindDoc="0" locked="0" layoutInCell="1" allowOverlap="1" wp14:anchorId="20359FBA" wp14:editId="07777777">
                     <wp:simplePos x="0" y="0"/>
                     <wp:positionH relativeFrom="page">
                       <wp:posOffset>724535</wp:posOffset>
@@ -9004,7 +8807,7 @@
               </mc:Choice>
               <mc:Fallback>
                 <w:pict>
-                  <v:shapetype id="_x0000_t202" coordsize="21600,21600" o:spt="202" path="m,l,21600r21600,l21600,xe">
+                  <v:shapetype w14:anchorId="20359FBA" id="_x0000_t202" coordsize="21600,21600" o:spt="202" path="m,l,21600r21600,l21600,xe">
                     <v:stroke joinstyle="miter"/>
                     <v:path gradientshapeok="t" o:connecttype="rect"/>
                   </v:shapetype>
@@ -9063,48 +8866,59 @@
           </w:pPr>
           <w:r>
             <w:rPr>
-              <w:rStyle w:val="Nmerodepgina"/>
-              <w:rFonts w:ascii="Frutiger 45 Light" w:hAnsi="Frutiger 45 Light"/>
-              <w:sz w:val="16"/>
+              <w:noProof/>
             </w:rPr>
             <w:fldChar w:fldCharType="begin"/>
           </w:r>
           <w:r>
+            <w:rPr>
+              <w:noProof/>
+            </w:rPr>
             <w:instrText>PAGE</w:instrText>
           </w:r>
           <w:r>
+            <w:rPr>
+              <w:noProof/>
+            </w:rPr>
             <w:fldChar w:fldCharType="separate"/>
           </w:r>
           <w:r>
             <w:rPr>
               <w:noProof/>
             </w:rPr>
-            <w:t>2</w:t>
+            <w:t>4</w:t>
           </w:r>
           <w:r>
+            <w:rPr>
+              <w:noProof/>
+            </w:rPr>
             <w:fldChar w:fldCharType="end"/>
           </w:r>
           <w:r>
             <w:rPr>
-              <w:rFonts w:ascii="Frutiger 45 Light" w:hAnsi="Frutiger 45 Light"/>
+              <w:rFonts w:ascii="Frutiger 45 Light" w:eastAsia="Frutiger 45 Light" w:hAnsi="Frutiger 45 Light" w:cs="Frutiger 45 Light"/>
               <w:sz w:val="16"/>
+              <w:szCs w:val="16"/>
               <w:lang w:val="fr-FR"/>
             </w:rPr>
             <w:t xml:space="preserve">/ </w:t>
           </w:r>
           <w:r>
             <w:rPr>
-              <w:rStyle w:val="Nmerodepgina"/>
-              <w:rFonts w:ascii="Frutiger 45 Light" w:hAnsi="Frutiger 45 Light"/>
-              <w:sz w:val="16"/>
-              <w:lang w:val="fr-FR"/>
+              <w:noProof/>
             </w:rPr>
             <w:fldChar w:fldCharType="begin"/>
           </w:r>
           <w:r>
+            <w:rPr>
+              <w:noProof/>
+            </w:rPr>
             <w:instrText>NUMPAGES</w:instrText>
           </w:r>
           <w:r>
+            <w:rPr>
+              <w:noProof/>
+            </w:rPr>
             <w:fldChar w:fldCharType="separate"/>
           </w:r>
           <w:r>
@@ -9114,6 +8928,9 @@
             <w:t>11</w:t>
           </w:r>
           <w:r>
+            <w:rPr>
+              <w:noProof/>
+            </w:rPr>
             <w:fldChar w:fldCharType="end"/>
           </w:r>
         </w:p>
@@ -9137,7 +8954,7 @@
 </file>
 
 <file path=word/header2.xml><?xml version="1.0" encoding="utf-8"?>
-<w:hdr xmlns:wpc="http://schemas.microsoft.com/office/word/2010/wordprocessingCanvas" xmlns:cx="http://schemas.microsoft.com/office/drawing/2014/chartex" xmlns:cx1="http://schemas.microsoft.com/office/drawing/2015/9/8/chartex" xmlns:cx2="http://schemas.microsoft.com/office/drawing/2015/10/21/chartex" xmlns:mc="http://schemas.openxmlformats.org/markup-compatibility/2006" xmlns:o="urn:schemas-microsoft-com:office:office" xmlns:r="http://schemas.openxmlformats.org/officeDocument/2006/relationships" xmlns:m="http://schemas.openxmlformats.org/officeDocument/2006/math" xmlns:v="urn:schemas-microsoft-com:vml" xmlns:wp14="http://schemas.microsoft.com/office/word/2010/wordprocessingDrawing" xmlns:wp="http://schemas.openxmlformats.org/drawingml/2006/wordprocessingDrawing" xmlns:w10="urn:schemas-microsoft-com:office:word" xmlns:w="http://schemas.openxmlformats.org/wordprocessingml/2006/main" xmlns:w14="http://schemas.microsoft.com/office/word/2010/wordml" xmlns:w15="http://schemas.microsoft.com/office/word/2012/wordml" xmlns:w16se="http://schemas.microsoft.com/office/word/2015/wordml/symex" xmlns:wpg="http://schemas.microsoft.com/office/word/2010/wordprocessingGroup" xmlns:wpi="http://schemas.microsoft.com/office/word/2010/wordprocessingInk" xmlns:wne="http://schemas.microsoft.com/office/word/2006/wordml" xmlns:wps="http://schemas.microsoft.com/office/word/2010/wordprocessingShape" mc:Ignorable="w14 w15 w16se wp14">
+<w:hdr xmlns:wpc="http://schemas.microsoft.com/office/word/2010/wordprocessingCanvas" xmlns:cx="http://schemas.microsoft.com/office/drawing/2014/chartex" xmlns:cx1="http://schemas.microsoft.com/office/drawing/2015/9/8/chartex" xmlns:cx2="http://schemas.microsoft.com/office/drawing/2015/10/21/chartex" xmlns:cx3="http://schemas.microsoft.com/office/drawing/2016/5/9/chartex" xmlns:cx4="http://schemas.microsoft.com/office/drawing/2016/5/10/chartex" xmlns:cx5="http://schemas.microsoft.com/office/drawing/2016/5/11/chartex" xmlns:mc="http://schemas.openxmlformats.org/markup-compatibility/2006" xmlns:o="urn:schemas-microsoft-com:office:office" xmlns:r="http://schemas.openxmlformats.org/officeDocument/2006/relationships" xmlns:m="http://schemas.openxmlformats.org/officeDocument/2006/math" xmlns:v="urn:schemas-microsoft-com:vml" xmlns:wp14="http://schemas.microsoft.com/office/word/2010/wordprocessingDrawing" xmlns:wp="http://schemas.openxmlformats.org/drawingml/2006/wordprocessingDrawing" xmlns:w10="urn:schemas-microsoft-com:office:word" xmlns:w="http://schemas.openxmlformats.org/wordprocessingml/2006/main" xmlns:w14="http://schemas.microsoft.com/office/word/2010/wordml" xmlns:w15="http://schemas.microsoft.com/office/word/2012/wordml" xmlns:w16se="http://schemas.microsoft.com/office/word/2015/wordml/symex" xmlns:wpg="http://schemas.microsoft.com/office/word/2010/wordprocessingGroup" xmlns:wpi="http://schemas.microsoft.com/office/word/2010/wordprocessingInk" xmlns:wne="http://schemas.microsoft.com/office/word/2006/wordml" xmlns:wps="http://schemas.microsoft.com/office/word/2010/wordprocessingShape" mc:Ignorable="w14 w15 w16se wp14">
   <w:tbl>
     <w:tblPr>
       <w:tblW w:w="14786" w:type="dxa"/>
@@ -9180,7 +8997,7 @@
               <w:lang w:val="es-ES" w:eastAsia="es-ES"/>
             </w:rPr>
             <w:drawing>
-              <wp:anchor distT="0" distB="0" distL="0" distR="0" simplePos="0" relativeHeight="11" behindDoc="0" locked="0" layoutInCell="1" allowOverlap="1">
+              <wp:anchor distT="0" distB="0" distL="0" distR="0" simplePos="0" relativeHeight="11" behindDoc="0" locked="0" layoutInCell="1" allowOverlap="1" wp14:anchorId="61177F4F" wp14:editId="07777777">
                 <wp:simplePos x="0" y="0"/>
                 <wp:positionH relativeFrom="column">
                   <wp:posOffset>-82550</wp:posOffset>
@@ -9267,16 +9084,20 @@
           </w:pPr>
           <w:r>
             <w:rPr>
-              <w:rStyle w:val="Nmerodepgina"/>
-              <w:rFonts w:ascii="Frutiger 45 Light" w:hAnsi="Frutiger 45 Light"/>
-              <w:sz w:val="16"/>
+              <w:noProof/>
             </w:rPr>
             <w:fldChar w:fldCharType="begin"/>
           </w:r>
           <w:r>
+            <w:rPr>
+              <w:noProof/>
+            </w:rPr>
             <w:instrText>PAGE</w:instrText>
           </w:r>
           <w:r>
+            <w:rPr>
+              <w:noProof/>
+            </w:rPr>
             <w:fldChar w:fldCharType="separate"/>
           </w:r>
           <w:r>
@@ -9286,29 +9107,36 @@
             <w:t>1</w:t>
           </w:r>
           <w:r>
+            <w:rPr>
+              <w:noProof/>
+            </w:rPr>
             <w:fldChar w:fldCharType="end"/>
           </w:r>
           <w:r>
             <w:rPr>
-              <w:rFonts w:ascii="Frutiger 45 Light" w:hAnsi="Frutiger 45 Light"/>
+              <w:rFonts w:ascii="Frutiger 45 Light" w:eastAsia="Frutiger 45 Light" w:hAnsi="Frutiger 45 Light" w:cs="Frutiger 45 Light"/>
               <w:sz w:val="16"/>
+              <w:szCs w:val="16"/>
               <w:lang w:val="fr-FR"/>
             </w:rPr>
             <w:t xml:space="preserve">/ </w:t>
           </w:r>
           <w:r>
             <w:rPr>
-              <w:rStyle w:val="Nmerodepgina"/>
-              <w:rFonts w:ascii="Frutiger 45 Light" w:hAnsi="Frutiger 45 Light"/>
-              <w:sz w:val="16"/>
-              <w:lang w:val="fr-FR"/>
+              <w:noProof/>
             </w:rPr>
             <w:fldChar w:fldCharType="begin"/>
           </w:r>
           <w:r>
+            <w:rPr>
+              <w:noProof/>
+            </w:rPr>
             <w:instrText>NUMPAGES</w:instrText>
           </w:r>
           <w:r>
+            <w:rPr>
+              <w:noProof/>
+            </w:rPr>
             <w:fldChar w:fldCharType="separate"/>
           </w:r>
           <w:r>
@@ -9318,6 +9146,9 @@
             <w:t>11</w:t>
           </w:r>
           <w:r>
+            <w:rPr>
+              <w:noProof/>
+            </w:rPr>
             <w:fldChar w:fldCharType="end"/>
           </w:r>
         </w:p>
@@ -9342,7 +9173,7 @@
 </file>
 
 <file path=word/header3.xml><?xml version="1.0" encoding="utf-8"?>
-<w:hdr xmlns:wpc="http://schemas.microsoft.com/office/word/2010/wordprocessingCanvas" xmlns:cx="http://schemas.microsoft.com/office/drawing/2014/chartex" xmlns:cx1="http://schemas.microsoft.com/office/drawing/2015/9/8/chartex" xmlns:cx2="http://schemas.microsoft.com/office/drawing/2015/10/21/chartex" xmlns:mc="http://schemas.openxmlformats.org/markup-compatibility/2006" xmlns:o="urn:schemas-microsoft-com:office:office" xmlns:r="http://schemas.openxmlformats.org/officeDocument/2006/relationships" xmlns:m="http://schemas.openxmlformats.org/officeDocument/2006/math" xmlns:v="urn:schemas-microsoft-com:vml" xmlns:wp14="http://schemas.microsoft.com/office/word/2010/wordprocessingDrawing" xmlns:wp="http://schemas.openxmlformats.org/drawingml/2006/wordprocessingDrawing" xmlns:w10="urn:schemas-microsoft-com:office:word" xmlns:w="http://schemas.openxmlformats.org/wordprocessingml/2006/main" xmlns:w14="http://schemas.microsoft.com/office/word/2010/wordml" xmlns:w15="http://schemas.microsoft.com/office/word/2012/wordml" xmlns:w16se="http://schemas.microsoft.com/office/word/2015/wordml/symex" xmlns:wpg="http://schemas.microsoft.com/office/word/2010/wordprocessingGroup" xmlns:wpi="http://schemas.microsoft.com/office/word/2010/wordprocessingInk" xmlns:wne="http://schemas.microsoft.com/office/word/2006/wordml" xmlns:wps="http://schemas.microsoft.com/office/word/2010/wordprocessingShape" mc:Ignorable="w14 w15 w16se wp14">
+<w:hdr xmlns:wpc="http://schemas.microsoft.com/office/word/2010/wordprocessingCanvas" xmlns:cx="http://schemas.microsoft.com/office/drawing/2014/chartex" xmlns:cx1="http://schemas.microsoft.com/office/drawing/2015/9/8/chartex" xmlns:cx2="http://schemas.microsoft.com/office/drawing/2015/10/21/chartex" xmlns:cx3="http://schemas.microsoft.com/office/drawing/2016/5/9/chartex" xmlns:cx4="http://schemas.microsoft.com/office/drawing/2016/5/10/chartex" xmlns:cx5="http://schemas.microsoft.com/office/drawing/2016/5/11/chartex" xmlns:mc="http://schemas.openxmlformats.org/markup-compatibility/2006" xmlns:o="urn:schemas-microsoft-com:office:office" xmlns:r="http://schemas.openxmlformats.org/officeDocument/2006/relationships" xmlns:m="http://schemas.openxmlformats.org/officeDocument/2006/math" xmlns:v="urn:schemas-microsoft-com:vml" xmlns:wp14="http://schemas.microsoft.com/office/word/2010/wordprocessingDrawing" xmlns:wp="http://schemas.openxmlformats.org/drawingml/2006/wordprocessingDrawing" xmlns:w10="urn:schemas-microsoft-com:office:word" xmlns:w="http://schemas.openxmlformats.org/wordprocessingml/2006/main" xmlns:w14="http://schemas.microsoft.com/office/word/2010/wordml" xmlns:w15="http://schemas.microsoft.com/office/word/2012/wordml" xmlns:w16se="http://schemas.microsoft.com/office/word/2015/wordml/symex" xmlns:wpg="http://schemas.microsoft.com/office/word/2010/wordprocessingGroup" xmlns:wpi="http://schemas.microsoft.com/office/word/2010/wordprocessingInk" xmlns:wne="http://schemas.microsoft.com/office/word/2006/wordml" xmlns:wps="http://schemas.microsoft.com/office/word/2010/wordprocessingShape" mc:Ignorable="w14 w15 w16se wp14">
   <w:p>
     <w:pPr>
       <w:pStyle w:val="Encabezado"/>
@@ -9352,7 +9183,7 @@
 </file>
 
 <file path=word/header4.xml><?xml version="1.0" encoding="utf-8"?>
-<w:hdr xmlns:wpc="http://schemas.microsoft.com/office/word/2010/wordprocessingCanvas" xmlns:cx="http://schemas.microsoft.com/office/drawing/2014/chartex" xmlns:cx1="http://schemas.microsoft.com/office/drawing/2015/9/8/chartex" xmlns:cx2="http://schemas.microsoft.com/office/drawing/2015/10/21/chartex" xmlns:mc="http://schemas.openxmlformats.org/markup-compatibility/2006" xmlns:o="urn:schemas-microsoft-com:office:office" xmlns:r="http://schemas.openxmlformats.org/officeDocument/2006/relationships" xmlns:m="http://schemas.openxmlformats.org/officeDocument/2006/math" xmlns:v="urn:schemas-microsoft-com:vml" xmlns:wp14="http://schemas.microsoft.com/office/word/2010/wordprocessingDrawing" xmlns:wp="http://schemas.openxmlformats.org/drawingml/2006/wordprocessingDrawing" xmlns:w10="urn:schemas-microsoft-com:office:word" xmlns:w="http://schemas.openxmlformats.org/wordprocessingml/2006/main" xmlns:w14="http://schemas.microsoft.com/office/word/2010/wordml" xmlns:w15="http://schemas.microsoft.com/office/word/2012/wordml" xmlns:w16se="http://schemas.microsoft.com/office/word/2015/wordml/symex" xmlns:wpg="http://schemas.microsoft.com/office/word/2010/wordprocessingGroup" xmlns:wpi="http://schemas.microsoft.com/office/word/2010/wordprocessingInk" xmlns:wne="http://schemas.microsoft.com/office/word/2006/wordml" xmlns:wps="http://schemas.microsoft.com/office/word/2010/wordprocessingShape" mc:Ignorable="w14 w15 w16se wp14">
+<w:hdr xmlns:wpc="http://schemas.microsoft.com/office/word/2010/wordprocessingCanvas" xmlns:cx="http://schemas.microsoft.com/office/drawing/2014/chartex" xmlns:cx1="http://schemas.microsoft.com/office/drawing/2015/9/8/chartex" xmlns:cx2="http://schemas.microsoft.com/office/drawing/2015/10/21/chartex" xmlns:cx3="http://schemas.microsoft.com/office/drawing/2016/5/9/chartex" xmlns:cx4="http://schemas.microsoft.com/office/drawing/2016/5/10/chartex" xmlns:cx5="http://schemas.microsoft.com/office/drawing/2016/5/11/chartex" xmlns:mc="http://schemas.openxmlformats.org/markup-compatibility/2006" xmlns:o="urn:schemas-microsoft-com:office:office" xmlns:r="http://schemas.openxmlformats.org/officeDocument/2006/relationships" xmlns:m="http://schemas.openxmlformats.org/officeDocument/2006/math" xmlns:v="urn:schemas-microsoft-com:vml" xmlns:wp14="http://schemas.microsoft.com/office/word/2010/wordprocessingDrawing" xmlns:wp="http://schemas.openxmlformats.org/drawingml/2006/wordprocessingDrawing" xmlns:w10="urn:schemas-microsoft-com:office:word" xmlns:w="http://schemas.openxmlformats.org/wordprocessingml/2006/main" xmlns:w14="http://schemas.microsoft.com/office/word/2010/wordml" xmlns:w15="http://schemas.microsoft.com/office/word/2012/wordml" xmlns:w16se="http://schemas.microsoft.com/office/word/2015/wordml/symex" xmlns:wpg="http://schemas.microsoft.com/office/word/2010/wordprocessingGroup" xmlns:wpi="http://schemas.microsoft.com/office/word/2010/wordprocessingInk" xmlns:wne="http://schemas.microsoft.com/office/word/2006/wordml" xmlns:wps="http://schemas.microsoft.com/office/word/2010/wordprocessingShape" mc:Ignorable="w14 w15 w16se wp14">
   <w:p>
     <w:pPr>
       <w:pStyle w:val="Encabezado"/>
@@ -9362,7 +9193,7 @@
 </file>
 
 <file path=word/header5.xml><?xml version="1.0" encoding="utf-8"?>
-<w:hdr xmlns:wpc="http://schemas.microsoft.com/office/word/2010/wordprocessingCanvas" xmlns:cx="http://schemas.microsoft.com/office/drawing/2014/chartex" xmlns:cx1="http://schemas.microsoft.com/office/drawing/2015/9/8/chartex" xmlns:cx2="http://schemas.microsoft.com/office/drawing/2015/10/21/chartex" xmlns:mc="http://schemas.openxmlformats.org/markup-compatibility/2006" xmlns:o="urn:schemas-microsoft-com:office:office" xmlns:r="http://schemas.openxmlformats.org/officeDocument/2006/relationships" xmlns:m="http://schemas.openxmlformats.org/officeDocument/2006/math" xmlns:v="urn:schemas-microsoft-com:vml" xmlns:wp14="http://schemas.microsoft.com/office/word/2010/wordprocessingDrawing" xmlns:wp="http://schemas.openxmlformats.org/drawingml/2006/wordprocessingDrawing" xmlns:w10="urn:schemas-microsoft-com:office:word" xmlns:w="http://schemas.openxmlformats.org/wordprocessingml/2006/main" xmlns:w14="http://schemas.microsoft.com/office/word/2010/wordml" xmlns:w15="http://schemas.microsoft.com/office/word/2012/wordml" xmlns:w16se="http://schemas.microsoft.com/office/word/2015/wordml/symex" xmlns:wpg="http://schemas.microsoft.com/office/word/2010/wordprocessingGroup" xmlns:wpi="http://schemas.microsoft.com/office/word/2010/wordprocessingInk" xmlns:wne="http://schemas.microsoft.com/office/word/2006/wordml" xmlns:wps="http://schemas.microsoft.com/office/word/2010/wordprocessingShape" mc:Ignorable="w14 w15 w16se wp14">
+<w:hdr xmlns:wpc="http://schemas.microsoft.com/office/word/2010/wordprocessingCanvas" xmlns:cx="http://schemas.microsoft.com/office/drawing/2014/chartex" xmlns:cx1="http://schemas.microsoft.com/office/drawing/2015/9/8/chartex" xmlns:cx2="http://schemas.microsoft.com/office/drawing/2015/10/21/chartex" xmlns:cx3="http://schemas.microsoft.com/office/drawing/2016/5/9/chartex" xmlns:cx4="http://schemas.microsoft.com/office/drawing/2016/5/10/chartex" xmlns:cx5="http://schemas.microsoft.com/office/drawing/2016/5/11/chartex" xmlns:mc="http://schemas.openxmlformats.org/markup-compatibility/2006" xmlns:o="urn:schemas-microsoft-com:office:office" xmlns:r="http://schemas.openxmlformats.org/officeDocument/2006/relationships" xmlns:m="http://schemas.openxmlformats.org/officeDocument/2006/math" xmlns:v="urn:schemas-microsoft-com:vml" xmlns:wp14="http://schemas.microsoft.com/office/word/2010/wordprocessingDrawing" xmlns:wp="http://schemas.openxmlformats.org/drawingml/2006/wordprocessingDrawing" xmlns:w10="urn:schemas-microsoft-com:office:word" xmlns:w="http://schemas.openxmlformats.org/wordprocessingml/2006/main" xmlns:w14="http://schemas.microsoft.com/office/word/2010/wordml" xmlns:w15="http://schemas.microsoft.com/office/word/2012/wordml" xmlns:w16se="http://schemas.microsoft.com/office/word/2015/wordml/symex" xmlns:wpg="http://schemas.microsoft.com/office/word/2010/wordprocessingGroup" xmlns:wpi="http://schemas.microsoft.com/office/word/2010/wordprocessingInk" xmlns:wne="http://schemas.microsoft.com/office/word/2006/wordml" xmlns:wps="http://schemas.microsoft.com/office/word/2010/wordprocessingShape" mc:Ignorable="w14 w15 w16se wp14">
   <w:p>
     <w:pPr>
       <w:pStyle w:val="Encabezado"/>
@@ -9372,7 +9203,7 @@
 </file>
 
 <file path=word/numbering.xml><?xml version="1.0" encoding="utf-8"?>
-<w:numbering xmlns:wpc="http://schemas.microsoft.com/office/word/2010/wordprocessingCanvas" xmlns:cx="http://schemas.microsoft.com/office/drawing/2014/chartex" xmlns:cx1="http://schemas.microsoft.com/office/drawing/2015/9/8/chartex" xmlns:cx2="http://schemas.microsoft.com/office/drawing/2015/10/21/chartex" xmlns:mc="http://schemas.openxmlformats.org/markup-compatibility/2006" xmlns:o="urn:schemas-microsoft-com:office:office" xmlns:r="http://schemas.openxmlformats.org/officeDocument/2006/relationships" xmlns:m="http://schemas.openxmlformats.org/officeDocument/2006/math" xmlns:v="urn:schemas-microsoft-com:vml" xmlns:wp14="http://schemas.microsoft.com/office/word/2010/wordprocessingDrawing" xmlns:wp="http://schemas.openxmlformats.org/drawingml/2006/wordprocessingDrawing" xmlns:w10="urn:schemas-microsoft-com:office:word" xmlns:w="http://schemas.openxmlformats.org/wordprocessingml/2006/main" xmlns:w14="http://schemas.microsoft.com/office/word/2010/wordml" xmlns:w15="http://schemas.microsoft.com/office/word/2012/wordml" xmlns:w16se="http://schemas.microsoft.com/office/word/2015/wordml/symex" xmlns:wpg="http://schemas.microsoft.com/office/word/2010/wordprocessingGroup" xmlns:wpi="http://schemas.microsoft.com/office/word/2010/wordprocessingInk" xmlns:wne="http://schemas.microsoft.com/office/word/2006/wordml" xmlns:wps="http://schemas.microsoft.com/office/word/2010/wordprocessingShape" mc:Ignorable="w14 w15 w16se wp14">
+<w:numbering xmlns:wpc="http://schemas.microsoft.com/office/word/2010/wordprocessingCanvas" xmlns:cx="http://schemas.microsoft.com/office/drawing/2014/chartex" xmlns:cx1="http://schemas.microsoft.com/office/drawing/2015/9/8/chartex" xmlns:cx2="http://schemas.microsoft.com/office/drawing/2015/10/21/chartex" xmlns:cx3="http://schemas.microsoft.com/office/drawing/2016/5/9/chartex" xmlns:cx4="http://schemas.microsoft.com/office/drawing/2016/5/10/chartex" xmlns:cx5="http://schemas.microsoft.com/office/drawing/2016/5/11/chartex" xmlns:mc="http://schemas.openxmlformats.org/markup-compatibility/2006" xmlns:o="urn:schemas-microsoft-com:office:office" xmlns:r="http://schemas.openxmlformats.org/officeDocument/2006/relationships" xmlns:m="http://schemas.openxmlformats.org/officeDocument/2006/math" xmlns:v="urn:schemas-microsoft-com:vml" xmlns:wp14="http://schemas.microsoft.com/office/word/2010/wordprocessingDrawing" xmlns:wp="http://schemas.openxmlformats.org/drawingml/2006/wordprocessingDrawing" xmlns:w10="urn:schemas-microsoft-com:office:word" xmlns:w="http://schemas.openxmlformats.org/wordprocessingml/2006/main" xmlns:w14="http://schemas.microsoft.com/office/word/2010/wordml" xmlns:w15="http://schemas.microsoft.com/office/word/2012/wordml" xmlns:w16se="http://schemas.microsoft.com/office/word/2015/wordml/symex" xmlns:wpg="http://schemas.microsoft.com/office/word/2010/wordprocessingGroup" xmlns:wpi="http://schemas.microsoft.com/office/word/2010/wordprocessingInk" xmlns:wne="http://schemas.microsoft.com/office/word/2006/wordml" xmlns:wps="http://schemas.microsoft.com/office/word/2010/wordprocessingShape" mc:Ignorable="w14 w15 w16se wp14">
   <w:abstractNum w:abstractNumId="0" w15:restartNumberingAfterBreak="0">
     <w:nsid w:val="00FA2374"/>
     <w:multiLevelType w:val="multilevel"/>
@@ -10245,7 +10076,7 @@
     </w:rPrDefault>
     <w:pPrDefault/>
   </w:docDefaults>
-  <w:latentStyles w:defLockedState="0" w:defUIPriority="99" w:defSemiHidden="0" w:defUnhideWhenUsed="0" w:defQFormat="0" w:count="372">
+  <w:latentStyles w:defLockedState="0" w:defUIPriority="99" w:defSemiHidden="0" w:defUnhideWhenUsed="0" w:defQFormat="0" w:count="374">
     <w:lsdException w:name="Normal" w:uiPriority="0" w:qFormat="1"/>
     <w:lsdException w:name="heading 1" w:uiPriority="9" w:qFormat="1"/>
     <w:lsdException w:name="heading 2" w:semiHidden="1" w:uiPriority="9" w:unhideWhenUsed="1" w:qFormat="1"/>
@@ -10351,7 +10182,6 @@
     <w:lsdException w:name="HTML Sample" w:semiHidden="1" w:unhideWhenUsed="1"/>
     <w:lsdException w:name="HTML Typewriter" w:semiHidden="1" w:unhideWhenUsed="1"/>
     <w:lsdException w:name="HTML Variable" w:semiHidden="1" w:unhideWhenUsed="1"/>
-    <w:lsdException w:name="Normal Table" w:semiHidden="1" w:unhideWhenUsed="1"/>
     <w:lsdException w:name="annotation subject" w:semiHidden="1" w:unhideWhenUsed="1"/>
     <w:lsdException w:name="No List" w:semiHidden="1" w:unhideWhenUsed="1"/>
     <w:lsdException w:name="Outline List 1" w:semiHidden="1" w:unhideWhenUsed="1"/>
@@ -10397,11 +10227,9 @@
     <w:lsdException w:name="Table Subtle 1" w:semiHidden="1" w:unhideWhenUsed="1"/>
     <w:lsdException w:name="Table Subtle 2" w:semiHidden="1" w:unhideWhenUsed="1"/>
     <w:lsdException w:name="Table Web 1" w:semiHidden="1" w:unhideWhenUsed="1"/>
-    <w:lsdException w:name="Table Web 2" w:semiHidden="1" w:unhideWhenUsed="1"/>
     <w:lsdException w:name="Table Web 3" w:semiHidden="1" w:unhideWhenUsed="1"/>
     <w:lsdException w:name="Balloon Text" w:semiHidden="1" w:unhideWhenUsed="1"/>
     <w:lsdException w:name="Table Grid" w:uiPriority="59"/>
-    <w:lsdException w:name="Table Theme" w:semiHidden="1" w:unhideWhenUsed="1"/>
     <w:lsdException w:name="Placeholder Text" w:semiHidden="1"/>
     <w:lsdException w:name="No Spacing" w:uiPriority="1" w:qFormat="1"/>
     <w:lsdException w:name="Light Shading" w:uiPriority="60"/>
@@ -10617,6 +10445,8 @@
     <w:lsdException w:name="List Table 5 Dark Accent 6" w:uiPriority="50"/>
     <w:lsdException w:name="List Table 6 Colorful Accent 6" w:uiPriority="51"/>
     <w:lsdException w:name="List Table 7 Colorful Accent 6" w:uiPriority="52"/>
+    <w:lsdException w:name="Smart Hyperlink" w:semiHidden="1" w:unhideWhenUsed="1"/>
+    <w:lsdException w:name="Hashtag" w:semiHidden="1" w:unhideWhenUsed="1"/>
   </w:latentStyles>
   <w:style w:type="paragraph" w:default="1" w:styleId="Normal">
     <w:name w:val="Normal"/>
